--- a/src/Documentation/mockup.docx
+++ b/src/Documentation/mockup.docx
@@ -1,6 +1,6 @@
 
 <file path=word/document.xml><?xml version="1.0" encoding="utf-8"?>
-<w:document xmlns:wpc="http://schemas.microsoft.com/office/word/2010/wordprocessingCanvas" xmlns:mc="http://schemas.openxmlformats.org/markup-compatibility/2006" xmlns:o="urn:schemas-microsoft-com:office:office" xmlns:r="http://schemas.openxmlformats.org/officeDocument/2006/relationships" xmlns:m="http://schemas.openxmlformats.org/officeDocument/2006/math" xmlns:v="urn:schemas-microsoft-com:vml" xmlns:wp14="http://schemas.microsoft.com/office/word/2010/wordprocessingDrawing" xmlns:wp="http://schemas.openxmlformats.org/drawingml/2006/wordprocessingDrawing" xmlns:w10="urn:schemas-microsoft-com:office:word" xmlns:w="http://schemas.openxmlformats.org/wordprocessingml/2006/main" xmlns:w14="http://schemas.microsoft.com/office/word/2010/wordml" xmlns:wpg="http://schemas.microsoft.com/office/word/2010/wordprocessingGroup" xmlns:wpi="http://schemas.microsoft.com/office/word/2010/wordprocessingInk" xmlns:wne="http://schemas.microsoft.com/office/word/2006/wordml" xmlns:wps="http://schemas.microsoft.com/office/word/2010/wordprocessingShape" mc:Ignorable="w14 wp14">
+<w:document xmlns:wpc="http://schemas.microsoft.com/office/word/2010/wordprocessingCanvas" xmlns:cx="http://schemas.microsoft.com/office/drawing/2014/chartex" xmlns:cx1="http://schemas.microsoft.com/office/drawing/2015/9/8/chartex" xmlns:cx2="http://schemas.microsoft.com/office/drawing/2015/10/21/chartex" xmlns:cx3="http://schemas.microsoft.com/office/drawing/2016/5/9/chartex" xmlns:cx4="http://schemas.microsoft.com/office/drawing/2016/5/10/chartex" xmlns:cx5="http://schemas.microsoft.com/office/drawing/2016/5/11/chartex" xmlns:cx6="http://schemas.microsoft.com/office/drawing/2016/5/12/chartex" xmlns:cx7="http://schemas.microsoft.com/office/drawing/2016/5/13/chartex" xmlns:cx8="http://schemas.microsoft.com/office/drawing/2016/5/14/chartex" xmlns:mc="http://schemas.openxmlformats.org/markup-compatibility/2006" xmlns:aink="http://schemas.microsoft.com/office/drawing/2016/ink" xmlns:am3d="http://schemas.microsoft.com/office/drawing/2017/model3d" xmlns:o="urn:schemas-microsoft-com:office:office" xmlns:r="http://schemas.openxmlformats.org/officeDocument/2006/relationships" xmlns:m="http://schemas.openxmlformats.org/officeDocument/2006/math" xmlns:v="urn:schemas-microsoft-com:vml" xmlns:wp14="http://schemas.microsoft.com/office/word/2010/wordprocessingDrawing" xmlns:wp="http://schemas.openxmlformats.org/drawingml/2006/wordprocessingDrawing" xmlns:w10="urn:schemas-microsoft-com:office:word" xmlns:w="http://schemas.openxmlformats.org/wordprocessingml/2006/main" xmlns:w14="http://schemas.microsoft.com/office/word/2010/wordml" xmlns:w15="http://schemas.microsoft.com/office/word/2012/wordml" xmlns:w16cex="http://schemas.microsoft.com/office/word/2018/wordml/cex" xmlns:w16cid="http://schemas.microsoft.com/office/word/2016/wordml/cid" xmlns:w16="http://schemas.microsoft.com/office/word/2018/wordml" xmlns:w16sdtdh="http://schemas.microsoft.com/office/word/2020/wordml/sdtdatahash" xmlns:w16se="http://schemas.microsoft.com/office/word/2015/wordml/symex" xmlns:wpg="http://schemas.microsoft.com/office/word/2010/wordprocessingGroup" xmlns:wpi="http://schemas.microsoft.com/office/word/2010/wordprocessingInk" xmlns:wne="http://schemas.microsoft.com/office/word/2006/wordml" xmlns:wps="http://schemas.microsoft.com/office/word/2010/wordprocessingShape" mc:Ignorable="w14 w15 w16se w16cid w16 w16cex w16sdtdh wp14">
   <w:body>
     <w:p>
       <w:pPr>
@@ -13,8 +13,6 @@
           <w:lang w:val="en-AU"/>
         </w:rPr>
       </w:pPr>
-      <w:bookmarkStart w:id="0" w:name="_GoBack"/>
-      <w:bookmarkEnd w:id="0"/>
       <w:r>
         <w:rPr>
           <w:rFonts w:ascii="Arial" w:hAnsi="Arial" w:cs="Arial"/>
@@ -105,7 +103,7 @@
           <w:shd w:val="clear" w:color="auto" w:fill="FFFFFF"/>
           <w:lang w:val="en-AU"/>
         </w:rPr>
-        <w:t>able with over 2 million foods.</w:t>
+        <w:t xml:space="preserve">able with </w:t>
       </w:r>
       <w:r>
         <w:rPr>
@@ -114,7 +112,7 @@
           <w:shd w:val="clear" w:color="auto" w:fill="FFFFFF"/>
           <w:lang w:val="en-AU"/>
         </w:rPr>
-        <w:br/>
+        <w:t>lots of</w:t>
       </w:r>
       <w:r>
         <w:rPr>
@@ -123,7 +121,7 @@
           <w:shd w:val="clear" w:color="auto" w:fill="FFFFFF"/>
           <w:lang w:val="en-AU"/>
         </w:rPr>
-        <w:t>– Nutrition tracker and food diary for all meals.</w:t>
+        <w:t xml:space="preserve"> foods.</w:t>
       </w:r>
       <w:r>
         <w:rPr>
@@ -141,7 +139,45 @@
           <w:shd w:val="clear" w:color="auto" w:fill="FFFFFF"/>
           <w:lang w:val="en-AU"/>
         </w:rPr>
-        <w:t>– Tracks your calories, carbs, proteins and fats.</w:t>
+        <w:t>– Nutrition tracker and food diary for all meals.</w:t>
+      </w:r>
+      <w:r>
+        <w:rPr>
+          <w:rFonts w:ascii="Arial" w:hAnsi="Arial" w:cs="Arial"/>
+          <w:color w:val="202124"/>
+          <w:shd w:val="clear" w:color="auto" w:fill="FFFFFF"/>
+          <w:lang w:val="en-AU"/>
+        </w:rPr>
+        <w:br/>
+      </w:r>
+      <w:r>
+        <w:rPr>
+          <w:rFonts w:ascii="Arial" w:hAnsi="Arial" w:cs="Arial"/>
+          <w:color w:val="202124"/>
+          <w:shd w:val="clear" w:color="auto" w:fill="FFFFFF"/>
+          <w:lang w:val="en-AU"/>
+        </w:rPr>
+        <w:t xml:space="preserve">– Tracks your calories, carbs, </w:t>
+      </w:r>
+      <w:proofErr w:type="gramStart"/>
+      <w:r>
+        <w:rPr>
+          <w:rFonts w:ascii="Arial" w:hAnsi="Arial" w:cs="Arial"/>
+          <w:color w:val="202124"/>
+          <w:shd w:val="clear" w:color="auto" w:fill="FFFFFF"/>
+          <w:lang w:val="en-AU"/>
+        </w:rPr>
+        <w:t>proteins</w:t>
+      </w:r>
+      <w:proofErr w:type="gramEnd"/>
+      <w:r>
+        <w:rPr>
+          <w:rFonts w:ascii="Arial" w:hAnsi="Arial" w:cs="Arial"/>
+          <w:color w:val="202124"/>
+          <w:shd w:val="clear" w:color="auto" w:fill="FFFFFF"/>
+          <w:lang w:val="en-AU"/>
+        </w:rPr>
+        <w:t xml:space="preserve"> and fats.</w:t>
       </w:r>
     </w:p>
     <w:p>
@@ -191,9 +227,9 @@
           <w:noProof/>
         </w:rPr>
         <w:drawing>
-          <wp:inline distT="0" distB="0" distL="0" distR="0">
-            <wp:extent cx="4406900" cy="2120900"/>
-            <wp:effectExtent l="0" t="0" r="0" b="0"/>
+          <wp:inline distT="0" distB="0" distL="0" distR="0" wp14:anchorId="71B38BCB" wp14:editId="17FFB1A8">
+            <wp:extent cx="4433289" cy="2133600"/>
+            <wp:effectExtent l="0" t="0" r="5715" b="0"/>
             <wp:docPr id="1" name="Image 1"/>
             <wp:cNvGraphicFramePr>
               <a:graphicFrameLocks xmlns:a="http://schemas.openxmlformats.org/drawingml/2006/main" noChangeAspect="1"/>
@@ -208,7 +244,7 @@
                     </pic:cNvPicPr>
                   </pic:nvPicPr>
                   <pic:blipFill>
-                    <a:blip r:embed="rId8">
+                    <a:blip r:embed="rId7">
                       <a:extLst>
                         <a:ext uri="{28A0092B-C50C-407E-A947-70E740481C1C}">
                           <a14:useLocalDpi xmlns:a14="http://schemas.microsoft.com/office/drawing/2010/main" val="0"/>
@@ -223,7 +259,7 @@
                   <pic:spPr bwMode="auto">
                     <a:xfrm>
                       <a:off x="0" y="0"/>
-                      <a:ext cx="4406900" cy="2120900"/>
+                      <a:ext cx="4441334" cy="2137472"/>
                     </a:xfrm>
                     <a:prstGeom prst="rect">
                       <a:avLst/>
@@ -251,7 +287,7 @@
           <w:noProof/>
         </w:rPr>
         <w:drawing>
-          <wp:inline distT="0" distB="0" distL="0" distR="0">
+          <wp:inline distT="0" distB="0" distL="0" distR="0" wp14:anchorId="738488A0" wp14:editId="3E7A6181">
             <wp:extent cx="4648200" cy="4311650"/>
             <wp:effectExtent l="0" t="0" r="0" b="0"/>
             <wp:docPr id="2" name="Image 1"/>
@@ -268,7 +304,7 @@
                     </pic:cNvPicPr>
                   </pic:nvPicPr>
                   <pic:blipFill>
-                    <a:blip r:embed="rId9">
+                    <a:blip r:embed="rId8">
                       <a:extLst>
                         <a:ext uri="{28A0092B-C50C-407E-A947-70E740481C1C}">
                           <a14:useLocalDpi xmlns:a14="http://schemas.microsoft.com/office/drawing/2010/main" val="0"/>
@@ -325,7 +361,19 @@
         <w:rPr>
           <w:noProof/>
         </w:rPr>
-        <w:t xml:space="preserve"> besoins énergétiques de l’organisme. Cad dépense d’énergie inimum quotidienne permettant à l’organisme de survivre.</w:t>
+        <w:t xml:space="preserve"> besoins énergétiques de l’organisme. Cad dépense d’énergie </w:t>
+      </w:r>
+      <w:r>
+        <w:rPr>
+          <w:noProof/>
+        </w:rPr>
+        <w:t>m</w:t>
+      </w:r>
+      <w:r>
+        <w:rPr>
+          <w:noProof/>
+        </w:rPr>
+        <w:t>inimum quotidienne permettant à l’organisme de survivre.</w:t>
       </w:r>
     </w:p>
     <w:p>
@@ -434,7 +482,7 @@
           <w:noProof/>
         </w:rPr>
         <w:drawing>
-          <wp:inline distT="0" distB="0" distL="0" distR="0">
+          <wp:inline distT="0" distB="0" distL="0" distR="0" wp14:anchorId="77FB639B" wp14:editId="02293809">
             <wp:extent cx="5930900" cy="3651250"/>
             <wp:effectExtent l="0" t="0" r="0" b="6350"/>
             <wp:docPr id="3" name="Image 1"/>
@@ -451,7 +499,7 @@
                     </pic:cNvPicPr>
                   </pic:nvPicPr>
                   <pic:blipFill>
-                    <a:blip r:embed="rId10">
+                    <a:blip r:embed="rId9">
                       <a:extLst>
                         <a:ext uri="{28A0092B-C50C-407E-A947-70E740481C1C}">
                           <a14:useLocalDpi xmlns:a14="http://schemas.microsoft.com/office/drawing/2010/main" val="0"/>
@@ -584,7 +632,7 @@
           <w:noProof/>
         </w:rPr>
         <w:drawing>
-          <wp:inline distT="0" distB="0" distL="0" distR="0">
+          <wp:inline distT="0" distB="0" distL="0" distR="0" wp14:anchorId="0257552A" wp14:editId="6B6ADFF5">
             <wp:extent cx="4806950" cy="6299200"/>
             <wp:effectExtent l="0" t="0" r="0" b="6350"/>
             <wp:docPr id="4" name="Image 1"/>
@@ -601,7 +649,7 @@
                     </pic:cNvPicPr>
                   </pic:nvPicPr>
                   <pic:blipFill>
-                    <a:blip r:embed="rId11">
+                    <a:blip r:embed="rId10">
                       <a:extLst>
                         <a:ext uri="{28A0092B-C50C-407E-A947-70E740481C1C}">
                           <a14:useLocalDpi xmlns:a14="http://schemas.microsoft.com/office/drawing/2010/main" val="0"/>
@@ -714,12 +762,31 @@
       </w:r>
     </w:p>
     <w:p>
+      <w:pPr>
+        <w:rPr>
+          <w:noProof/>
+        </w:rPr>
+      </w:pPr>
+      <w:r>
+        <w:rPr>
+          <w:noProof/>
+        </w:rPr>
+        <w:t xml:space="preserve">Côté gauche : manque DATE </w:t>
+      </w:r>
+      <w:r>
+        <w:rPr>
+          <w:noProof/>
+        </w:rPr>
+        <w:t xml:space="preserve">, l’heure </w:t>
+      </w:r>
+    </w:p>
+    <w:p>
       <w:r>
         <w:rPr>
           <w:noProof/>
         </w:rPr>
         <w:drawing>
-          <wp:inline distT="0" distB="0" distL="0" distR="0">
+          <wp:inline distT="0" distB="0" distL="0" distR="0" wp14:anchorId="7E1EB793" wp14:editId="7B758B98">
             <wp:extent cx="5930900" cy="4248150"/>
             <wp:effectExtent l="0" t="0" r="0" b="0"/>
             <wp:docPr id="5" name="Image 1"/>
@@ -736,7 +803,7 @@
                     </pic:cNvPicPr>
                   </pic:nvPicPr>
                   <pic:blipFill>
-                    <a:blip r:embed="rId12">
+                    <a:blip r:embed="rId11">
                       <a:extLst>
                         <a:ext uri="{28A0092B-C50C-407E-A947-70E740481C1C}">
                           <a14:useLocalDpi xmlns:a14="http://schemas.microsoft.com/office/drawing/2010/main" val="0"/>
@@ -768,6 +835,404 @@
         </w:drawing>
       </w:r>
     </w:p>
+    <w:p/>
+    <w:p>
+      <w:pPr>
+        <w:pStyle w:val="ListParagraph"/>
+        <w:numPr>
+          <w:ilvl w:val="0"/>
+          <w:numId w:val="2"/>
+        </w:numPr>
+      </w:pPr>
+      <w:r>
+        <w:t xml:space="preserve">Formulaire où personne va choisir une date, </w:t>
+      </w:r>
+      <w:proofErr w:type="gramStart"/>
+      <w:r>
+        <w:t>aliment(</w:t>
+      </w:r>
+      <w:proofErr w:type="gramEnd"/>
+      <w:r>
+        <w:t xml:space="preserve">liste déployable de la DB), </w:t>
+      </w:r>
+    </w:p>
+    <w:p>
+      <w:pPr>
+        <w:pStyle w:val="ListParagraph"/>
+        <w:numPr>
+          <w:ilvl w:val="0"/>
+          <w:numId w:val="2"/>
+        </w:numPr>
+      </w:pPr>
+      <w:r>
+        <w:t xml:space="preserve">Champ du formulaire de ce qu’il a </w:t>
+      </w:r>
+      <w:proofErr w:type="gramStart"/>
+      <w:r>
+        <w:t>mangé ,</w:t>
+      </w:r>
+      <w:proofErr w:type="gramEnd"/>
+      <w:r>
+        <w:t xml:space="preserve"> l’heure à laquelle il a mangé, un autre champ du formulaire : montant</w:t>
+      </w:r>
+    </w:p>
+    <w:p>
+      <w:pPr>
+        <w:pStyle w:val="ListParagraph"/>
+        <w:numPr>
+          <w:ilvl w:val="0"/>
+          <w:numId w:val="2"/>
+        </w:numPr>
+      </w:pPr>
+      <w:r>
+        <w:t xml:space="preserve">Diagramme de classe : utilisateur </w:t>
+      </w:r>
+      <w:r>
+        <w:sym w:font="Wingdings" w:char="F0E0"/>
+      </w:r>
+      <w:r>
+        <w:t xml:space="preserve">1 planning (1-1), un planning a des infos qu’on rentre, une entrée </w:t>
+      </w:r>
+      <w:r>
+        <w:sym w:font="Wingdings" w:char="F0E8"/>
+      </w:r>
+      <w:r>
+        <w:t xml:space="preserve"> </w:t>
+      </w:r>
+      <w:proofErr w:type="spellStart"/>
+      <w:r>
+        <w:t>l’id</w:t>
+      </w:r>
+      <w:proofErr w:type="spellEnd"/>
+      <w:r>
+        <w:t xml:space="preserve"> généré automatiquement, nom(string) de ce qu’il mange, quantité, le </w:t>
+      </w:r>
+      <w:proofErr w:type="spellStart"/>
+      <w:r>
+        <w:t>datetime</w:t>
+      </w:r>
+      <w:proofErr w:type="spellEnd"/>
+      <w:r>
+        <w:t xml:space="preserve"> quand il mange (</w:t>
+      </w:r>
+      <w:proofErr w:type="spellStart"/>
+      <w:r>
+        <w:t>entity</w:t>
+      </w:r>
+      <w:proofErr w:type="spellEnd"/>
+      <w:r>
+        <w:t xml:space="preserve"> type), planning lié one to </w:t>
+      </w:r>
+      <w:proofErr w:type="spellStart"/>
+      <w:r>
+        <w:t>many</w:t>
+      </w:r>
+      <w:proofErr w:type="spellEnd"/>
+      <w:r>
+        <w:t xml:space="preserve"> </w:t>
+      </w:r>
+      <w:proofErr w:type="gramStart"/>
+      <w:r>
+        <w:t>entries(</w:t>
+      </w:r>
+      <w:proofErr w:type="gramEnd"/>
+      <w:r>
+        <w:t>entité entry</w:t>
+      </w:r>
+      <w:r>
+        <w:t>)</w:t>
+      </w:r>
+    </w:p>
+    <w:p>
+      <w:pPr>
+        <w:pStyle w:val="ListParagraph"/>
+        <w:numPr>
+          <w:ilvl w:val="0"/>
+          <w:numId w:val="2"/>
+        </w:numPr>
+      </w:pPr>
+      <w:r>
+        <w:t xml:space="preserve">Entité : </w:t>
+      </w:r>
+    </w:p>
+    <w:p>
+      <w:pPr>
+        <w:pStyle w:val="ListParagraph"/>
+        <w:numPr>
+          <w:ilvl w:val="0"/>
+          <w:numId w:val="3"/>
+        </w:numPr>
+      </w:pPr>
+      <w:r>
+        <w:t>P</w:t>
+      </w:r>
+      <w:r>
+        <w:t>lanning/user (1-1)</w:t>
+      </w:r>
+    </w:p>
+    <w:p>
+      <w:pPr>
+        <w:pStyle w:val="ListParagraph"/>
+        <w:numPr>
+          <w:ilvl w:val="0"/>
+          <w:numId w:val="3"/>
+        </w:numPr>
+      </w:pPr>
+      <w:r>
+        <w:t xml:space="preserve">Planning a plein </w:t>
+      </w:r>
+      <w:proofErr w:type="gramStart"/>
+      <w:r>
+        <w:t>d’entrées(</w:t>
+      </w:r>
+      <w:proofErr w:type="gramEnd"/>
+      <w:r>
+        <w:t xml:space="preserve">une autre entité nommée ENTRIES) one to </w:t>
+      </w:r>
+      <w:proofErr w:type="spellStart"/>
+      <w:r>
+        <w:t>many</w:t>
+      </w:r>
+      <w:proofErr w:type="spellEnd"/>
+    </w:p>
+    <w:p>
+      <w:pPr>
+        <w:pStyle w:val="ListParagraph"/>
+        <w:numPr>
+          <w:ilvl w:val="0"/>
+          <w:numId w:val="3"/>
+        </w:numPr>
+        <w:rPr>
+          <w:lang w:val="en-AU"/>
+        </w:rPr>
+      </w:pPr>
+      <w:r>
+        <w:lastRenderedPageBreak/>
+        <w:t>Planning il y aura 4 objectifs (</w:t>
+      </w:r>
+      <w:proofErr w:type="gramStart"/>
+      <w:r>
+        <w:t>id ,</w:t>
+      </w:r>
+      <w:proofErr w:type="gramEnd"/>
+      <w:r>
+        <w:t xml:space="preserve"> protéines, lipides, glucides, énergies). </w:t>
+      </w:r>
+      <w:r>
+        <w:rPr>
+          <w:lang w:val="en-AU"/>
+        </w:rPr>
+        <w:t xml:space="preserve">Un planning a des </w:t>
+      </w:r>
+      <w:proofErr w:type="gramStart"/>
+      <w:r>
+        <w:rPr>
+          <w:lang w:val="en-AU"/>
+        </w:rPr>
+        <w:t>entry(</w:t>
+      </w:r>
+      <w:proofErr w:type="gramEnd"/>
+      <w:r>
+        <w:rPr>
+          <w:lang w:val="en-AU"/>
+        </w:rPr>
+        <w:t xml:space="preserve">one to many). </w:t>
+      </w:r>
+      <w:r>
+        <w:rPr>
+          <w:lang w:val="en-AU"/>
+        </w:rPr>
+        <w:t xml:space="preserve">Un planning a un </w:t>
+      </w:r>
+      <w:proofErr w:type="spellStart"/>
+      <w:r>
+        <w:rPr>
+          <w:lang w:val="en-AU"/>
+        </w:rPr>
+        <w:t>seul</w:t>
+      </w:r>
+      <w:proofErr w:type="spellEnd"/>
+      <w:r>
+        <w:rPr>
+          <w:lang w:val="en-AU"/>
+        </w:rPr>
+        <w:t xml:space="preserve"> </w:t>
+      </w:r>
+      <w:proofErr w:type="spellStart"/>
+      <w:proofErr w:type="gramStart"/>
+      <w:r>
+        <w:rPr>
+          <w:lang w:val="en-AU"/>
+        </w:rPr>
+        <w:t>objectif</w:t>
+      </w:r>
+      <w:proofErr w:type="spellEnd"/>
+      <w:proofErr w:type="gramEnd"/>
+    </w:p>
+    <w:p>
+      <w:pPr>
+        <w:pStyle w:val="ListParagraph"/>
+        <w:numPr>
+          <w:ilvl w:val="0"/>
+          <w:numId w:val="3"/>
+        </w:numPr>
+        <w:rPr>
+          <w:lang w:val="en-AU"/>
+        </w:rPr>
+      </w:pPr>
+      <w:r>
+        <w:rPr>
+          <w:lang w:val="en-AU"/>
+        </w:rPr>
+        <w:t xml:space="preserve">Entry many to many avec les </w:t>
+      </w:r>
+      <w:proofErr w:type="gramStart"/>
+      <w:r>
+        <w:rPr>
+          <w:lang w:val="en-AU"/>
+        </w:rPr>
+        <w:t>aliments(</w:t>
+      </w:r>
+      <w:proofErr w:type="gramEnd"/>
+      <w:r>
+        <w:rPr>
+          <w:lang w:val="en-AU"/>
+        </w:rPr>
+        <w:t xml:space="preserve">many to one </w:t>
+      </w:r>
+      <w:proofErr w:type="spellStart"/>
+      <w:r>
+        <w:rPr>
+          <w:lang w:val="en-AU"/>
+        </w:rPr>
+        <w:t>vers</w:t>
+      </w:r>
+      <w:proofErr w:type="spellEnd"/>
+      <w:r>
+        <w:rPr>
+          <w:lang w:val="en-AU"/>
+        </w:rPr>
+        <w:t xml:space="preserve"> </w:t>
+      </w:r>
+      <w:proofErr w:type="spellStart"/>
+      <w:r>
+        <w:rPr>
+          <w:lang w:val="en-AU"/>
+        </w:rPr>
+        <w:t>detailentry</w:t>
+      </w:r>
+      <w:proofErr w:type="spellEnd"/>
+      <w:r>
+        <w:rPr>
+          <w:lang w:val="en-AU"/>
+        </w:rPr>
+        <w:t xml:space="preserve">), one to many de </w:t>
+      </w:r>
+      <w:proofErr w:type="spellStart"/>
+      <w:r>
+        <w:rPr>
+          <w:lang w:val="en-AU"/>
+        </w:rPr>
+        <w:t>détailentry</w:t>
+      </w:r>
+      <w:proofErr w:type="spellEnd"/>
+      <w:r>
+        <w:rPr>
+          <w:lang w:val="en-AU"/>
+        </w:rPr>
+        <w:t xml:space="preserve"> to aliment</w:t>
+      </w:r>
+    </w:p>
+    <w:p>
+      <w:pPr>
+        <w:pStyle w:val="ListParagraph"/>
+        <w:numPr>
+          <w:ilvl w:val="0"/>
+          <w:numId w:val="3"/>
+        </w:numPr>
+      </w:pPr>
+      <w:proofErr w:type="gramStart"/>
+      <w:r>
+        <w:t>entry</w:t>
+      </w:r>
+      <w:proofErr w:type="gramEnd"/>
+      <w:r>
+        <w:t xml:space="preserve"> (date)/planning (many-1)</w:t>
+      </w:r>
+    </w:p>
+    <w:p>
+      <w:pPr>
+        <w:pStyle w:val="ListParagraph"/>
+        <w:numPr>
+          <w:ilvl w:val="0"/>
+          <w:numId w:val="3"/>
+        </w:numPr>
+        <w:rPr>
+          <w:lang w:val="en-AU"/>
+        </w:rPr>
+      </w:pPr>
+      <w:r>
+        <w:rPr>
+          <w:lang w:val="en-AU"/>
+        </w:rPr>
+        <w:t>entry/aliments (many to many)</w:t>
+      </w:r>
+      <w:r>
+        <w:rPr>
+          <w:lang w:val="en-AU"/>
+        </w:rPr>
+        <w:t xml:space="preserve"> (</w:t>
+      </w:r>
+      <w:proofErr w:type="spellStart"/>
+      <w:r>
+        <w:rPr>
+          <w:lang w:val="en-AU"/>
+        </w:rPr>
+        <w:t>entrydétail</w:t>
+      </w:r>
+      <w:proofErr w:type="spellEnd"/>
+      <w:r>
+        <w:rPr>
+          <w:lang w:val="en-AU"/>
+        </w:rPr>
+        <w:t xml:space="preserve"> one to many, many to one</w:t>
+      </w:r>
+      <w:r>
+        <w:rPr>
+          <w:lang w:val="en-AU"/>
+        </w:rPr>
+        <w:t xml:space="preserve"> detail entry </w:t>
+      </w:r>
+      <w:proofErr w:type="spellStart"/>
+      <w:r>
+        <w:rPr>
+          <w:lang w:val="en-AU"/>
+        </w:rPr>
+        <w:t>vers</w:t>
+      </w:r>
+      <w:proofErr w:type="spellEnd"/>
+      <w:r>
+        <w:rPr>
+          <w:lang w:val="en-AU"/>
+        </w:rPr>
+        <w:t xml:space="preserve"> aliments</w:t>
+      </w:r>
+      <w:r>
+        <w:rPr>
+          <w:lang w:val="en-AU"/>
+        </w:rPr>
+        <w:t>)</w:t>
+      </w:r>
+    </w:p>
+    <w:p>
+      <w:pPr>
+        <w:pStyle w:val="ListParagraph"/>
+        <w:ind w:left="1080"/>
+        <w:rPr>
+          <w:lang w:val="en-AU"/>
+        </w:rPr>
+      </w:pPr>
+    </w:p>
     <w:sectPr>
       <w:pgSz w:w="12240" w:h="15840"/>
       <w:pgMar w:top="1417" w:right="1417" w:bottom="1417" w:left="1417" w:header="720" w:footer="720" w:gutter="0"/>
@@ -779,7 +1244,7 @@
 </file>
 
 <file path=word/endnotes.xml><?xml version="1.0" encoding="utf-8"?>
-<w:endnotes xmlns:wpc="http://schemas.microsoft.com/office/word/2010/wordprocessingCanvas" xmlns:mc="http://schemas.openxmlformats.org/markup-compatibility/2006" xmlns:o="urn:schemas-microsoft-com:office:office" xmlns:r="http://schemas.openxmlformats.org/officeDocument/2006/relationships" xmlns:m="http://schemas.openxmlformats.org/officeDocument/2006/math" xmlns:v="urn:schemas-microsoft-com:vml" xmlns:wp14="http://schemas.microsoft.com/office/word/2010/wordprocessingDrawing" xmlns:wp="http://schemas.openxmlformats.org/drawingml/2006/wordprocessingDrawing" xmlns:w10="urn:schemas-microsoft-com:office:word" xmlns:w="http://schemas.openxmlformats.org/wordprocessingml/2006/main" xmlns:w14="http://schemas.microsoft.com/office/word/2010/wordml" xmlns:wpg="http://schemas.microsoft.com/office/word/2010/wordprocessingGroup" xmlns:wpi="http://schemas.microsoft.com/office/word/2010/wordprocessingInk" xmlns:wne="http://schemas.microsoft.com/office/word/2006/wordml" xmlns:wps="http://schemas.microsoft.com/office/word/2010/wordprocessingShape" mc:Ignorable="w14 wp14">
+<w:endnotes xmlns:wpc="http://schemas.microsoft.com/office/word/2010/wordprocessingCanvas" xmlns:cx="http://schemas.microsoft.com/office/drawing/2014/chartex" xmlns:cx1="http://schemas.microsoft.com/office/drawing/2015/9/8/chartex" xmlns:cx2="http://schemas.microsoft.com/office/drawing/2015/10/21/chartex" xmlns:cx3="http://schemas.microsoft.com/office/drawing/2016/5/9/chartex" xmlns:cx4="http://schemas.microsoft.com/office/drawing/2016/5/10/chartex" xmlns:cx5="http://schemas.microsoft.com/office/drawing/2016/5/11/chartex" xmlns:cx6="http://schemas.microsoft.com/office/drawing/2016/5/12/chartex" xmlns:cx7="http://schemas.microsoft.com/office/drawing/2016/5/13/chartex" xmlns:cx8="http://schemas.microsoft.com/office/drawing/2016/5/14/chartex" xmlns:mc="http://schemas.openxmlformats.org/markup-compatibility/2006" xmlns:aink="http://schemas.microsoft.com/office/drawing/2016/ink" xmlns:am3d="http://schemas.microsoft.com/office/drawing/2017/model3d" xmlns:o="urn:schemas-microsoft-com:office:office" xmlns:r="http://schemas.openxmlformats.org/officeDocument/2006/relationships" xmlns:m="http://schemas.openxmlformats.org/officeDocument/2006/math" xmlns:v="urn:schemas-microsoft-com:vml" xmlns:wp14="http://schemas.microsoft.com/office/word/2010/wordprocessingDrawing" xmlns:wp="http://schemas.openxmlformats.org/drawingml/2006/wordprocessingDrawing" xmlns:w10="urn:schemas-microsoft-com:office:word" xmlns:w="http://schemas.openxmlformats.org/wordprocessingml/2006/main" xmlns:w14="http://schemas.microsoft.com/office/word/2010/wordml" xmlns:w15="http://schemas.microsoft.com/office/word/2012/wordml" xmlns:w16cex="http://schemas.microsoft.com/office/word/2018/wordml/cex" xmlns:w16cid="http://schemas.microsoft.com/office/word/2016/wordml/cid" xmlns:w16="http://schemas.microsoft.com/office/word/2018/wordml" xmlns:w16sdtdh="http://schemas.microsoft.com/office/word/2020/wordml/sdtdatahash" xmlns:w16se="http://schemas.microsoft.com/office/word/2015/wordml/symex" xmlns:wpg="http://schemas.microsoft.com/office/word/2010/wordprocessingGroup" xmlns:wpi="http://schemas.microsoft.com/office/word/2010/wordprocessingInk" xmlns:wne="http://schemas.microsoft.com/office/word/2006/wordml" xmlns:wps="http://schemas.microsoft.com/office/word/2010/wordprocessingShape" mc:Ignorable="w14 w15 w16se w16cid w16 w16cex w16sdtdh wp14">
   <w:endnote w:type="separator" w:id="-1">
     <w:p>
       <w:pPr>
@@ -804,7 +1269,7 @@
 </file>
 
 <file path=word/footnotes.xml><?xml version="1.0" encoding="utf-8"?>
-<w:footnotes xmlns:wpc="http://schemas.microsoft.com/office/word/2010/wordprocessingCanvas" xmlns:mc="http://schemas.openxmlformats.org/markup-compatibility/2006" xmlns:o="urn:schemas-microsoft-com:office:office" xmlns:r="http://schemas.openxmlformats.org/officeDocument/2006/relationships" xmlns:m="http://schemas.openxmlformats.org/officeDocument/2006/math" xmlns:v="urn:schemas-microsoft-com:vml" xmlns:wp14="http://schemas.microsoft.com/office/word/2010/wordprocessingDrawing" xmlns:wp="http://schemas.openxmlformats.org/drawingml/2006/wordprocessingDrawing" xmlns:w10="urn:schemas-microsoft-com:office:word" xmlns:w="http://schemas.openxmlformats.org/wordprocessingml/2006/main" xmlns:w14="http://schemas.microsoft.com/office/word/2010/wordml" xmlns:wpg="http://schemas.microsoft.com/office/word/2010/wordprocessingGroup" xmlns:wpi="http://schemas.microsoft.com/office/word/2010/wordprocessingInk" xmlns:wne="http://schemas.microsoft.com/office/word/2006/wordml" xmlns:wps="http://schemas.microsoft.com/office/word/2010/wordprocessingShape" mc:Ignorable="w14 wp14">
+<w:footnotes xmlns:wpc="http://schemas.microsoft.com/office/word/2010/wordprocessingCanvas" xmlns:cx="http://schemas.microsoft.com/office/drawing/2014/chartex" xmlns:cx1="http://schemas.microsoft.com/office/drawing/2015/9/8/chartex" xmlns:cx2="http://schemas.microsoft.com/office/drawing/2015/10/21/chartex" xmlns:cx3="http://schemas.microsoft.com/office/drawing/2016/5/9/chartex" xmlns:cx4="http://schemas.microsoft.com/office/drawing/2016/5/10/chartex" xmlns:cx5="http://schemas.microsoft.com/office/drawing/2016/5/11/chartex" xmlns:cx6="http://schemas.microsoft.com/office/drawing/2016/5/12/chartex" xmlns:cx7="http://schemas.microsoft.com/office/drawing/2016/5/13/chartex" xmlns:cx8="http://schemas.microsoft.com/office/drawing/2016/5/14/chartex" xmlns:mc="http://schemas.openxmlformats.org/markup-compatibility/2006" xmlns:aink="http://schemas.microsoft.com/office/drawing/2016/ink" xmlns:am3d="http://schemas.microsoft.com/office/drawing/2017/model3d" xmlns:o="urn:schemas-microsoft-com:office:office" xmlns:r="http://schemas.openxmlformats.org/officeDocument/2006/relationships" xmlns:m="http://schemas.openxmlformats.org/officeDocument/2006/math" xmlns:v="urn:schemas-microsoft-com:vml" xmlns:wp14="http://schemas.microsoft.com/office/word/2010/wordprocessingDrawing" xmlns:wp="http://schemas.openxmlformats.org/drawingml/2006/wordprocessingDrawing" xmlns:w10="urn:schemas-microsoft-com:office:word" xmlns:w="http://schemas.openxmlformats.org/wordprocessingml/2006/main" xmlns:w14="http://schemas.microsoft.com/office/word/2010/wordml" xmlns:w15="http://schemas.microsoft.com/office/word/2012/wordml" xmlns:w16cex="http://schemas.microsoft.com/office/word/2018/wordml/cex" xmlns:w16cid="http://schemas.microsoft.com/office/word/2016/wordml/cid" xmlns:w16="http://schemas.microsoft.com/office/word/2018/wordml" xmlns:w16sdtdh="http://schemas.microsoft.com/office/word/2020/wordml/sdtdatahash" xmlns:w16se="http://schemas.microsoft.com/office/word/2015/wordml/symex" xmlns:wpg="http://schemas.microsoft.com/office/word/2010/wordprocessingGroup" xmlns:wpi="http://schemas.microsoft.com/office/word/2010/wordprocessingInk" xmlns:wne="http://schemas.microsoft.com/office/word/2006/wordml" xmlns:wps="http://schemas.microsoft.com/office/word/2010/wordprocessingShape" mc:Ignorable="w14 w15 w16se w16cid w16 w16cex w16sdtdh wp14">
   <w:footnote w:type="separator" w:id="-1">
     <w:p>
       <w:pPr>
@@ -829,8 +1294,210 @@
 </file>
 
 <file path=word/numbering.xml><?xml version="1.0" encoding="utf-8"?>
-<w:numbering xmlns:wpc="http://schemas.microsoft.com/office/word/2010/wordprocessingCanvas" xmlns:mc="http://schemas.openxmlformats.org/markup-compatibility/2006" xmlns:o="urn:schemas-microsoft-com:office:office" xmlns:r="http://schemas.openxmlformats.org/officeDocument/2006/relationships" xmlns:m="http://schemas.openxmlformats.org/officeDocument/2006/math" xmlns:v="urn:schemas-microsoft-com:vml" xmlns:wp14="http://schemas.microsoft.com/office/word/2010/wordprocessingDrawing" xmlns:wp="http://schemas.openxmlformats.org/drawingml/2006/wordprocessingDrawing" xmlns:w10="urn:schemas-microsoft-com:office:word" xmlns:w="http://schemas.openxmlformats.org/wordprocessingml/2006/main" xmlns:w14="http://schemas.microsoft.com/office/word/2010/wordml" xmlns:wpg="http://schemas.microsoft.com/office/word/2010/wordprocessingGroup" xmlns:wpi="http://schemas.microsoft.com/office/word/2010/wordprocessingInk" xmlns:wne="http://schemas.microsoft.com/office/word/2006/wordml" xmlns:wps="http://schemas.microsoft.com/office/word/2010/wordprocessingShape" mc:Ignorable="w14 wp14">
-  <w:abstractNum w:abstractNumId="0">
+<w:numbering xmlns:wpc="http://schemas.microsoft.com/office/word/2010/wordprocessingCanvas" xmlns:cx="http://schemas.microsoft.com/office/drawing/2014/chartex" xmlns:cx1="http://schemas.microsoft.com/office/drawing/2015/9/8/chartex" xmlns:cx2="http://schemas.microsoft.com/office/drawing/2015/10/21/chartex" xmlns:cx3="http://schemas.microsoft.com/office/drawing/2016/5/9/chartex" xmlns:cx4="http://schemas.microsoft.com/office/drawing/2016/5/10/chartex" xmlns:cx5="http://schemas.microsoft.com/office/drawing/2016/5/11/chartex" xmlns:cx6="http://schemas.microsoft.com/office/drawing/2016/5/12/chartex" xmlns:cx7="http://schemas.microsoft.com/office/drawing/2016/5/13/chartex" xmlns:cx8="http://schemas.microsoft.com/office/drawing/2016/5/14/chartex" xmlns:mc="http://schemas.openxmlformats.org/markup-compatibility/2006" xmlns:aink="http://schemas.microsoft.com/office/drawing/2016/ink" xmlns:am3d="http://schemas.microsoft.com/office/drawing/2017/model3d" xmlns:o="urn:schemas-microsoft-com:office:office" xmlns:r="http://schemas.openxmlformats.org/officeDocument/2006/relationships" xmlns:m="http://schemas.openxmlformats.org/officeDocument/2006/math" xmlns:v="urn:schemas-microsoft-com:vml" xmlns:wp14="http://schemas.microsoft.com/office/word/2010/wordprocessingDrawing" xmlns:wp="http://schemas.openxmlformats.org/drawingml/2006/wordprocessingDrawing" xmlns:w10="urn:schemas-microsoft-com:office:word" xmlns:w="http://schemas.openxmlformats.org/wordprocessingml/2006/main" xmlns:w14="http://schemas.microsoft.com/office/word/2010/wordml" xmlns:w15="http://schemas.microsoft.com/office/word/2012/wordml" xmlns:w16cex="http://schemas.microsoft.com/office/word/2018/wordml/cex" xmlns:w16cid="http://schemas.microsoft.com/office/word/2016/wordml/cid" xmlns:w16="http://schemas.microsoft.com/office/word/2018/wordml" xmlns:w16sdtdh="http://schemas.microsoft.com/office/word/2020/wordml/sdtdatahash" xmlns:w16se="http://schemas.microsoft.com/office/word/2015/wordml/symex" xmlns:wpg="http://schemas.microsoft.com/office/word/2010/wordprocessingGroup" xmlns:wpi="http://schemas.microsoft.com/office/word/2010/wordprocessingInk" xmlns:wne="http://schemas.microsoft.com/office/word/2006/wordml" xmlns:wps="http://schemas.microsoft.com/office/word/2010/wordprocessingShape" mc:Ignorable="w14 w15 w16se w16cid w16 w16cex w16sdtdh wp14">
+  <w:abstractNum w:abstractNumId="0" w15:restartNumberingAfterBreak="0">
+    <w:nsid w:val="0349424D"/>
+    <w:multiLevelType w:val="hybridMultilevel"/>
+    <w:tmpl w:val="5A3C0F18"/>
+    <w:lvl w:ilvl="0" w:tplc="0C09000F">
+      <w:start w:val="1"/>
+      <w:numFmt w:val="decimal"/>
+      <w:lvlText w:val="%1."/>
+      <w:lvlJc w:val="left"/>
+      <w:pPr>
+        <w:ind w:left="720" w:hanging="360"/>
+      </w:pPr>
+      <w:rPr>
+        <w:rFonts w:hint="default"/>
+      </w:rPr>
+    </w:lvl>
+    <w:lvl w:ilvl="1" w:tplc="0C090019" w:tentative="1">
+      <w:start w:val="1"/>
+      <w:numFmt w:val="lowerLetter"/>
+      <w:lvlText w:val="%2."/>
+      <w:lvlJc w:val="left"/>
+      <w:pPr>
+        <w:ind w:left="1440" w:hanging="360"/>
+      </w:pPr>
+    </w:lvl>
+    <w:lvl w:ilvl="2" w:tplc="0C09001B" w:tentative="1">
+      <w:start w:val="1"/>
+      <w:numFmt w:val="lowerRoman"/>
+      <w:lvlText w:val="%3."/>
+      <w:lvlJc w:val="right"/>
+      <w:pPr>
+        <w:ind w:left="2160" w:hanging="180"/>
+      </w:pPr>
+    </w:lvl>
+    <w:lvl w:ilvl="3" w:tplc="0C09000F" w:tentative="1">
+      <w:start w:val="1"/>
+      <w:numFmt w:val="decimal"/>
+      <w:lvlText w:val="%4."/>
+      <w:lvlJc w:val="left"/>
+      <w:pPr>
+        <w:ind w:left="2880" w:hanging="360"/>
+      </w:pPr>
+    </w:lvl>
+    <w:lvl w:ilvl="4" w:tplc="0C090019" w:tentative="1">
+      <w:start w:val="1"/>
+      <w:numFmt w:val="lowerLetter"/>
+      <w:lvlText w:val="%5."/>
+      <w:lvlJc w:val="left"/>
+      <w:pPr>
+        <w:ind w:left="3600" w:hanging="360"/>
+      </w:pPr>
+    </w:lvl>
+    <w:lvl w:ilvl="5" w:tplc="0C09001B" w:tentative="1">
+      <w:start w:val="1"/>
+      <w:numFmt w:val="lowerRoman"/>
+      <w:lvlText w:val="%6."/>
+      <w:lvlJc w:val="right"/>
+      <w:pPr>
+        <w:ind w:left="4320" w:hanging="180"/>
+      </w:pPr>
+    </w:lvl>
+    <w:lvl w:ilvl="6" w:tplc="0C09000F" w:tentative="1">
+      <w:start w:val="1"/>
+      <w:numFmt w:val="decimal"/>
+      <w:lvlText w:val="%7."/>
+      <w:lvlJc w:val="left"/>
+      <w:pPr>
+        <w:ind w:left="5040" w:hanging="360"/>
+      </w:pPr>
+    </w:lvl>
+    <w:lvl w:ilvl="7" w:tplc="0C090019" w:tentative="1">
+      <w:start w:val="1"/>
+      <w:numFmt w:val="lowerLetter"/>
+      <w:lvlText w:val="%8."/>
+      <w:lvlJc w:val="left"/>
+      <w:pPr>
+        <w:ind w:left="5760" w:hanging="360"/>
+      </w:pPr>
+    </w:lvl>
+    <w:lvl w:ilvl="8" w:tplc="0C09001B" w:tentative="1">
+      <w:start w:val="1"/>
+      <w:numFmt w:val="lowerRoman"/>
+      <w:lvlText w:val="%9."/>
+      <w:lvlJc w:val="right"/>
+      <w:pPr>
+        <w:ind w:left="6480" w:hanging="180"/>
+      </w:pPr>
+    </w:lvl>
+  </w:abstractNum>
+  <w:abstractNum w:abstractNumId="1" w15:restartNumberingAfterBreak="0">
+    <w:nsid w:val="183A1C60"/>
+    <w:multiLevelType w:val="hybridMultilevel"/>
+    <w:tmpl w:val="106EAE6C"/>
+    <w:lvl w:ilvl="0" w:tplc="61D0E2B0">
+      <w:start w:val="1"/>
+      <w:numFmt w:val="bullet"/>
+      <w:lvlText w:val="-"/>
+      <w:lvlJc w:val="left"/>
+      <w:pPr>
+        <w:ind w:left="1080" w:hanging="360"/>
+      </w:pPr>
+      <w:rPr>
+        <w:rFonts w:ascii="Calibri" w:eastAsiaTheme="minorEastAsia" w:hAnsi="Calibri" w:cs="Calibri" w:hint="default"/>
+      </w:rPr>
+    </w:lvl>
+    <w:lvl w:ilvl="1" w:tplc="0C090003" w:tentative="1">
+      <w:start w:val="1"/>
+      <w:numFmt w:val="bullet"/>
+      <w:lvlText w:val="o"/>
+      <w:lvlJc w:val="left"/>
+      <w:pPr>
+        <w:ind w:left="1800" w:hanging="360"/>
+      </w:pPr>
+      <w:rPr>
+        <w:rFonts w:ascii="Courier New" w:hAnsi="Courier New" w:cs="Courier New" w:hint="default"/>
+      </w:rPr>
+    </w:lvl>
+    <w:lvl w:ilvl="2" w:tplc="0C090005" w:tentative="1">
+      <w:start w:val="1"/>
+      <w:numFmt w:val="bullet"/>
+      <w:lvlText w:val=""/>
+      <w:lvlJc w:val="left"/>
+      <w:pPr>
+        <w:ind w:left="2520" w:hanging="360"/>
+      </w:pPr>
+      <w:rPr>
+        <w:rFonts w:ascii="Wingdings" w:hAnsi="Wingdings" w:hint="default"/>
+      </w:rPr>
+    </w:lvl>
+    <w:lvl w:ilvl="3" w:tplc="0C090001" w:tentative="1">
+      <w:start w:val="1"/>
+      <w:numFmt w:val="bullet"/>
+      <w:lvlText w:val=""/>
+      <w:lvlJc w:val="left"/>
+      <w:pPr>
+        <w:ind w:left="3240" w:hanging="360"/>
+      </w:pPr>
+      <w:rPr>
+        <w:rFonts w:ascii="Symbol" w:hAnsi="Symbol" w:hint="default"/>
+      </w:rPr>
+    </w:lvl>
+    <w:lvl w:ilvl="4" w:tplc="0C090003" w:tentative="1">
+      <w:start w:val="1"/>
+      <w:numFmt w:val="bullet"/>
+      <w:lvlText w:val="o"/>
+      <w:lvlJc w:val="left"/>
+      <w:pPr>
+        <w:ind w:left="3960" w:hanging="360"/>
+      </w:pPr>
+      <w:rPr>
+        <w:rFonts w:ascii="Courier New" w:hAnsi="Courier New" w:cs="Courier New" w:hint="default"/>
+      </w:rPr>
+    </w:lvl>
+    <w:lvl w:ilvl="5" w:tplc="0C090005" w:tentative="1">
+      <w:start w:val="1"/>
+      <w:numFmt w:val="bullet"/>
+      <w:lvlText w:val=""/>
+      <w:lvlJc w:val="left"/>
+      <w:pPr>
+        <w:ind w:left="4680" w:hanging="360"/>
+      </w:pPr>
+      <w:rPr>
+        <w:rFonts w:ascii="Wingdings" w:hAnsi="Wingdings" w:hint="default"/>
+      </w:rPr>
+    </w:lvl>
+    <w:lvl w:ilvl="6" w:tplc="0C090001" w:tentative="1">
+      <w:start w:val="1"/>
+      <w:numFmt w:val="bullet"/>
+      <w:lvlText w:val=""/>
+      <w:lvlJc w:val="left"/>
+      <w:pPr>
+        <w:ind w:left="5400" w:hanging="360"/>
+      </w:pPr>
+      <w:rPr>
+        <w:rFonts w:ascii="Symbol" w:hAnsi="Symbol" w:hint="default"/>
+      </w:rPr>
+    </w:lvl>
+    <w:lvl w:ilvl="7" w:tplc="0C090003" w:tentative="1">
+      <w:start w:val="1"/>
+      <w:numFmt w:val="bullet"/>
+      <w:lvlText w:val="o"/>
+      <w:lvlJc w:val="left"/>
+      <w:pPr>
+        <w:ind w:left="6120" w:hanging="360"/>
+      </w:pPr>
+      <w:rPr>
+        <w:rFonts w:ascii="Courier New" w:hAnsi="Courier New" w:cs="Courier New" w:hint="default"/>
+      </w:rPr>
+    </w:lvl>
+    <w:lvl w:ilvl="8" w:tplc="0C090005" w:tentative="1">
+      <w:start w:val="1"/>
+      <w:numFmt w:val="bullet"/>
+      <w:lvlText w:val=""/>
+      <w:lvlJc w:val="left"/>
+      <w:pPr>
+        <w:ind w:left="6840" w:hanging="360"/>
+      </w:pPr>
+      <w:rPr>
+        <w:rFonts w:ascii="Wingdings" w:hAnsi="Wingdings" w:hint="default"/>
+      </w:rPr>
+    </w:lvl>
+  </w:abstractNum>
+  <w:abstractNum w:abstractNumId="2" w15:restartNumberingAfterBreak="0">
     <w:nsid w:val="40E977B9"/>
     <w:multiLevelType w:val="hybridMultilevel"/>
     <w:tmpl w:val="430EDE62"/>
@@ -944,13 +1611,19 @@
     </w:lvl>
   </w:abstractNum>
   <w:num w:numId="1">
+    <w:abstractNumId w:val="2"/>
+  </w:num>
+  <w:num w:numId="2">
     <w:abstractNumId w:val="0"/>
+  </w:num>
+  <w:num w:numId="3">
+    <w:abstractNumId w:val="1"/>
   </w:num>
 </w:numbering>
 </file>
 
 <file path=word/styles.xml><?xml version="1.0" encoding="utf-8"?>
-<w:styles xmlns:mc="http://schemas.openxmlformats.org/markup-compatibility/2006" xmlns:r="http://schemas.openxmlformats.org/officeDocument/2006/relationships" xmlns:w="http://schemas.openxmlformats.org/wordprocessingml/2006/main" xmlns:w14="http://schemas.microsoft.com/office/word/2010/wordml" mc:Ignorable="w14">
+<w:styles xmlns:mc="http://schemas.openxmlformats.org/markup-compatibility/2006" xmlns:r="http://schemas.openxmlformats.org/officeDocument/2006/relationships" xmlns:w="http://schemas.openxmlformats.org/wordprocessingml/2006/main" xmlns:w14="http://schemas.microsoft.com/office/word/2010/wordml" xmlns:w15="http://schemas.microsoft.com/office/word/2012/wordml" xmlns:w16cex="http://schemas.microsoft.com/office/word/2018/wordml/cex" xmlns:w16cid="http://schemas.microsoft.com/office/word/2016/wordml/cid" xmlns:w16="http://schemas.microsoft.com/office/word/2018/wordml" xmlns:w16sdtdh="http://schemas.microsoft.com/office/word/2020/wordml/sdtdatahash" xmlns:w16se="http://schemas.microsoft.com/office/word/2015/wordml/symex" mc:Ignorable="w14 w15 w16se w16cid w16 w16cex w16sdtdh">
   <w:docDefaults>
     <w:rPrDefault>
       <w:rPr>
@@ -966,156 +1639,395 @@
       </w:pPr>
     </w:pPrDefault>
   </w:docDefaults>
-  <w:latentStyles w:defLockedState="0" w:defUIPriority="99" w:defSemiHidden="1" w:defUnhideWhenUsed="1" w:defQFormat="0" w:count="267">
-    <w:lsdException w:name="Normal" w:semiHidden="0" w:uiPriority="0" w:unhideWhenUsed="0" w:qFormat="1"/>
-    <w:lsdException w:name="heading 1" w:semiHidden="0" w:uiPriority="9" w:unhideWhenUsed="0" w:qFormat="1"/>
-    <w:lsdException w:name="heading 2" w:uiPriority="9" w:qFormat="1"/>
-    <w:lsdException w:name="heading 3" w:uiPriority="9" w:qFormat="1"/>
-    <w:lsdException w:name="heading 4" w:uiPriority="9" w:qFormat="1"/>
-    <w:lsdException w:name="heading 5" w:uiPriority="9" w:qFormat="1"/>
-    <w:lsdException w:name="heading 6" w:uiPriority="9" w:qFormat="1"/>
-    <w:lsdException w:name="heading 7" w:uiPriority="9" w:qFormat="1"/>
-    <w:lsdException w:name="heading 8" w:uiPriority="9" w:qFormat="1"/>
-    <w:lsdException w:name="heading 9" w:uiPriority="9" w:qFormat="1"/>
-    <w:lsdException w:name="toc 1" w:uiPriority="39"/>
-    <w:lsdException w:name="toc 2" w:uiPriority="39"/>
-    <w:lsdException w:name="toc 3" w:uiPriority="39"/>
-    <w:lsdException w:name="toc 4" w:uiPriority="39"/>
-    <w:lsdException w:name="toc 5" w:uiPriority="39"/>
-    <w:lsdException w:name="toc 6" w:uiPriority="39"/>
-    <w:lsdException w:name="toc 7" w:uiPriority="39"/>
-    <w:lsdException w:name="toc 8" w:uiPriority="39"/>
-    <w:lsdException w:name="toc 9" w:uiPriority="39"/>
-    <w:lsdException w:name="caption" w:uiPriority="35" w:qFormat="1"/>
-    <w:lsdException w:name="Title" w:semiHidden="0" w:uiPriority="10" w:unhideWhenUsed="0" w:qFormat="1"/>
-    <w:lsdException w:name="Default Paragraph Font" w:uiPriority="1"/>
-    <w:lsdException w:name="Subtitle" w:semiHidden="0" w:uiPriority="11" w:unhideWhenUsed="0" w:qFormat="1"/>
-    <w:lsdException w:name="Strong" w:semiHidden="0" w:uiPriority="22" w:unhideWhenUsed="0" w:qFormat="1"/>
-    <w:lsdException w:name="Emphasis" w:semiHidden="0" w:uiPriority="20" w:unhideWhenUsed="0" w:qFormat="1"/>
-    <w:lsdException w:name="Table Grid" w:semiHidden="0" w:uiPriority="59" w:unhideWhenUsed="0"/>
-    <w:lsdException w:name="Placeholder Text" w:unhideWhenUsed="0"/>
-    <w:lsdException w:name="No Spacing" w:semiHidden="0" w:uiPriority="1" w:unhideWhenUsed="0" w:qFormat="1"/>
-    <w:lsdException w:name="Light Shading" w:semiHidden="0" w:uiPriority="60" w:unhideWhenUsed="0"/>
-    <w:lsdException w:name="Light List" w:semiHidden="0" w:uiPriority="61" w:unhideWhenUsed="0"/>
-    <w:lsdException w:name="Light Grid" w:semiHidden="0" w:uiPriority="62" w:unhideWhenUsed="0"/>
-    <w:lsdException w:name="Medium Shading 1" w:semiHidden="0" w:uiPriority="63" w:unhideWhenUsed="0"/>
-    <w:lsdException w:name="Medium Shading 2" w:semiHidden="0" w:uiPriority="64" w:unhideWhenUsed="0"/>
-    <w:lsdException w:name="Medium List 1" w:semiHidden="0" w:uiPriority="65" w:unhideWhenUsed="0"/>
-    <w:lsdException w:name="Medium List 2" w:semiHidden="0" w:uiPriority="66" w:unhideWhenUsed="0"/>
-    <w:lsdException w:name="Medium Grid 1" w:semiHidden="0" w:uiPriority="67" w:unhideWhenUsed="0"/>
-    <w:lsdException w:name="Medium Grid 2" w:semiHidden="0" w:uiPriority="68" w:unhideWhenUsed="0"/>
-    <w:lsdException w:name="Medium Grid 3" w:semiHidden="0" w:uiPriority="69" w:unhideWhenUsed="0"/>
-    <w:lsdException w:name="Dark List" w:semiHidden="0" w:uiPriority="70" w:unhideWhenUsed="0"/>
-    <w:lsdException w:name="Colorful Shading" w:semiHidden="0" w:uiPriority="71" w:unhideWhenUsed="0"/>
-    <w:lsdException w:name="Colorful List" w:semiHidden="0" w:uiPriority="72" w:unhideWhenUsed="0"/>
-    <w:lsdException w:name="Colorful Grid" w:semiHidden="0" w:uiPriority="73" w:unhideWhenUsed="0"/>
-    <w:lsdException w:name="Light Shading Accent 1" w:semiHidden="0" w:uiPriority="60" w:unhideWhenUsed="0"/>
-    <w:lsdException w:name="Light List Accent 1" w:semiHidden="0" w:uiPriority="61" w:unhideWhenUsed="0"/>
-    <w:lsdException w:name="Light Grid Accent 1" w:semiHidden="0" w:uiPriority="62" w:unhideWhenUsed="0"/>
-    <w:lsdException w:name="Medium Shading 1 Accent 1" w:semiHidden="0" w:uiPriority="63" w:unhideWhenUsed="0"/>
-    <w:lsdException w:name="Medium Shading 2 Accent 1" w:semiHidden="0" w:uiPriority="64" w:unhideWhenUsed="0"/>
-    <w:lsdException w:name="Medium List 1 Accent 1" w:semiHidden="0" w:uiPriority="65" w:unhideWhenUsed="0"/>
-    <w:lsdException w:name="Revision" w:unhideWhenUsed="0"/>
-    <w:lsdException w:name="List Paragraph" w:semiHidden="0" w:uiPriority="34" w:unhideWhenUsed="0" w:qFormat="1"/>
-    <w:lsdException w:name="Quote" w:semiHidden="0" w:uiPriority="29" w:unhideWhenUsed="0" w:qFormat="1"/>
-    <w:lsdException w:name="Intense Quote" w:semiHidden="0" w:uiPriority="30" w:unhideWhenUsed="0" w:qFormat="1"/>
-    <w:lsdException w:name="Medium List 2 Accent 1" w:semiHidden="0" w:uiPriority="66" w:unhideWhenUsed="0"/>
-    <w:lsdException w:name="Medium Grid 1 Accent 1" w:semiHidden="0" w:uiPriority="67" w:unhideWhenUsed="0"/>
-    <w:lsdException w:name="Medium Grid 2 Accent 1" w:semiHidden="0" w:uiPriority="68" w:unhideWhenUsed="0"/>
-    <w:lsdException w:name="Medium Grid 3 Accent 1" w:semiHidden="0" w:uiPriority="69" w:unhideWhenUsed="0"/>
-    <w:lsdException w:name="Dark List Accent 1" w:semiHidden="0" w:uiPriority="70" w:unhideWhenUsed="0"/>
-    <w:lsdException w:name="Colorful Shading Accent 1" w:semiHidden="0" w:uiPriority="71" w:unhideWhenUsed="0"/>
-    <w:lsdException w:name="Colorful List Accent 1" w:semiHidden="0" w:uiPriority="72" w:unhideWhenUsed="0"/>
-    <w:lsdException w:name="Colorful Grid Accent 1" w:semiHidden="0" w:uiPriority="73" w:unhideWhenUsed="0"/>
-    <w:lsdException w:name="Light Shading Accent 2" w:semiHidden="0" w:uiPriority="60" w:unhideWhenUsed="0"/>
-    <w:lsdException w:name="Light List Accent 2" w:semiHidden="0" w:uiPriority="61" w:unhideWhenUsed="0"/>
-    <w:lsdException w:name="Light Grid Accent 2" w:semiHidden="0" w:uiPriority="62" w:unhideWhenUsed="0"/>
-    <w:lsdException w:name="Medium Shading 1 Accent 2" w:semiHidden="0" w:uiPriority="63" w:unhideWhenUsed="0"/>
-    <w:lsdException w:name="Medium Shading 2 Accent 2" w:semiHidden="0" w:uiPriority="64" w:unhideWhenUsed="0"/>
-    <w:lsdException w:name="Medium List 1 Accent 2" w:semiHidden="0" w:uiPriority="65" w:unhideWhenUsed="0"/>
-    <w:lsdException w:name="Medium List 2 Accent 2" w:semiHidden="0" w:uiPriority="66" w:unhideWhenUsed="0"/>
-    <w:lsdException w:name="Medium Grid 1 Accent 2" w:semiHidden="0" w:uiPriority="67" w:unhideWhenUsed="0"/>
-    <w:lsdException w:name="Medium Grid 2 Accent 2" w:semiHidden="0" w:uiPriority="68" w:unhideWhenUsed="0"/>
-    <w:lsdException w:name="Medium Grid 3 Accent 2" w:semiHidden="0" w:uiPriority="69" w:unhideWhenUsed="0"/>
-    <w:lsdException w:name="Dark List Accent 2" w:semiHidden="0" w:uiPriority="70" w:unhideWhenUsed="0"/>
-    <w:lsdException w:name="Colorful Shading Accent 2" w:semiHidden="0" w:uiPriority="71" w:unhideWhenUsed="0"/>
-    <w:lsdException w:name="Colorful List Accent 2" w:semiHidden="0" w:uiPriority="72" w:unhideWhenUsed="0"/>
-    <w:lsdException w:name="Colorful Grid Accent 2" w:semiHidden="0" w:uiPriority="73" w:unhideWhenUsed="0"/>
-    <w:lsdException w:name="Light Shading Accent 3" w:semiHidden="0" w:uiPriority="60" w:unhideWhenUsed="0"/>
-    <w:lsdException w:name="Light List Accent 3" w:semiHidden="0" w:uiPriority="61" w:unhideWhenUsed="0"/>
-    <w:lsdException w:name="Light Grid Accent 3" w:semiHidden="0" w:uiPriority="62" w:unhideWhenUsed="0"/>
-    <w:lsdException w:name="Medium Shading 1 Accent 3" w:semiHidden="0" w:uiPriority="63" w:unhideWhenUsed="0"/>
-    <w:lsdException w:name="Medium Shading 2 Accent 3" w:semiHidden="0" w:uiPriority="64" w:unhideWhenUsed="0"/>
-    <w:lsdException w:name="Medium List 1 Accent 3" w:semiHidden="0" w:uiPriority="65" w:unhideWhenUsed="0"/>
-    <w:lsdException w:name="Medium List 2 Accent 3" w:semiHidden="0" w:uiPriority="66" w:unhideWhenUsed="0"/>
-    <w:lsdException w:name="Medium Grid 1 Accent 3" w:semiHidden="0" w:uiPriority="67" w:unhideWhenUsed="0"/>
-    <w:lsdException w:name="Medium Grid 2 Accent 3" w:semiHidden="0" w:uiPriority="68" w:unhideWhenUsed="0"/>
-    <w:lsdException w:name="Medium Grid 3 Accent 3" w:semiHidden="0" w:uiPriority="69" w:unhideWhenUsed="0"/>
-    <w:lsdException w:name="Dark List Accent 3" w:semiHidden="0" w:uiPriority="70" w:unhideWhenUsed="0"/>
-    <w:lsdException w:name="Colorful Shading Accent 3" w:semiHidden="0" w:uiPriority="71" w:unhideWhenUsed="0"/>
-    <w:lsdException w:name="Colorful List Accent 3" w:semiHidden="0" w:uiPriority="72" w:unhideWhenUsed="0"/>
-    <w:lsdException w:name="Colorful Grid Accent 3" w:semiHidden="0" w:uiPriority="73" w:unhideWhenUsed="0"/>
-    <w:lsdException w:name="Light Shading Accent 4" w:semiHidden="0" w:uiPriority="60" w:unhideWhenUsed="0"/>
-    <w:lsdException w:name="Light List Accent 4" w:semiHidden="0" w:uiPriority="61" w:unhideWhenUsed="0"/>
-    <w:lsdException w:name="Light Grid Accent 4" w:semiHidden="0" w:uiPriority="62" w:unhideWhenUsed="0"/>
-    <w:lsdException w:name="Medium Shading 1 Accent 4" w:semiHidden="0" w:uiPriority="63" w:unhideWhenUsed="0"/>
-    <w:lsdException w:name="Medium Shading 2 Accent 4" w:semiHidden="0" w:uiPriority="64" w:unhideWhenUsed="0"/>
-    <w:lsdException w:name="Medium List 1 Accent 4" w:semiHidden="0" w:uiPriority="65" w:unhideWhenUsed="0"/>
-    <w:lsdException w:name="Medium List 2 Accent 4" w:semiHidden="0" w:uiPriority="66" w:unhideWhenUsed="0"/>
-    <w:lsdException w:name="Medium Grid 1 Accent 4" w:semiHidden="0" w:uiPriority="67" w:unhideWhenUsed="0"/>
-    <w:lsdException w:name="Medium Grid 2 Accent 4" w:semiHidden="0" w:uiPriority="68" w:unhideWhenUsed="0"/>
-    <w:lsdException w:name="Medium Grid 3 Accent 4" w:semiHidden="0" w:uiPriority="69" w:unhideWhenUsed="0"/>
-    <w:lsdException w:name="Dark List Accent 4" w:semiHidden="0" w:uiPriority="70" w:unhideWhenUsed="0"/>
-    <w:lsdException w:name="Colorful Shading Accent 4" w:semiHidden="0" w:uiPriority="71" w:unhideWhenUsed="0"/>
-    <w:lsdException w:name="Colorful List Accent 4" w:semiHidden="0" w:uiPriority="72" w:unhideWhenUsed="0"/>
-    <w:lsdException w:name="Colorful Grid Accent 4" w:semiHidden="0" w:uiPriority="73" w:unhideWhenUsed="0"/>
-    <w:lsdException w:name="Light Shading Accent 5" w:semiHidden="0" w:uiPriority="60" w:unhideWhenUsed="0"/>
-    <w:lsdException w:name="Light List Accent 5" w:semiHidden="0" w:uiPriority="61" w:unhideWhenUsed="0"/>
-    <w:lsdException w:name="Light Grid Accent 5" w:semiHidden="0" w:uiPriority="62" w:unhideWhenUsed="0"/>
-    <w:lsdException w:name="Medium Shading 1 Accent 5" w:semiHidden="0" w:uiPriority="63" w:unhideWhenUsed="0"/>
-    <w:lsdException w:name="Medium Shading 2 Accent 5" w:semiHidden="0" w:uiPriority="64" w:unhideWhenUsed="0"/>
-    <w:lsdException w:name="Medium List 1 Accent 5" w:semiHidden="0" w:uiPriority="65" w:unhideWhenUsed="0"/>
-    <w:lsdException w:name="Medium List 2 Accent 5" w:semiHidden="0" w:uiPriority="66" w:unhideWhenUsed="0"/>
-    <w:lsdException w:name="Medium Grid 1 Accent 5" w:semiHidden="0" w:uiPriority="67" w:unhideWhenUsed="0"/>
-    <w:lsdException w:name="Medium Grid 2 Accent 5" w:semiHidden="0" w:uiPriority="68" w:unhideWhenUsed="0"/>
-    <w:lsdException w:name="Medium Grid 3 Accent 5" w:semiHidden="0" w:uiPriority="69" w:unhideWhenUsed="0"/>
-    <w:lsdException w:name="Dark List Accent 5" w:semiHidden="0" w:uiPriority="70" w:unhideWhenUsed="0"/>
-    <w:lsdException w:name="Colorful Shading Accent 5" w:semiHidden="0" w:uiPriority="71" w:unhideWhenUsed="0"/>
-    <w:lsdException w:name="Colorful List Accent 5" w:semiHidden="0" w:uiPriority="72" w:unhideWhenUsed="0"/>
-    <w:lsdException w:name="Colorful Grid Accent 5" w:semiHidden="0" w:uiPriority="73" w:unhideWhenUsed="0"/>
-    <w:lsdException w:name="Light Shading Accent 6" w:semiHidden="0" w:uiPriority="60" w:unhideWhenUsed="0"/>
-    <w:lsdException w:name="Light List Accent 6" w:semiHidden="0" w:uiPriority="61" w:unhideWhenUsed="0"/>
-    <w:lsdException w:name="Light Grid Accent 6" w:semiHidden="0" w:uiPriority="62" w:unhideWhenUsed="0"/>
-    <w:lsdException w:name="Medium Shading 1 Accent 6" w:semiHidden="0" w:uiPriority="63" w:unhideWhenUsed="0"/>
-    <w:lsdException w:name="Medium Shading 2 Accent 6" w:semiHidden="0" w:uiPriority="64" w:unhideWhenUsed="0"/>
-    <w:lsdException w:name="Medium List 1 Accent 6" w:semiHidden="0" w:uiPriority="65" w:unhideWhenUsed="0"/>
-    <w:lsdException w:name="Medium List 2 Accent 6" w:semiHidden="0" w:uiPriority="66" w:unhideWhenUsed="0"/>
-    <w:lsdException w:name="Medium Grid 1 Accent 6" w:semiHidden="0" w:uiPriority="67" w:unhideWhenUsed="0"/>
-    <w:lsdException w:name="Medium Grid 2 Accent 6" w:semiHidden="0" w:uiPriority="68" w:unhideWhenUsed="0"/>
-    <w:lsdException w:name="Medium Grid 3 Accent 6" w:semiHidden="0" w:uiPriority="69" w:unhideWhenUsed="0"/>
-    <w:lsdException w:name="Dark List Accent 6" w:semiHidden="0" w:uiPriority="70" w:unhideWhenUsed="0"/>
-    <w:lsdException w:name="Colorful Shading Accent 6" w:semiHidden="0" w:uiPriority="71" w:unhideWhenUsed="0"/>
-    <w:lsdException w:name="Colorful List Accent 6" w:semiHidden="0" w:uiPriority="72" w:unhideWhenUsed="0"/>
-    <w:lsdException w:name="Colorful Grid Accent 6" w:semiHidden="0" w:uiPriority="73" w:unhideWhenUsed="0"/>
-    <w:lsdException w:name="Subtle Emphasis" w:semiHidden="0" w:uiPriority="19" w:unhideWhenUsed="0" w:qFormat="1"/>
-    <w:lsdException w:name="Intense Emphasis" w:semiHidden="0" w:uiPriority="21" w:unhideWhenUsed="0" w:qFormat="1"/>
-    <w:lsdException w:name="Subtle Reference" w:semiHidden="0" w:uiPriority="31" w:unhideWhenUsed="0" w:qFormat="1"/>
-    <w:lsdException w:name="Intense Reference" w:semiHidden="0" w:uiPriority="32" w:unhideWhenUsed="0" w:qFormat="1"/>
-    <w:lsdException w:name="Book Title" w:semiHidden="0" w:uiPriority="33" w:unhideWhenUsed="0" w:qFormat="1"/>
-    <w:lsdException w:name="Bibliography" w:uiPriority="37"/>
-    <w:lsdException w:name="TOC Heading" w:uiPriority="39" w:qFormat="1"/>
+  <w:latentStyles w:defLockedState="0" w:defUIPriority="99" w:defSemiHidden="0" w:defUnhideWhenUsed="0" w:defQFormat="0" w:count="376">
+    <w:lsdException w:name="Normal" w:uiPriority="0" w:qFormat="1"/>
+    <w:lsdException w:name="heading 1" w:uiPriority="9" w:qFormat="1"/>
+    <w:lsdException w:name="heading 2" w:semiHidden="1" w:uiPriority="9" w:unhideWhenUsed="1" w:qFormat="1"/>
+    <w:lsdException w:name="heading 3" w:semiHidden="1" w:uiPriority="9" w:unhideWhenUsed="1" w:qFormat="1"/>
+    <w:lsdException w:name="heading 4" w:semiHidden="1" w:uiPriority="9" w:unhideWhenUsed="1" w:qFormat="1"/>
+    <w:lsdException w:name="heading 5" w:semiHidden="1" w:uiPriority="9" w:unhideWhenUsed="1" w:qFormat="1"/>
+    <w:lsdException w:name="heading 6" w:semiHidden="1" w:uiPriority="9" w:unhideWhenUsed="1" w:qFormat="1"/>
+    <w:lsdException w:name="heading 7" w:semiHidden="1" w:uiPriority="9" w:unhideWhenUsed="1" w:qFormat="1"/>
+    <w:lsdException w:name="heading 8" w:semiHidden="1" w:uiPriority="9" w:unhideWhenUsed="1" w:qFormat="1"/>
+    <w:lsdException w:name="heading 9" w:semiHidden="1" w:uiPriority="9" w:unhideWhenUsed="1" w:qFormat="1"/>
+    <w:lsdException w:name="index 1" w:semiHidden="1" w:unhideWhenUsed="1"/>
+    <w:lsdException w:name="index 2" w:semiHidden="1" w:unhideWhenUsed="1"/>
+    <w:lsdException w:name="index 3" w:semiHidden="1" w:unhideWhenUsed="1"/>
+    <w:lsdException w:name="index 4" w:semiHidden="1" w:unhideWhenUsed="1"/>
+    <w:lsdException w:name="index 5" w:semiHidden="1" w:unhideWhenUsed="1"/>
+    <w:lsdException w:name="index 6" w:semiHidden="1" w:unhideWhenUsed="1"/>
+    <w:lsdException w:name="index 7" w:semiHidden="1" w:unhideWhenUsed="1"/>
+    <w:lsdException w:name="index 8" w:semiHidden="1" w:unhideWhenUsed="1"/>
+    <w:lsdException w:name="index 9" w:semiHidden="1" w:unhideWhenUsed="1"/>
+    <w:lsdException w:name="toc 1" w:semiHidden="1" w:uiPriority="39" w:unhideWhenUsed="1"/>
+    <w:lsdException w:name="toc 2" w:semiHidden="1" w:uiPriority="39" w:unhideWhenUsed="1"/>
+    <w:lsdException w:name="toc 3" w:semiHidden="1" w:uiPriority="39" w:unhideWhenUsed="1"/>
+    <w:lsdException w:name="toc 4" w:semiHidden="1" w:uiPriority="39" w:unhideWhenUsed="1"/>
+    <w:lsdException w:name="toc 5" w:semiHidden="1" w:uiPriority="39" w:unhideWhenUsed="1"/>
+    <w:lsdException w:name="toc 6" w:semiHidden="1" w:uiPriority="39" w:unhideWhenUsed="1"/>
+    <w:lsdException w:name="toc 7" w:semiHidden="1" w:uiPriority="39" w:unhideWhenUsed="1"/>
+    <w:lsdException w:name="toc 8" w:semiHidden="1" w:uiPriority="39" w:unhideWhenUsed="1"/>
+    <w:lsdException w:name="toc 9" w:semiHidden="1" w:uiPriority="39" w:unhideWhenUsed="1"/>
+    <w:lsdException w:name="Normal Indent" w:semiHidden="1" w:unhideWhenUsed="1"/>
+    <w:lsdException w:name="footnote text" w:semiHidden="1" w:unhideWhenUsed="1"/>
+    <w:lsdException w:name="annotation text" w:semiHidden="1" w:unhideWhenUsed="1"/>
+    <w:lsdException w:name="header" w:semiHidden="1" w:unhideWhenUsed="1"/>
+    <w:lsdException w:name="footer" w:semiHidden="1" w:unhideWhenUsed="1"/>
+    <w:lsdException w:name="index heading" w:semiHidden="1" w:unhideWhenUsed="1"/>
+    <w:lsdException w:name="caption" w:semiHidden="1" w:uiPriority="35" w:unhideWhenUsed="1" w:qFormat="1"/>
+    <w:lsdException w:name="table of figures" w:semiHidden="1" w:unhideWhenUsed="1"/>
+    <w:lsdException w:name="envelope address" w:semiHidden="1" w:unhideWhenUsed="1"/>
+    <w:lsdException w:name="envelope return" w:semiHidden="1" w:unhideWhenUsed="1"/>
+    <w:lsdException w:name="footnote reference" w:semiHidden="1" w:unhideWhenUsed="1"/>
+    <w:lsdException w:name="annotation reference" w:semiHidden="1" w:unhideWhenUsed="1"/>
+    <w:lsdException w:name="line number" w:semiHidden="1" w:unhideWhenUsed="1"/>
+    <w:lsdException w:name="page number" w:semiHidden="1" w:unhideWhenUsed="1"/>
+    <w:lsdException w:name="endnote reference" w:semiHidden="1" w:unhideWhenUsed="1"/>
+    <w:lsdException w:name="endnote text" w:semiHidden="1" w:unhideWhenUsed="1"/>
+    <w:lsdException w:name="table of authorities" w:semiHidden="1" w:unhideWhenUsed="1"/>
+    <w:lsdException w:name="macro" w:semiHidden="1" w:unhideWhenUsed="1"/>
+    <w:lsdException w:name="toa heading" w:semiHidden="1" w:unhideWhenUsed="1"/>
+    <w:lsdException w:name="List" w:semiHidden="1" w:unhideWhenUsed="1"/>
+    <w:lsdException w:name="List Bullet" w:semiHidden="1" w:unhideWhenUsed="1"/>
+    <w:lsdException w:name="List Number" w:semiHidden="1" w:unhideWhenUsed="1"/>
+    <w:lsdException w:name="List 2" w:semiHidden="1" w:unhideWhenUsed="1"/>
+    <w:lsdException w:name="List 3" w:semiHidden="1" w:unhideWhenUsed="1"/>
+    <w:lsdException w:name="List 4" w:semiHidden="1" w:unhideWhenUsed="1"/>
+    <w:lsdException w:name="List 5" w:semiHidden="1" w:unhideWhenUsed="1"/>
+    <w:lsdException w:name="List Bullet 2" w:semiHidden="1" w:unhideWhenUsed="1"/>
+    <w:lsdException w:name="List Bullet 3" w:semiHidden="1" w:unhideWhenUsed="1"/>
+    <w:lsdException w:name="List Bullet 4" w:semiHidden="1" w:unhideWhenUsed="1"/>
+    <w:lsdException w:name="List Bullet 5" w:semiHidden="1" w:unhideWhenUsed="1"/>
+    <w:lsdException w:name="List Number 2" w:semiHidden="1" w:unhideWhenUsed="1"/>
+    <w:lsdException w:name="List Number 3" w:semiHidden="1" w:unhideWhenUsed="1"/>
+    <w:lsdException w:name="List Number 4" w:semiHidden="1" w:unhideWhenUsed="1"/>
+    <w:lsdException w:name="List Number 5" w:semiHidden="1" w:unhideWhenUsed="1"/>
+    <w:lsdException w:name="Title" w:uiPriority="10" w:qFormat="1"/>
+    <w:lsdException w:name="Closing" w:semiHidden="1" w:unhideWhenUsed="1"/>
+    <w:lsdException w:name="Signature" w:semiHidden="1" w:unhideWhenUsed="1"/>
+    <w:lsdException w:name="Default Paragraph Font" w:semiHidden="1" w:uiPriority="1" w:unhideWhenUsed="1"/>
+    <w:lsdException w:name="Body Text" w:semiHidden="1" w:unhideWhenUsed="1"/>
+    <w:lsdException w:name="Body Text Indent" w:semiHidden="1" w:unhideWhenUsed="1"/>
+    <w:lsdException w:name="List Continue" w:semiHidden="1" w:unhideWhenUsed="1"/>
+    <w:lsdException w:name="List Continue 2" w:semiHidden="1" w:unhideWhenUsed="1"/>
+    <w:lsdException w:name="List Continue 3" w:semiHidden="1" w:unhideWhenUsed="1"/>
+    <w:lsdException w:name="List Continue 4" w:semiHidden="1" w:unhideWhenUsed="1"/>
+    <w:lsdException w:name="List Continue 5" w:semiHidden="1" w:unhideWhenUsed="1"/>
+    <w:lsdException w:name="Message Header" w:semiHidden="1" w:unhideWhenUsed="1"/>
+    <w:lsdException w:name="Subtitle" w:uiPriority="11" w:qFormat="1"/>
+    <w:lsdException w:name="Salutation" w:semiHidden="1" w:unhideWhenUsed="1"/>
+    <w:lsdException w:name="Date" w:semiHidden="1" w:unhideWhenUsed="1"/>
+    <w:lsdException w:name="Body Text First Indent" w:semiHidden="1" w:unhideWhenUsed="1"/>
+    <w:lsdException w:name="Body Text First Indent 2" w:semiHidden="1" w:unhideWhenUsed="1"/>
+    <w:lsdException w:name="Note Heading" w:semiHidden="1" w:unhideWhenUsed="1"/>
+    <w:lsdException w:name="Body Text 2" w:semiHidden="1" w:unhideWhenUsed="1"/>
+    <w:lsdException w:name="Body Text 3" w:semiHidden="1" w:unhideWhenUsed="1"/>
+    <w:lsdException w:name="Body Text Indent 2" w:semiHidden="1" w:unhideWhenUsed="1"/>
+    <w:lsdException w:name="Body Text Indent 3" w:semiHidden="1" w:unhideWhenUsed="1"/>
+    <w:lsdException w:name="Block Text" w:semiHidden="1" w:unhideWhenUsed="1"/>
+    <w:lsdException w:name="Hyperlink" w:semiHidden="1" w:unhideWhenUsed="1"/>
+    <w:lsdException w:name="FollowedHyperlink" w:semiHidden="1" w:unhideWhenUsed="1"/>
+    <w:lsdException w:name="Strong" w:uiPriority="22" w:qFormat="1"/>
+    <w:lsdException w:name="Emphasis" w:uiPriority="20" w:qFormat="1"/>
+    <w:lsdException w:name="Document Map" w:semiHidden="1" w:unhideWhenUsed="1"/>
+    <w:lsdException w:name="Plain Text" w:semiHidden="1" w:unhideWhenUsed="1"/>
+    <w:lsdException w:name="E-mail Signature" w:semiHidden="1" w:unhideWhenUsed="1"/>
+    <w:lsdException w:name="HTML Top of Form" w:semiHidden="1" w:unhideWhenUsed="1"/>
+    <w:lsdException w:name="HTML Bottom of Form" w:semiHidden="1" w:unhideWhenUsed="1"/>
+    <w:lsdException w:name="Normal (Web)" w:semiHidden="1" w:unhideWhenUsed="1"/>
+    <w:lsdException w:name="HTML Acronym" w:semiHidden="1" w:unhideWhenUsed="1"/>
+    <w:lsdException w:name="HTML Address" w:semiHidden="1" w:unhideWhenUsed="1"/>
+    <w:lsdException w:name="HTML Cite" w:semiHidden="1" w:unhideWhenUsed="1"/>
+    <w:lsdException w:name="HTML Code" w:semiHidden="1" w:unhideWhenUsed="1"/>
+    <w:lsdException w:name="HTML Definition" w:semiHidden="1" w:unhideWhenUsed="1"/>
+    <w:lsdException w:name="HTML Keyboard" w:semiHidden="1" w:unhideWhenUsed="1"/>
+    <w:lsdException w:name="HTML Preformatted" w:semiHidden="1" w:unhideWhenUsed="1"/>
+    <w:lsdException w:name="HTML Sample" w:semiHidden="1" w:unhideWhenUsed="1"/>
+    <w:lsdException w:name="HTML Typewriter" w:semiHidden="1" w:unhideWhenUsed="1"/>
+    <w:lsdException w:name="HTML Variable" w:semiHidden="1" w:unhideWhenUsed="1"/>
+    <w:lsdException w:name="Normal Table" w:semiHidden="1" w:unhideWhenUsed="1"/>
+    <w:lsdException w:name="annotation subject" w:semiHidden="1" w:unhideWhenUsed="1"/>
+    <w:lsdException w:name="No List" w:semiHidden="1" w:unhideWhenUsed="1"/>
+    <w:lsdException w:name="Outline List 1" w:semiHidden="1" w:unhideWhenUsed="1"/>
+    <w:lsdException w:name="Outline List 2" w:semiHidden="1" w:unhideWhenUsed="1"/>
+    <w:lsdException w:name="Outline List 3" w:semiHidden="1" w:unhideWhenUsed="1"/>
+    <w:lsdException w:name="Table Simple 1" w:semiHidden="1" w:unhideWhenUsed="1"/>
+    <w:lsdException w:name="Table Simple 2" w:semiHidden="1" w:unhideWhenUsed="1"/>
+    <w:lsdException w:name="Table Simple 3" w:semiHidden="1" w:unhideWhenUsed="1"/>
+    <w:lsdException w:name="Table Classic 1" w:semiHidden="1" w:unhideWhenUsed="1"/>
+    <w:lsdException w:name="Table Classic 2" w:semiHidden="1" w:unhideWhenUsed="1"/>
+    <w:lsdException w:name="Table Classic 3" w:semiHidden="1" w:unhideWhenUsed="1"/>
+    <w:lsdException w:name="Table Classic 4" w:semiHidden="1" w:unhideWhenUsed="1"/>
+    <w:lsdException w:name="Table Colorful 1" w:semiHidden="1" w:unhideWhenUsed="1"/>
+    <w:lsdException w:name="Table Colorful 2" w:semiHidden="1" w:unhideWhenUsed="1"/>
+    <w:lsdException w:name="Table Colorful 3" w:semiHidden="1" w:unhideWhenUsed="1"/>
+    <w:lsdException w:name="Table Columns 1" w:semiHidden="1" w:unhideWhenUsed="1"/>
+    <w:lsdException w:name="Table Columns 2" w:semiHidden="1" w:unhideWhenUsed="1"/>
+    <w:lsdException w:name="Table Columns 3" w:semiHidden="1" w:unhideWhenUsed="1"/>
+    <w:lsdException w:name="Table Columns 4" w:semiHidden="1" w:unhideWhenUsed="1"/>
+    <w:lsdException w:name="Table Columns 5" w:semiHidden="1" w:unhideWhenUsed="1"/>
+    <w:lsdException w:name="Table Grid 1" w:semiHidden="1" w:unhideWhenUsed="1"/>
+    <w:lsdException w:name="Table Grid 2" w:semiHidden="1" w:unhideWhenUsed="1"/>
+    <w:lsdException w:name="Table Grid 3" w:semiHidden="1" w:unhideWhenUsed="1"/>
+    <w:lsdException w:name="Table Grid 4" w:semiHidden="1" w:unhideWhenUsed="1"/>
+    <w:lsdException w:name="Table Grid 5" w:semiHidden="1" w:unhideWhenUsed="1"/>
+    <w:lsdException w:name="Table Grid 6" w:semiHidden="1" w:unhideWhenUsed="1"/>
+    <w:lsdException w:name="Table Grid 7" w:semiHidden="1" w:unhideWhenUsed="1"/>
+    <w:lsdException w:name="Table Grid 8" w:semiHidden="1" w:unhideWhenUsed="1"/>
+    <w:lsdException w:name="Table List 1" w:semiHidden="1" w:unhideWhenUsed="1"/>
+    <w:lsdException w:name="Table List 2" w:semiHidden="1" w:unhideWhenUsed="1"/>
+    <w:lsdException w:name="Table List 3" w:semiHidden="1" w:unhideWhenUsed="1"/>
+    <w:lsdException w:name="Table List 4" w:semiHidden="1" w:unhideWhenUsed="1"/>
+    <w:lsdException w:name="Table List 5" w:semiHidden="1" w:unhideWhenUsed="1"/>
+    <w:lsdException w:name="Table List 6" w:semiHidden="1" w:unhideWhenUsed="1"/>
+    <w:lsdException w:name="Table List 7" w:semiHidden="1" w:unhideWhenUsed="1"/>
+    <w:lsdException w:name="Table List 8" w:semiHidden="1" w:unhideWhenUsed="1"/>
+    <w:lsdException w:name="Table 3D effects 1" w:semiHidden="1" w:unhideWhenUsed="1"/>
+    <w:lsdException w:name="Table 3D effects 2" w:semiHidden="1" w:unhideWhenUsed="1"/>
+    <w:lsdException w:name="Table 3D effects 3" w:semiHidden="1" w:unhideWhenUsed="1"/>
+    <w:lsdException w:name="Table Contemporary" w:semiHidden="1" w:unhideWhenUsed="1"/>
+    <w:lsdException w:name="Table Elegant" w:semiHidden="1" w:unhideWhenUsed="1"/>
+    <w:lsdException w:name="Table Professional" w:semiHidden="1" w:unhideWhenUsed="1"/>
+    <w:lsdException w:name="Table Subtle 1" w:semiHidden="1" w:unhideWhenUsed="1"/>
+    <w:lsdException w:name="Table Subtle 2" w:semiHidden="1" w:unhideWhenUsed="1"/>
+    <w:lsdException w:name="Table Web 1" w:semiHidden="1" w:unhideWhenUsed="1"/>
+    <w:lsdException w:name="Table Web 2" w:semiHidden="1" w:unhideWhenUsed="1"/>
+    <w:lsdException w:name="Table Web 3" w:semiHidden="1" w:unhideWhenUsed="1"/>
+    <w:lsdException w:name="Balloon Text" w:semiHidden="1" w:unhideWhenUsed="1"/>
+    <w:lsdException w:name="Table Grid" w:semiHidden="1" w:uiPriority="59" w:unhideWhenUsed="1"/>
+    <w:lsdException w:name="Table Theme" w:semiHidden="1" w:unhideWhenUsed="1"/>
+    <w:lsdException w:name="Placeholder Text" w:semiHidden="1"/>
+    <w:lsdException w:name="No Spacing" w:uiPriority="1" w:qFormat="1"/>
+    <w:lsdException w:name="Light Shading" w:uiPriority="60"/>
+    <w:lsdException w:name="Light List" w:uiPriority="61"/>
+    <w:lsdException w:name="Light Grid" w:uiPriority="62"/>
+    <w:lsdException w:name="Medium Shading 1" w:uiPriority="63"/>
+    <w:lsdException w:name="Medium Shading 2" w:uiPriority="64"/>
+    <w:lsdException w:name="Medium List 1" w:uiPriority="65"/>
+    <w:lsdException w:name="Medium List 2" w:uiPriority="66"/>
+    <w:lsdException w:name="Medium Grid 1" w:uiPriority="67"/>
+    <w:lsdException w:name="Medium Grid 2" w:uiPriority="68"/>
+    <w:lsdException w:name="Medium Grid 3" w:uiPriority="69"/>
+    <w:lsdException w:name="Dark List" w:uiPriority="70"/>
+    <w:lsdException w:name="Colorful Shading" w:uiPriority="71"/>
+    <w:lsdException w:name="Colorful List" w:uiPriority="72"/>
+    <w:lsdException w:name="Colorful Grid" w:uiPriority="73"/>
+    <w:lsdException w:name="Light Shading Accent 1" w:uiPriority="60"/>
+    <w:lsdException w:name="Light List Accent 1" w:uiPriority="61"/>
+    <w:lsdException w:name="Light Grid Accent 1" w:uiPriority="62"/>
+    <w:lsdException w:name="Medium Shading 1 Accent 1" w:uiPriority="63"/>
+    <w:lsdException w:name="Medium Shading 2 Accent 1" w:uiPriority="64"/>
+    <w:lsdException w:name="Medium List 1 Accent 1" w:uiPriority="65"/>
+    <w:lsdException w:name="Revision" w:semiHidden="1"/>
+    <w:lsdException w:name="List Paragraph" w:uiPriority="34" w:qFormat="1"/>
+    <w:lsdException w:name="Quote" w:uiPriority="29" w:qFormat="1"/>
+    <w:lsdException w:name="Intense Quote" w:uiPriority="30" w:qFormat="1"/>
+    <w:lsdException w:name="Medium List 2 Accent 1" w:uiPriority="66"/>
+    <w:lsdException w:name="Medium Grid 1 Accent 1" w:uiPriority="67"/>
+    <w:lsdException w:name="Medium Grid 2 Accent 1" w:uiPriority="68"/>
+    <w:lsdException w:name="Medium Grid 3 Accent 1" w:uiPriority="69"/>
+    <w:lsdException w:name="Dark List Accent 1" w:uiPriority="70"/>
+    <w:lsdException w:name="Colorful Shading Accent 1" w:uiPriority="71"/>
+    <w:lsdException w:name="Colorful List Accent 1" w:uiPriority="72"/>
+    <w:lsdException w:name="Colorful Grid Accent 1" w:uiPriority="73"/>
+    <w:lsdException w:name="Light Shading Accent 2" w:uiPriority="60"/>
+    <w:lsdException w:name="Light List Accent 2" w:uiPriority="61"/>
+    <w:lsdException w:name="Light Grid Accent 2" w:uiPriority="62"/>
+    <w:lsdException w:name="Medium Shading 1 Accent 2" w:uiPriority="63"/>
+    <w:lsdException w:name="Medium Shading 2 Accent 2" w:uiPriority="64"/>
+    <w:lsdException w:name="Medium List 1 Accent 2" w:uiPriority="65"/>
+    <w:lsdException w:name="Medium List 2 Accent 2" w:uiPriority="66"/>
+    <w:lsdException w:name="Medium Grid 1 Accent 2" w:uiPriority="67"/>
+    <w:lsdException w:name="Medium Grid 2 Accent 2" w:uiPriority="68"/>
+    <w:lsdException w:name="Medium Grid 3 Accent 2" w:uiPriority="69"/>
+    <w:lsdException w:name="Dark List Accent 2" w:uiPriority="70"/>
+    <w:lsdException w:name="Colorful Shading Accent 2" w:uiPriority="71"/>
+    <w:lsdException w:name="Colorful List Accent 2" w:uiPriority="72"/>
+    <w:lsdException w:name="Colorful Grid Accent 2" w:uiPriority="73"/>
+    <w:lsdException w:name="Light Shading Accent 3" w:uiPriority="60"/>
+    <w:lsdException w:name="Light List Accent 3" w:uiPriority="61"/>
+    <w:lsdException w:name="Light Grid Accent 3" w:uiPriority="62"/>
+    <w:lsdException w:name="Medium Shading 1 Accent 3" w:uiPriority="63"/>
+    <w:lsdException w:name="Medium Shading 2 Accent 3" w:uiPriority="64"/>
+    <w:lsdException w:name="Medium List 1 Accent 3" w:uiPriority="65"/>
+    <w:lsdException w:name="Medium List 2 Accent 3" w:uiPriority="66"/>
+    <w:lsdException w:name="Medium Grid 1 Accent 3" w:uiPriority="67"/>
+    <w:lsdException w:name="Medium Grid 2 Accent 3" w:uiPriority="68"/>
+    <w:lsdException w:name="Medium Grid 3 Accent 3" w:uiPriority="69"/>
+    <w:lsdException w:name="Dark List Accent 3" w:uiPriority="70"/>
+    <w:lsdException w:name="Colorful Shading Accent 3" w:uiPriority="71"/>
+    <w:lsdException w:name="Colorful List Accent 3" w:uiPriority="72"/>
+    <w:lsdException w:name="Colorful Grid Accent 3" w:uiPriority="73"/>
+    <w:lsdException w:name="Light Shading Accent 4" w:uiPriority="60"/>
+    <w:lsdException w:name="Light List Accent 4" w:uiPriority="61"/>
+    <w:lsdException w:name="Light Grid Accent 4" w:uiPriority="62"/>
+    <w:lsdException w:name="Medium Shading 1 Accent 4" w:uiPriority="63"/>
+    <w:lsdException w:name="Medium Shading 2 Accent 4" w:uiPriority="64"/>
+    <w:lsdException w:name="Medium List 1 Accent 4" w:uiPriority="65"/>
+    <w:lsdException w:name="Medium List 2 Accent 4" w:uiPriority="66"/>
+    <w:lsdException w:name="Medium Grid 1 Accent 4" w:uiPriority="67"/>
+    <w:lsdException w:name="Medium Grid 2 Accent 4" w:uiPriority="68"/>
+    <w:lsdException w:name="Medium Grid 3 Accent 4" w:uiPriority="69"/>
+    <w:lsdException w:name="Dark List Accent 4" w:uiPriority="70"/>
+    <w:lsdException w:name="Colorful Shading Accent 4" w:uiPriority="71"/>
+    <w:lsdException w:name="Colorful List Accent 4" w:uiPriority="72"/>
+    <w:lsdException w:name="Colorful Grid Accent 4" w:uiPriority="73"/>
+    <w:lsdException w:name="Light Shading Accent 5" w:uiPriority="60"/>
+    <w:lsdException w:name="Light List Accent 5" w:uiPriority="61"/>
+    <w:lsdException w:name="Light Grid Accent 5" w:uiPriority="62"/>
+    <w:lsdException w:name="Medium Shading 1 Accent 5" w:uiPriority="63"/>
+    <w:lsdException w:name="Medium Shading 2 Accent 5" w:uiPriority="64"/>
+    <w:lsdException w:name="Medium List 1 Accent 5" w:uiPriority="65"/>
+    <w:lsdException w:name="Medium List 2 Accent 5" w:uiPriority="66"/>
+    <w:lsdException w:name="Medium Grid 1 Accent 5" w:uiPriority="67"/>
+    <w:lsdException w:name="Medium Grid 2 Accent 5" w:uiPriority="68"/>
+    <w:lsdException w:name="Medium Grid 3 Accent 5" w:uiPriority="69"/>
+    <w:lsdException w:name="Dark List Accent 5" w:uiPriority="70"/>
+    <w:lsdException w:name="Colorful Shading Accent 5" w:uiPriority="71"/>
+    <w:lsdException w:name="Colorful List Accent 5" w:uiPriority="72"/>
+    <w:lsdException w:name="Colorful Grid Accent 5" w:uiPriority="73"/>
+    <w:lsdException w:name="Light Shading Accent 6" w:uiPriority="60"/>
+    <w:lsdException w:name="Light List Accent 6" w:uiPriority="61"/>
+    <w:lsdException w:name="Light Grid Accent 6" w:uiPriority="62"/>
+    <w:lsdException w:name="Medium Shading 1 Accent 6" w:uiPriority="63"/>
+    <w:lsdException w:name="Medium Shading 2 Accent 6" w:uiPriority="64"/>
+    <w:lsdException w:name="Medium List 1 Accent 6" w:uiPriority="65"/>
+    <w:lsdException w:name="Medium List 2 Accent 6" w:uiPriority="66"/>
+    <w:lsdException w:name="Medium Grid 1 Accent 6" w:uiPriority="67"/>
+    <w:lsdException w:name="Medium Grid 2 Accent 6" w:uiPriority="68"/>
+    <w:lsdException w:name="Medium Grid 3 Accent 6" w:uiPriority="69"/>
+    <w:lsdException w:name="Dark List Accent 6" w:uiPriority="70"/>
+    <w:lsdException w:name="Colorful Shading Accent 6" w:uiPriority="71"/>
+    <w:lsdException w:name="Colorful List Accent 6" w:uiPriority="72"/>
+    <w:lsdException w:name="Colorful Grid Accent 6" w:uiPriority="73"/>
+    <w:lsdException w:name="Subtle Emphasis" w:uiPriority="19" w:qFormat="1"/>
+    <w:lsdException w:name="Intense Emphasis" w:uiPriority="21" w:qFormat="1"/>
+    <w:lsdException w:name="Subtle Reference" w:uiPriority="31" w:qFormat="1"/>
+    <w:lsdException w:name="Intense Reference" w:uiPriority="32" w:qFormat="1"/>
+    <w:lsdException w:name="Book Title" w:uiPriority="33" w:qFormat="1"/>
+    <w:lsdException w:name="Bibliography" w:semiHidden="1" w:uiPriority="37" w:unhideWhenUsed="1"/>
+    <w:lsdException w:name="TOC Heading" w:semiHidden="1" w:uiPriority="39" w:unhideWhenUsed="1" w:qFormat="1"/>
+    <w:lsdException w:name="Plain Table 1" w:uiPriority="41"/>
+    <w:lsdException w:name="Plain Table 2" w:uiPriority="42"/>
+    <w:lsdException w:name="Plain Table 3" w:uiPriority="43"/>
+    <w:lsdException w:name="Plain Table 4" w:uiPriority="44"/>
+    <w:lsdException w:name="Plain Table 5" w:uiPriority="45"/>
+    <w:lsdException w:name="Grid Table Light" w:uiPriority="40"/>
+    <w:lsdException w:name="Grid Table 1 Light" w:uiPriority="46"/>
+    <w:lsdException w:name="Grid Table 2" w:uiPriority="47"/>
+    <w:lsdException w:name="Grid Table 3" w:uiPriority="48"/>
+    <w:lsdException w:name="Grid Table 4" w:uiPriority="49"/>
+    <w:lsdException w:name="Grid Table 5 Dark" w:uiPriority="50"/>
+    <w:lsdException w:name="Grid Table 6 Colorful" w:uiPriority="51"/>
+    <w:lsdException w:name="Grid Table 7 Colorful" w:uiPriority="52"/>
+    <w:lsdException w:name="Grid Table 1 Light Accent 1" w:uiPriority="46"/>
+    <w:lsdException w:name="Grid Table 2 Accent 1" w:uiPriority="47"/>
+    <w:lsdException w:name="Grid Table 3 Accent 1" w:uiPriority="48"/>
+    <w:lsdException w:name="Grid Table 4 Accent 1" w:uiPriority="49"/>
+    <w:lsdException w:name="Grid Table 5 Dark Accent 1" w:uiPriority="50"/>
+    <w:lsdException w:name="Grid Table 6 Colorful Accent 1" w:uiPriority="51"/>
+    <w:lsdException w:name="Grid Table 7 Colorful Accent 1" w:uiPriority="52"/>
+    <w:lsdException w:name="Grid Table 1 Light Accent 2" w:uiPriority="46"/>
+    <w:lsdException w:name="Grid Table 2 Accent 2" w:uiPriority="47"/>
+    <w:lsdException w:name="Grid Table 3 Accent 2" w:uiPriority="48"/>
+    <w:lsdException w:name="Grid Table 4 Accent 2" w:uiPriority="49"/>
+    <w:lsdException w:name="Grid Table 5 Dark Accent 2" w:uiPriority="50"/>
+    <w:lsdException w:name="Grid Table 6 Colorful Accent 2" w:uiPriority="51"/>
+    <w:lsdException w:name="Grid Table 7 Colorful Accent 2" w:uiPriority="52"/>
+    <w:lsdException w:name="Grid Table 1 Light Accent 3" w:uiPriority="46"/>
+    <w:lsdException w:name="Grid Table 2 Accent 3" w:uiPriority="47"/>
+    <w:lsdException w:name="Grid Table 3 Accent 3" w:uiPriority="48"/>
+    <w:lsdException w:name="Grid Table 4 Accent 3" w:uiPriority="49"/>
+    <w:lsdException w:name="Grid Table 5 Dark Accent 3" w:uiPriority="50"/>
+    <w:lsdException w:name="Grid Table 6 Colorful Accent 3" w:uiPriority="51"/>
+    <w:lsdException w:name="Grid Table 7 Colorful Accent 3" w:uiPriority="52"/>
+    <w:lsdException w:name="Grid Table 1 Light Accent 4" w:uiPriority="46"/>
+    <w:lsdException w:name="Grid Table 2 Accent 4" w:uiPriority="47"/>
+    <w:lsdException w:name="Grid Table 3 Accent 4" w:uiPriority="48"/>
+    <w:lsdException w:name="Grid Table 4 Accent 4" w:uiPriority="49"/>
+    <w:lsdException w:name="Grid Table 5 Dark Accent 4" w:uiPriority="50"/>
+    <w:lsdException w:name="Grid Table 6 Colorful Accent 4" w:uiPriority="51"/>
+    <w:lsdException w:name="Grid Table 7 Colorful Accent 4" w:uiPriority="52"/>
+    <w:lsdException w:name="Grid Table 1 Light Accent 5" w:uiPriority="46"/>
+    <w:lsdException w:name="Grid Table 2 Accent 5" w:uiPriority="47"/>
+    <w:lsdException w:name="Grid Table 3 Accent 5" w:uiPriority="48"/>
+    <w:lsdException w:name="Grid Table 4 Accent 5" w:uiPriority="49"/>
+    <w:lsdException w:name="Grid Table 5 Dark Accent 5" w:uiPriority="50"/>
+    <w:lsdException w:name="Grid Table 6 Colorful Accent 5" w:uiPriority="51"/>
+    <w:lsdException w:name="Grid Table 7 Colorful Accent 5" w:uiPriority="52"/>
+    <w:lsdException w:name="Grid Table 1 Light Accent 6" w:uiPriority="46"/>
+    <w:lsdException w:name="Grid Table 2 Accent 6" w:uiPriority="47"/>
+    <w:lsdException w:name="Grid Table 3 Accent 6" w:uiPriority="48"/>
+    <w:lsdException w:name="Grid Table 4 Accent 6" w:uiPriority="49"/>
+    <w:lsdException w:name="Grid Table 5 Dark Accent 6" w:uiPriority="50"/>
+    <w:lsdException w:name="Grid Table 6 Colorful Accent 6" w:uiPriority="51"/>
+    <w:lsdException w:name="Grid Table 7 Colorful Accent 6" w:uiPriority="52"/>
+    <w:lsdException w:name="List Table 1 Light" w:uiPriority="46"/>
+    <w:lsdException w:name="List Table 2" w:uiPriority="47"/>
+    <w:lsdException w:name="List Table 3" w:uiPriority="48"/>
+    <w:lsdException w:name="List Table 4" w:uiPriority="49"/>
+    <w:lsdException w:name="List Table 5 Dark" w:uiPriority="50"/>
+    <w:lsdException w:name="List Table 6 Colorful" w:uiPriority="51"/>
+    <w:lsdException w:name="List Table 7 Colorful" w:uiPriority="52"/>
+    <w:lsdException w:name="List Table 1 Light Accent 1" w:uiPriority="46"/>
+    <w:lsdException w:name="List Table 2 Accent 1" w:uiPriority="47"/>
+    <w:lsdException w:name="List Table 3 Accent 1" w:uiPriority="48"/>
+    <w:lsdException w:name="List Table 4 Accent 1" w:uiPriority="49"/>
+    <w:lsdException w:name="List Table 5 Dark Accent 1" w:uiPriority="50"/>
+    <w:lsdException w:name="List Table 6 Colorful Accent 1" w:uiPriority="51"/>
+    <w:lsdException w:name="List Table 7 Colorful Accent 1" w:uiPriority="52"/>
+    <w:lsdException w:name="List Table 1 Light Accent 2" w:uiPriority="46"/>
+    <w:lsdException w:name="List Table 2 Accent 2" w:uiPriority="47"/>
+    <w:lsdException w:name="List Table 3 Accent 2" w:uiPriority="48"/>
+    <w:lsdException w:name="List Table 4 Accent 2" w:uiPriority="49"/>
+    <w:lsdException w:name="List Table 5 Dark Accent 2" w:uiPriority="50"/>
+    <w:lsdException w:name="List Table 6 Colorful Accent 2" w:uiPriority="51"/>
+    <w:lsdException w:name="List Table 7 Colorful Accent 2" w:uiPriority="52"/>
+    <w:lsdException w:name="List Table 1 Light Accent 3" w:uiPriority="46"/>
+    <w:lsdException w:name="List Table 2 Accent 3" w:uiPriority="47"/>
+    <w:lsdException w:name="List Table 3 Accent 3" w:uiPriority="48"/>
+    <w:lsdException w:name="List Table 4 Accent 3" w:uiPriority="49"/>
+    <w:lsdException w:name="List Table 5 Dark Accent 3" w:uiPriority="50"/>
+    <w:lsdException w:name="List Table 6 Colorful Accent 3" w:uiPriority="51"/>
+    <w:lsdException w:name="List Table 7 Colorful Accent 3" w:uiPriority="52"/>
+    <w:lsdException w:name="List Table 1 Light Accent 4" w:uiPriority="46"/>
+    <w:lsdException w:name="List Table 2 Accent 4" w:uiPriority="47"/>
+    <w:lsdException w:name="List Table 3 Accent 4" w:uiPriority="48"/>
+    <w:lsdException w:name="List Table 4 Accent 4" w:uiPriority="49"/>
+    <w:lsdException w:name="List Table 5 Dark Accent 4" w:uiPriority="50"/>
+    <w:lsdException w:name="List Table 6 Colorful Accent 4" w:uiPriority="51"/>
+    <w:lsdException w:name="List Table 7 Colorful Accent 4" w:uiPriority="52"/>
+    <w:lsdException w:name="List Table 1 Light Accent 5" w:uiPriority="46"/>
+    <w:lsdException w:name="List Table 2 Accent 5" w:uiPriority="47"/>
+    <w:lsdException w:name="List Table 3 Accent 5" w:uiPriority="48"/>
+    <w:lsdException w:name="List Table 4 Accent 5" w:uiPriority="49"/>
+    <w:lsdException w:name="List Table 5 Dark Accent 5" w:uiPriority="50"/>
+    <w:lsdException w:name="List Table 6 Colorful Accent 5" w:uiPriority="51"/>
+    <w:lsdException w:name="List Table 7 Colorful Accent 5" w:uiPriority="52"/>
+    <w:lsdException w:name="List Table 1 Light Accent 6" w:uiPriority="46"/>
+    <w:lsdException w:name="List Table 2 Accent 6" w:uiPriority="47"/>
+    <w:lsdException w:name="List Table 3 Accent 6" w:uiPriority="48"/>
+    <w:lsdException w:name="List Table 4 Accent 6" w:uiPriority="49"/>
+    <w:lsdException w:name="List Table 5 Dark Accent 6" w:uiPriority="50"/>
+    <w:lsdException w:name="List Table 6 Colorful Accent 6" w:uiPriority="51"/>
+    <w:lsdException w:name="List Table 7 Colorful Accent 6" w:uiPriority="52"/>
+    <w:lsdException w:name="Mention" w:semiHidden="1" w:unhideWhenUsed="1"/>
+    <w:lsdException w:name="Smart Hyperlink" w:semiHidden="1" w:unhideWhenUsed="1"/>
+    <w:lsdException w:name="Hashtag" w:semiHidden="1" w:unhideWhenUsed="1"/>
+    <w:lsdException w:name="Unresolved Mention" w:semiHidden="1" w:unhideWhenUsed="1"/>
+    <w:lsdException w:name="Smart Link" w:semiHidden="1" w:unhideWhenUsed="1"/>
   </w:latentStyles>
   <w:style w:type="paragraph" w:default="1" w:styleId="Normal">
     <w:name w:val="Normal"/>
     <w:qFormat/>
   </w:style>
-  <w:style w:type="character" w:default="1" w:styleId="Policepardfaut">
+  <w:style w:type="character" w:default="1" w:styleId="DefaultParagraphFont">
     <w:name w:val="Default Paragraph Font"/>
     <w:uiPriority w:val="1"/>
     <w:semiHidden/>
     <w:unhideWhenUsed/>
   </w:style>
-  <w:style w:type="table" w:default="1" w:styleId="TableauNormal">
+  <w:style w:type="table" w:default="1" w:styleId="TableNormal">
     <w:name w:val="Normal Table"/>
     <w:uiPriority w:val="99"/>
     <w:semiHidden/>
@@ -1130,16 +2042,16 @@
       </w:tblCellMar>
     </w:tblPr>
   </w:style>
-  <w:style w:type="numbering" w:default="1" w:styleId="Aucuneliste">
+  <w:style w:type="numbering" w:default="1" w:styleId="NoList">
     <w:name w:val="No List"/>
     <w:uiPriority w:val="99"/>
     <w:semiHidden/>
     <w:unhideWhenUsed/>
   </w:style>
-  <w:style w:type="paragraph" w:styleId="En-tte">
+  <w:style w:type="paragraph" w:styleId="Header">
     <w:name w:val="header"/>
     <w:basedOn w:val="Normal"/>
-    <w:link w:val="En-tteCar"/>
+    <w:link w:val="HeaderChar"/>
     <w:uiPriority w:val="99"/>
     <w:unhideWhenUsed/>
     <w:rsid w:val="00C9422F"/>
@@ -1150,10 +2062,10 @@
       </w:tabs>
     </w:pPr>
   </w:style>
-  <w:style w:type="character" w:customStyle="1" w:styleId="En-tteCar">
-    <w:name w:val="En-tête Car"/>
-    <w:basedOn w:val="Policepardfaut"/>
-    <w:link w:val="En-tte"/>
+  <w:style w:type="character" w:customStyle="1" w:styleId="HeaderChar">
+    <w:name w:val="Header Char"/>
+    <w:basedOn w:val="DefaultParagraphFont"/>
+    <w:link w:val="Header"/>
     <w:uiPriority w:val="99"/>
     <w:locked/>
     <w:rsid w:val="00C9422F"/>
@@ -1161,10 +2073,10 @@
       <w:rFonts w:cs="Times New Roman"/>
     </w:rPr>
   </w:style>
-  <w:style w:type="paragraph" w:styleId="Pieddepage">
+  <w:style w:type="paragraph" w:styleId="Footer">
     <w:name w:val="footer"/>
     <w:basedOn w:val="Normal"/>
-    <w:link w:val="PieddepageCar"/>
+    <w:link w:val="FooterChar"/>
     <w:uiPriority w:val="99"/>
     <w:unhideWhenUsed/>
     <w:rsid w:val="00C9422F"/>
@@ -1175,10 +2087,10 @@
       </w:tabs>
     </w:pPr>
   </w:style>
-  <w:style w:type="character" w:customStyle="1" w:styleId="PieddepageCar">
-    <w:name w:val="Pied de page Car"/>
-    <w:basedOn w:val="Policepardfaut"/>
-    <w:link w:val="Pieddepage"/>
+  <w:style w:type="character" w:customStyle="1" w:styleId="FooterChar">
+    <w:name w:val="Footer Char"/>
+    <w:basedOn w:val="DefaultParagraphFont"/>
+    <w:link w:val="Footer"/>
     <w:uiPriority w:val="99"/>
     <w:locked/>
     <w:rsid w:val="00C9422F"/>
@@ -1186,245 +2098,16 @@
       <w:rFonts w:cs="Times New Roman"/>
     </w:rPr>
   </w:style>
-</w:styles>
-</file>
-
-<file path=word/stylesWithEffects.xml><?xml version="1.0" encoding="utf-8"?>
-<w:styles xmlns:wpc="http://schemas.microsoft.com/office/word/2010/wordprocessingCanvas" xmlns:mc="http://schemas.openxmlformats.org/markup-compatibility/2006" xmlns:o="urn:schemas-microsoft-com:office:office" xmlns:r="http://schemas.openxmlformats.org/officeDocument/2006/relationships" xmlns:m="http://schemas.openxmlformats.org/officeDocument/2006/math" xmlns:v="urn:schemas-microsoft-com:vml" xmlns:wp14="http://schemas.microsoft.com/office/word/2010/wordprocessingDrawing" xmlns:wp="http://schemas.openxmlformats.org/drawingml/2006/wordprocessingDrawing" xmlns:w10="urn:schemas-microsoft-com:office:word" xmlns:w="http://schemas.openxmlformats.org/wordprocessingml/2006/main" xmlns:w14="http://schemas.microsoft.com/office/word/2010/wordml" xmlns:wpg="http://schemas.microsoft.com/office/word/2010/wordprocessingGroup" xmlns:wpi="http://schemas.microsoft.com/office/word/2010/wordprocessingInk" xmlns:wne="http://schemas.microsoft.com/office/word/2006/wordml" xmlns:wps="http://schemas.microsoft.com/office/word/2010/wordprocessingShape" mc:Ignorable="w14 wp14">
-  <w:docDefaults>
-    <w:rPrDefault>
-      <w:rPr>
-        <w:rFonts w:asciiTheme="minorHAnsi" w:eastAsiaTheme="minorEastAsia" w:hAnsiTheme="minorHAnsi" w:cs="Times New Roman"/>
-        <w:sz w:val="22"/>
-        <w:szCs w:val="22"/>
-        <w:lang w:val="fr-BE" w:eastAsia="fr-BE" w:bidi="ar-SA"/>
-      </w:rPr>
-    </w:rPrDefault>
-    <w:pPrDefault>
-      <w:pPr>
-        <w:spacing w:after="200" w:line="276" w:lineRule="auto"/>
-      </w:pPr>
-    </w:pPrDefault>
-  </w:docDefaults>
-  <w:latentStyles w:defLockedState="0" w:defUIPriority="99" w:defSemiHidden="1" w:defUnhideWhenUsed="1" w:defQFormat="0" w:count="267">
-    <w:lsdException w:name="Normal" w:semiHidden="0" w:uiPriority="0" w:unhideWhenUsed="0" w:qFormat="1"/>
-    <w:lsdException w:name="heading 1" w:semiHidden="0" w:uiPriority="9" w:unhideWhenUsed="0" w:qFormat="1"/>
-    <w:lsdException w:name="heading 2" w:uiPriority="9" w:qFormat="1"/>
-    <w:lsdException w:name="heading 3" w:uiPriority="9" w:qFormat="1"/>
-    <w:lsdException w:name="heading 4" w:uiPriority="9" w:qFormat="1"/>
-    <w:lsdException w:name="heading 5" w:uiPriority="9" w:qFormat="1"/>
-    <w:lsdException w:name="heading 6" w:uiPriority="9" w:qFormat="1"/>
-    <w:lsdException w:name="heading 7" w:uiPriority="9" w:qFormat="1"/>
-    <w:lsdException w:name="heading 8" w:uiPriority="9" w:qFormat="1"/>
-    <w:lsdException w:name="heading 9" w:uiPriority="9" w:qFormat="1"/>
-    <w:lsdException w:name="toc 1" w:uiPriority="39"/>
-    <w:lsdException w:name="toc 2" w:uiPriority="39"/>
-    <w:lsdException w:name="toc 3" w:uiPriority="39"/>
-    <w:lsdException w:name="toc 4" w:uiPriority="39"/>
-    <w:lsdException w:name="toc 5" w:uiPriority="39"/>
-    <w:lsdException w:name="toc 6" w:uiPriority="39"/>
-    <w:lsdException w:name="toc 7" w:uiPriority="39"/>
-    <w:lsdException w:name="toc 8" w:uiPriority="39"/>
-    <w:lsdException w:name="toc 9" w:uiPriority="39"/>
-    <w:lsdException w:name="caption" w:uiPriority="35" w:qFormat="1"/>
-    <w:lsdException w:name="Title" w:semiHidden="0" w:uiPriority="10" w:unhideWhenUsed="0" w:qFormat="1"/>
-    <w:lsdException w:name="Default Paragraph Font" w:uiPriority="1"/>
-    <w:lsdException w:name="Subtitle" w:semiHidden="0" w:uiPriority="11" w:unhideWhenUsed="0" w:qFormat="1"/>
-    <w:lsdException w:name="Strong" w:semiHidden="0" w:uiPriority="22" w:unhideWhenUsed="0" w:qFormat="1"/>
-    <w:lsdException w:name="Emphasis" w:semiHidden="0" w:uiPriority="20" w:unhideWhenUsed="0" w:qFormat="1"/>
-    <w:lsdException w:name="Table Grid" w:semiHidden="0" w:uiPriority="59" w:unhideWhenUsed="0"/>
-    <w:lsdException w:name="Placeholder Text" w:unhideWhenUsed="0"/>
-    <w:lsdException w:name="No Spacing" w:semiHidden="0" w:uiPriority="1" w:unhideWhenUsed="0" w:qFormat="1"/>
-    <w:lsdException w:name="Light Shading" w:semiHidden="0" w:uiPriority="60" w:unhideWhenUsed="0"/>
-    <w:lsdException w:name="Light List" w:semiHidden="0" w:uiPriority="61" w:unhideWhenUsed="0"/>
-    <w:lsdException w:name="Light Grid" w:semiHidden="0" w:uiPriority="62" w:unhideWhenUsed="0"/>
-    <w:lsdException w:name="Medium Shading 1" w:semiHidden="0" w:uiPriority="63" w:unhideWhenUsed="0"/>
-    <w:lsdException w:name="Medium Shading 2" w:semiHidden="0" w:uiPriority="64" w:unhideWhenUsed="0"/>
-    <w:lsdException w:name="Medium List 1" w:semiHidden="0" w:uiPriority="65" w:unhideWhenUsed="0"/>
-    <w:lsdException w:name="Medium List 2" w:semiHidden="0" w:uiPriority="66" w:unhideWhenUsed="0"/>
-    <w:lsdException w:name="Medium Grid 1" w:semiHidden="0" w:uiPriority="67" w:unhideWhenUsed="0"/>
-    <w:lsdException w:name="Medium Grid 2" w:semiHidden="0" w:uiPriority="68" w:unhideWhenUsed="0"/>
-    <w:lsdException w:name="Medium Grid 3" w:semiHidden="0" w:uiPriority="69" w:unhideWhenUsed="0"/>
-    <w:lsdException w:name="Dark List" w:semiHidden="0" w:uiPriority="70" w:unhideWhenUsed="0"/>
-    <w:lsdException w:name="Colorful Shading" w:semiHidden="0" w:uiPriority="71" w:unhideWhenUsed="0"/>
-    <w:lsdException w:name="Colorful List" w:semiHidden="0" w:uiPriority="72" w:unhideWhenUsed="0"/>
-    <w:lsdException w:name="Colorful Grid" w:semiHidden="0" w:uiPriority="73" w:unhideWhenUsed="0"/>
-    <w:lsdException w:name="Light Shading Accent 1" w:semiHidden="0" w:uiPriority="60" w:unhideWhenUsed="0"/>
-    <w:lsdException w:name="Light List Accent 1" w:semiHidden="0" w:uiPriority="61" w:unhideWhenUsed="0"/>
-    <w:lsdException w:name="Light Grid Accent 1" w:semiHidden="0" w:uiPriority="62" w:unhideWhenUsed="0"/>
-    <w:lsdException w:name="Medium Shading 1 Accent 1" w:semiHidden="0" w:uiPriority="63" w:unhideWhenUsed="0"/>
-    <w:lsdException w:name="Medium Shading 2 Accent 1" w:semiHidden="0" w:uiPriority="64" w:unhideWhenUsed="0"/>
-    <w:lsdException w:name="Medium List 1 Accent 1" w:semiHidden="0" w:uiPriority="65" w:unhideWhenUsed="0"/>
-    <w:lsdException w:name="Revision" w:unhideWhenUsed="0"/>
-    <w:lsdException w:name="List Paragraph" w:semiHidden="0" w:uiPriority="34" w:unhideWhenUsed="0" w:qFormat="1"/>
-    <w:lsdException w:name="Quote" w:semiHidden="0" w:uiPriority="29" w:unhideWhenUsed="0" w:qFormat="1"/>
-    <w:lsdException w:name="Intense Quote" w:semiHidden="0" w:uiPriority="30" w:unhideWhenUsed="0" w:qFormat="1"/>
-    <w:lsdException w:name="Medium List 2 Accent 1" w:semiHidden="0" w:uiPriority="66" w:unhideWhenUsed="0"/>
-    <w:lsdException w:name="Medium Grid 1 Accent 1" w:semiHidden="0" w:uiPriority="67" w:unhideWhenUsed="0"/>
-    <w:lsdException w:name="Medium Grid 2 Accent 1" w:semiHidden="0" w:uiPriority="68" w:unhideWhenUsed="0"/>
-    <w:lsdException w:name="Medium Grid 3 Accent 1" w:semiHidden="0" w:uiPriority="69" w:unhideWhenUsed="0"/>
-    <w:lsdException w:name="Dark List Accent 1" w:semiHidden="0" w:uiPriority="70" w:unhideWhenUsed="0"/>
-    <w:lsdException w:name="Colorful Shading Accent 1" w:semiHidden="0" w:uiPriority="71" w:unhideWhenUsed="0"/>
-    <w:lsdException w:name="Colorful List Accent 1" w:semiHidden="0" w:uiPriority="72" w:unhideWhenUsed="0"/>
-    <w:lsdException w:name="Colorful Grid Accent 1" w:semiHidden="0" w:uiPriority="73" w:unhideWhenUsed="0"/>
-    <w:lsdException w:name="Light Shading Accent 2" w:semiHidden="0" w:uiPriority="60" w:unhideWhenUsed="0"/>
-    <w:lsdException w:name="Light List Accent 2" w:semiHidden="0" w:uiPriority="61" w:unhideWhenUsed="0"/>
-    <w:lsdException w:name="Light Grid Accent 2" w:semiHidden="0" w:uiPriority="62" w:unhideWhenUsed="0"/>
-    <w:lsdException w:name="Medium Shading 1 Accent 2" w:semiHidden="0" w:uiPriority="63" w:unhideWhenUsed="0"/>
-    <w:lsdException w:name="Medium Shading 2 Accent 2" w:semiHidden="0" w:uiPriority="64" w:unhideWhenUsed="0"/>
-    <w:lsdException w:name="Medium List 1 Accent 2" w:semiHidden="0" w:uiPriority="65" w:unhideWhenUsed="0"/>
-    <w:lsdException w:name="Medium List 2 Accent 2" w:semiHidden="0" w:uiPriority="66" w:unhideWhenUsed="0"/>
-    <w:lsdException w:name="Medium Grid 1 Accent 2" w:semiHidden="0" w:uiPriority="67" w:unhideWhenUsed="0"/>
-    <w:lsdException w:name="Medium Grid 2 Accent 2" w:semiHidden="0" w:uiPriority="68" w:unhideWhenUsed="0"/>
-    <w:lsdException w:name="Medium Grid 3 Accent 2" w:semiHidden="0" w:uiPriority="69" w:unhideWhenUsed="0"/>
-    <w:lsdException w:name="Dark List Accent 2" w:semiHidden="0" w:uiPriority="70" w:unhideWhenUsed="0"/>
-    <w:lsdException w:name="Colorful Shading Accent 2" w:semiHidden="0" w:uiPriority="71" w:unhideWhenUsed="0"/>
-    <w:lsdException w:name="Colorful List Accent 2" w:semiHidden="0" w:uiPriority="72" w:unhideWhenUsed="0"/>
-    <w:lsdException w:name="Colorful Grid Accent 2" w:semiHidden="0" w:uiPriority="73" w:unhideWhenUsed="0"/>
-    <w:lsdException w:name="Light Shading Accent 3" w:semiHidden="0" w:uiPriority="60" w:unhideWhenUsed="0"/>
-    <w:lsdException w:name="Light List Accent 3" w:semiHidden="0" w:uiPriority="61" w:unhideWhenUsed="0"/>
-    <w:lsdException w:name="Light Grid Accent 3" w:semiHidden="0" w:uiPriority="62" w:unhideWhenUsed="0"/>
-    <w:lsdException w:name="Medium Shading 1 Accent 3" w:semiHidden="0" w:uiPriority="63" w:unhideWhenUsed="0"/>
-    <w:lsdException w:name="Medium Shading 2 Accent 3" w:semiHidden="0" w:uiPriority="64" w:unhideWhenUsed="0"/>
-    <w:lsdException w:name="Medium List 1 Accent 3" w:semiHidden="0" w:uiPriority="65" w:unhideWhenUsed="0"/>
-    <w:lsdException w:name="Medium List 2 Accent 3" w:semiHidden="0" w:uiPriority="66" w:unhideWhenUsed="0"/>
-    <w:lsdException w:name="Medium Grid 1 Accent 3" w:semiHidden="0" w:uiPriority="67" w:unhideWhenUsed="0"/>
-    <w:lsdException w:name="Medium Grid 2 Accent 3" w:semiHidden="0" w:uiPriority="68" w:unhideWhenUsed="0"/>
-    <w:lsdException w:name="Medium Grid 3 Accent 3" w:semiHidden="0" w:uiPriority="69" w:unhideWhenUsed="0"/>
-    <w:lsdException w:name="Dark List Accent 3" w:semiHidden="0" w:uiPriority="70" w:unhideWhenUsed="0"/>
-    <w:lsdException w:name="Colorful Shading Accent 3" w:semiHidden="0" w:uiPriority="71" w:unhideWhenUsed="0"/>
-    <w:lsdException w:name="Colorful List Accent 3" w:semiHidden="0" w:uiPriority="72" w:unhideWhenUsed="0"/>
-    <w:lsdException w:name="Colorful Grid Accent 3" w:semiHidden="0" w:uiPriority="73" w:unhideWhenUsed="0"/>
-    <w:lsdException w:name="Light Shading Accent 4" w:semiHidden="0" w:uiPriority="60" w:unhideWhenUsed="0"/>
-    <w:lsdException w:name="Light List Accent 4" w:semiHidden="0" w:uiPriority="61" w:unhideWhenUsed="0"/>
-    <w:lsdException w:name="Light Grid Accent 4" w:semiHidden="0" w:uiPriority="62" w:unhideWhenUsed="0"/>
-    <w:lsdException w:name="Medium Shading 1 Accent 4" w:semiHidden="0" w:uiPriority="63" w:unhideWhenUsed="0"/>
-    <w:lsdException w:name="Medium Shading 2 Accent 4" w:semiHidden="0" w:uiPriority="64" w:unhideWhenUsed="0"/>
-    <w:lsdException w:name="Medium List 1 Accent 4" w:semiHidden="0" w:uiPriority="65" w:unhideWhenUsed="0"/>
-    <w:lsdException w:name="Medium List 2 Accent 4" w:semiHidden="0" w:uiPriority="66" w:unhideWhenUsed="0"/>
-    <w:lsdException w:name="Medium Grid 1 Accent 4" w:semiHidden="0" w:uiPriority="67" w:unhideWhenUsed="0"/>
-    <w:lsdException w:name="Medium Grid 2 Accent 4" w:semiHidden="0" w:uiPriority="68" w:unhideWhenUsed="0"/>
-    <w:lsdException w:name="Medium Grid 3 Accent 4" w:semiHidden="0" w:uiPriority="69" w:unhideWhenUsed="0"/>
-    <w:lsdException w:name="Dark List Accent 4" w:semiHidden="0" w:uiPriority="70" w:unhideWhenUsed="0"/>
-    <w:lsdException w:name="Colorful Shading Accent 4" w:semiHidden="0" w:uiPriority="71" w:unhideWhenUsed="0"/>
-    <w:lsdException w:name="Colorful List Accent 4" w:semiHidden="0" w:uiPriority="72" w:unhideWhenUsed="0"/>
-    <w:lsdException w:name="Colorful Grid Accent 4" w:semiHidden="0" w:uiPriority="73" w:unhideWhenUsed="0"/>
-    <w:lsdException w:name="Light Shading Accent 5" w:semiHidden="0" w:uiPriority="60" w:unhideWhenUsed="0"/>
-    <w:lsdException w:name="Light List Accent 5" w:semiHidden="0" w:uiPriority="61" w:unhideWhenUsed="0"/>
-    <w:lsdException w:name="Light Grid Accent 5" w:semiHidden="0" w:uiPriority="62" w:unhideWhenUsed="0"/>
-    <w:lsdException w:name="Medium Shading 1 Accent 5" w:semiHidden="0" w:uiPriority="63" w:unhideWhenUsed="0"/>
-    <w:lsdException w:name="Medium Shading 2 Accent 5" w:semiHidden="0" w:uiPriority="64" w:unhideWhenUsed="0"/>
-    <w:lsdException w:name="Medium List 1 Accent 5" w:semiHidden="0" w:uiPriority="65" w:unhideWhenUsed="0"/>
-    <w:lsdException w:name="Medium List 2 Accent 5" w:semiHidden="0" w:uiPriority="66" w:unhideWhenUsed="0"/>
-    <w:lsdException w:name="Medium Grid 1 Accent 5" w:semiHidden="0" w:uiPriority="67" w:unhideWhenUsed="0"/>
-    <w:lsdException w:name="Medium Grid 2 Accent 5" w:semiHidden="0" w:uiPriority="68" w:unhideWhenUsed="0"/>
-    <w:lsdException w:name="Medium Grid 3 Accent 5" w:semiHidden="0" w:uiPriority="69" w:unhideWhenUsed="0"/>
-    <w:lsdException w:name="Dark List Accent 5" w:semiHidden="0" w:uiPriority="70" w:unhideWhenUsed="0"/>
-    <w:lsdException w:name="Colorful Shading Accent 5" w:semiHidden="0" w:uiPriority="71" w:unhideWhenUsed="0"/>
-    <w:lsdException w:name="Colorful List Accent 5" w:semiHidden="0" w:uiPriority="72" w:unhideWhenUsed="0"/>
-    <w:lsdException w:name="Colorful Grid Accent 5" w:semiHidden="0" w:uiPriority="73" w:unhideWhenUsed="0"/>
-    <w:lsdException w:name="Light Shading Accent 6" w:semiHidden="0" w:uiPriority="60" w:unhideWhenUsed="0"/>
-    <w:lsdException w:name="Light List Accent 6" w:semiHidden="0" w:uiPriority="61" w:unhideWhenUsed="0"/>
-    <w:lsdException w:name="Light Grid Accent 6" w:semiHidden="0" w:uiPriority="62" w:unhideWhenUsed="0"/>
-    <w:lsdException w:name="Medium Shading 1 Accent 6" w:semiHidden="0" w:uiPriority="63" w:unhideWhenUsed="0"/>
-    <w:lsdException w:name="Medium Shading 2 Accent 6" w:semiHidden="0" w:uiPriority="64" w:unhideWhenUsed="0"/>
-    <w:lsdException w:name="Medium List 1 Accent 6" w:semiHidden="0" w:uiPriority="65" w:unhideWhenUsed="0"/>
-    <w:lsdException w:name="Medium List 2 Accent 6" w:semiHidden="0" w:uiPriority="66" w:unhideWhenUsed="0"/>
-    <w:lsdException w:name="Medium Grid 1 Accent 6" w:semiHidden="0" w:uiPriority="67" w:unhideWhenUsed="0"/>
-    <w:lsdException w:name="Medium Grid 2 Accent 6" w:semiHidden="0" w:uiPriority="68" w:unhideWhenUsed="0"/>
-    <w:lsdException w:name="Medium Grid 3 Accent 6" w:semiHidden="0" w:uiPriority="69" w:unhideWhenUsed="0"/>
-    <w:lsdException w:name="Dark List Accent 6" w:semiHidden="0" w:uiPriority="70" w:unhideWhenUsed="0"/>
-    <w:lsdException w:name="Colorful Shading Accent 6" w:semiHidden="0" w:uiPriority="71" w:unhideWhenUsed="0"/>
-    <w:lsdException w:name="Colorful List Accent 6" w:semiHidden="0" w:uiPriority="72" w:unhideWhenUsed="0"/>
-    <w:lsdException w:name="Colorful Grid Accent 6" w:semiHidden="0" w:uiPriority="73" w:unhideWhenUsed="0"/>
-    <w:lsdException w:name="Subtle Emphasis" w:semiHidden="0" w:uiPriority="19" w:unhideWhenUsed="0" w:qFormat="1"/>
-    <w:lsdException w:name="Intense Emphasis" w:semiHidden="0" w:uiPriority="21" w:unhideWhenUsed="0" w:qFormat="1"/>
-    <w:lsdException w:name="Subtle Reference" w:semiHidden="0" w:uiPriority="31" w:unhideWhenUsed="0" w:qFormat="1"/>
-    <w:lsdException w:name="Intense Reference" w:semiHidden="0" w:uiPriority="32" w:unhideWhenUsed="0" w:qFormat="1"/>
-    <w:lsdException w:name="Book Title" w:semiHidden="0" w:uiPriority="33" w:unhideWhenUsed="0" w:qFormat="1"/>
-    <w:lsdException w:name="Bibliography" w:uiPriority="37"/>
-    <w:lsdException w:name="TOC Heading" w:uiPriority="39" w:qFormat="1"/>
-  </w:latentStyles>
-  <w:style w:type="paragraph" w:default="1" w:styleId="Normal">
-    <w:name w:val="Normal"/>
+  <w:style w:type="paragraph" w:styleId="ListParagraph">
+    <w:name w:val="List Paragraph"/>
+    <w:basedOn w:val="Normal"/>
+    <w:uiPriority w:val="34"/>
     <w:qFormat/>
-  </w:style>
-  <w:style w:type="character" w:default="1" w:styleId="Policepardfaut">
-    <w:name w:val="Default Paragraph Font"/>
-    <w:uiPriority w:val="1"/>
-    <w:semiHidden/>
-    <w:unhideWhenUsed/>
-  </w:style>
-  <w:style w:type="table" w:default="1" w:styleId="TableauNormal">
-    <w:name w:val="Normal Table"/>
-    <w:uiPriority w:val="99"/>
-    <w:semiHidden/>
-    <w:unhideWhenUsed/>
-    <w:tblPr>
-      <w:tblInd w:w="0" w:type="dxa"/>
-      <w:tblCellMar>
-        <w:top w:w="0" w:type="dxa"/>
-        <w:left w:w="108" w:type="dxa"/>
-        <w:bottom w:w="0" w:type="dxa"/>
-        <w:right w:w="108" w:type="dxa"/>
-      </w:tblCellMar>
-    </w:tblPr>
-  </w:style>
-  <w:style w:type="numbering" w:default="1" w:styleId="Aucuneliste">
-    <w:name w:val="No List"/>
-    <w:uiPriority w:val="99"/>
-    <w:semiHidden/>
-    <w:unhideWhenUsed/>
-  </w:style>
-  <w:style w:type="paragraph" w:styleId="En-tte">
-    <w:name w:val="header"/>
-    <w:basedOn w:val="Normal"/>
-    <w:link w:val="En-tteCar"/>
-    <w:uiPriority w:val="99"/>
-    <w:unhideWhenUsed/>
-    <w:rsid w:val="00C9422F"/>
+    <w:rsid w:val="007B5722"/>
     <w:pPr>
-      <w:tabs>
-        <w:tab w:val="center" w:pos="4536"/>
-        <w:tab w:val="right" w:pos="9072"/>
-      </w:tabs>
+      <w:ind w:left="720"/>
+      <w:contextualSpacing/>
     </w:pPr>
-  </w:style>
-  <w:style w:type="character" w:customStyle="1" w:styleId="En-tteCar">
-    <w:name w:val="En-tête Car"/>
-    <w:basedOn w:val="Policepardfaut"/>
-    <w:link w:val="En-tte"/>
-    <w:uiPriority w:val="99"/>
-    <w:locked/>
-    <w:rsid w:val="00C9422F"/>
-    <w:rPr>
-      <w:rFonts w:cs="Times New Roman"/>
-    </w:rPr>
-  </w:style>
-  <w:style w:type="paragraph" w:styleId="Pieddepage">
-    <w:name w:val="footer"/>
-    <w:basedOn w:val="Normal"/>
-    <w:link w:val="PieddepageCar"/>
-    <w:uiPriority w:val="99"/>
-    <w:unhideWhenUsed/>
-    <w:rsid w:val="00C9422F"/>
-    <w:pPr>
-      <w:tabs>
-        <w:tab w:val="center" w:pos="4536"/>
-        <w:tab w:val="right" w:pos="9072"/>
-      </w:tabs>
-    </w:pPr>
-  </w:style>
-  <w:style w:type="character" w:customStyle="1" w:styleId="PieddepageCar">
-    <w:name w:val="Pied de page Car"/>
-    <w:basedOn w:val="Policepardfaut"/>
-    <w:link w:val="Pieddepage"/>
-    <w:uiPriority w:val="99"/>
-    <w:locked/>
-    <w:rsid w:val="00C9422F"/>
-    <w:rPr>
-      <w:rFonts w:cs="Times New Roman"/>
-    </w:rPr>
   </w:style>
 </w:styles>
 </file>

--- a/src/Documentation/mockup.docx
+++ b/src/Documentation/mockup.docx
@@ -1222,6 +1222,5980 @@
           <w:lang w:val="en-AU"/>
         </w:rPr>
         <w:t>)</w:t>
+      </w:r>
+    </w:p>
+    <w:p>
+      <w:pPr>
+        <w:pStyle w:val="ListParagraph"/>
+        <w:ind w:left="1080"/>
+        <w:rPr>
+          <w:lang w:val="en-AU"/>
+        </w:rPr>
+      </w:pPr>
+    </w:p>
+    <w:p>
+      <w:pPr>
+        <w:shd w:val="clear" w:color="auto" w:fill="1E1E1E"/>
+        <w:spacing w:after="0" w:line="285" w:lineRule="atLeast"/>
+        <w:rPr>
+          <w:rFonts w:ascii="Consolas" w:eastAsia="Times New Roman" w:hAnsi="Consolas"/>
+          <w:color w:val="D4D4D4"/>
+          <w:sz w:val="21"/>
+          <w:szCs w:val="21"/>
+          <w:lang w:val="en-AU" w:eastAsia="en-AU"/>
+        </w:rPr>
+      </w:pPr>
+      <w:r>
+        <w:rPr>
+          <w:rFonts w:ascii="Consolas" w:eastAsia="Times New Roman" w:hAnsi="Consolas"/>
+          <w:color w:val="569CD6"/>
+          <w:sz w:val="21"/>
+          <w:szCs w:val="21"/>
+          <w:lang w:val="en-AU" w:eastAsia="en-AU"/>
+        </w:rPr>
+        <w:t>&lt;?php</w:t>
+      </w:r>
+    </w:p>
+    <w:p>
+      <w:pPr>
+        <w:shd w:val="clear" w:color="auto" w:fill="1E1E1E"/>
+        <w:spacing w:after="0" w:line="285" w:lineRule="atLeast"/>
+        <w:rPr>
+          <w:rFonts w:ascii="Consolas" w:eastAsia="Times New Roman" w:hAnsi="Consolas"/>
+          <w:color w:val="D4D4D4"/>
+          <w:sz w:val="21"/>
+          <w:szCs w:val="21"/>
+          <w:lang w:val="en-AU" w:eastAsia="en-AU"/>
+        </w:rPr>
+      </w:pPr>
+    </w:p>
+    <w:p>
+      <w:pPr>
+        <w:shd w:val="clear" w:color="auto" w:fill="1E1E1E"/>
+        <w:spacing w:after="0" w:line="285" w:lineRule="atLeast"/>
+        <w:rPr>
+          <w:rFonts w:ascii="Consolas" w:eastAsia="Times New Roman" w:hAnsi="Consolas"/>
+          <w:color w:val="D4D4D4"/>
+          <w:sz w:val="21"/>
+          <w:szCs w:val="21"/>
+          <w:lang w:val="en-AU" w:eastAsia="en-AU"/>
+        </w:rPr>
+      </w:pPr>
+      <w:r>
+        <w:rPr>
+          <w:rFonts w:ascii="Consolas" w:eastAsia="Times New Roman" w:hAnsi="Consolas"/>
+          <w:color w:val="569CD6"/>
+          <w:sz w:val="21"/>
+          <w:szCs w:val="21"/>
+          <w:lang w:val="en-AU" w:eastAsia="en-AU"/>
+        </w:rPr>
+        <w:t>namespace</w:t>
+      </w:r>
+      <w:r>
+        <w:rPr>
+          <w:rFonts w:ascii="Consolas" w:eastAsia="Times New Roman" w:hAnsi="Consolas"/>
+          <w:color w:val="D4D4D4"/>
+          <w:sz w:val="21"/>
+          <w:szCs w:val="21"/>
+          <w:lang w:val="en-AU" w:eastAsia="en-AU"/>
+        </w:rPr>
+        <w:t> </w:t>
+      </w:r>
+      <w:r>
+        <w:rPr>
+          <w:rFonts w:ascii="Consolas" w:eastAsia="Times New Roman" w:hAnsi="Consolas"/>
+          <w:color w:val="4EC9B0"/>
+          <w:sz w:val="21"/>
+          <w:szCs w:val="21"/>
+          <w:lang w:val="en-AU" w:eastAsia="en-AU"/>
+        </w:rPr>
+        <w:t>App\</w:t>
+      </w:r>
+      <w:proofErr w:type="gramStart"/>
+      <w:r>
+        <w:rPr>
+          <w:rFonts w:ascii="Consolas" w:eastAsia="Times New Roman" w:hAnsi="Consolas"/>
+          <w:color w:val="4EC9B0"/>
+          <w:sz w:val="21"/>
+          <w:szCs w:val="21"/>
+          <w:lang w:val="en-AU" w:eastAsia="en-AU"/>
+        </w:rPr>
+        <w:t>Controller</w:t>
+      </w:r>
+      <w:r>
+        <w:rPr>
+          <w:rFonts w:ascii="Consolas" w:eastAsia="Times New Roman" w:hAnsi="Consolas"/>
+          <w:color w:val="D4D4D4"/>
+          <w:sz w:val="21"/>
+          <w:szCs w:val="21"/>
+          <w:lang w:val="en-AU" w:eastAsia="en-AU"/>
+        </w:rPr>
+        <w:t>;</w:t>
+      </w:r>
+      <w:proofErr w:type="gramEnd"/>
+    </w:p>
+    <w:p>
+      <w:pPr>
+        <w:shd w:val="clear" w:color="auto" w:fill="1E1E1E"/>
+        <w:spacing w:after="0" w:line="285" w:lineRule="atLeast"/>
+        <w:rPr>
+          <w:rFonts w:ascii="Consolas" w:eastAsia="Times New Roman" w:hAnsi="Consolas"/>
+          <w:color w:val="D4D4D4"/>
+          <w:sz w:val="21"/>
+          <w:szCs w:val="21"/>
+          <w:lang w:val="en-AU" w:eastAsia="en-AU"/>
+        </w:rPr>
+      </w:pPr>
+    </w:p>
+    <w:p>
+      <w:pPr>
+        <w:shd w:val="clear" w:color="auto" w:fill="1E1E1E"/>
+        <w:spacing w:after="0" w:line="285" w:lineRule="atLeast"/>
+        <w:rPr>
+          <w:rFonts w:ascii="Consolas" w:eastAsia="Times New Roman" w:hAnsi="Consolas"/>
+          <w:color w:val="D4D4D4"/>
+          <w:sz w:val="21"/>
+          <w:szCs w:val="21"/>
+          <w:lang w:val="en-AU" w:eastAsia="en-AU"/>
+        </w:rPr>
+      </w:pPr>
+      <w:r>
+        <w:rPr>
+          <w:rFonts w:ascii="Consolas" w:eastAsia="Times New Roman" w:hAnsi="Consolas"/>
+          <w:color w:val="569CD6"/>
+          <w:sz w:val="21"/>
+          <w:szCs w:val="21"/>
+          <w:lang w:val="en-AU" w:eastAsia="en-AU"/>
+        </w:rPr>
+        <w:t>use</w:t>
+      </w:r>
+      <w:r>
+        <w:rPr>
+          <w:rFonts w:ascii="Consolas" w:eastAsia="Times New Roman" w:hAnsi="Consolas"/>
+          <w:color w:val="D4D4D4"/>
+          <w:sz w:val="21"/>
+          <w:szCs w:val="21"/>
+          <w:lang w:val="en-AU" w:eastAsia="en-AU"/>
+        </w:rPr>
+        <w:t> App</w:t>
+      </w:r>
+      <w:proofErr w:type="gramStart"/>
+      <w:r>
+        <w:rPr>
+          <w:rFonts w:ascii="Consolas" w:eastAsia="Times New Roman" w:hAnsi="Consolas"/>
+          <w:color w:val="D4D4D4"/>
+          <w:sz w:val="21"/>
+          <w:szCs w:val="21"/>
+          <w:lang w:val="en-AU" w:eastAsia="en-AU"/>
+        </w:rPr>
+        <w:t>\Entity\</w:t>
+      </w:r>
+      <w:r>
+        <w:rPr>
+          <w:rFonts w:ascii="Consolas" w:eastAsia="Times New Roman" w:hAnsi="Consolas"/>
+          <w:color w:val="4EC9B0"/>
+          <w:sz w:val="21"/>
+          <w:szCs w:val="21"/>
+          <w:lang w:val="en-AU" w:eastAsia="en-AU"/>
+        </w:rPr>
+        <w:t>User</w:t>
+      </w:r>
+      <w:r>
+        <w:rPr>
+          <w:rFonts w:ascii="Consolas" w:eastAsia="Times New Roman" w:hAnsi="Consolas"/>
+          <w:color w:val="D4D4D4"/>
+          <w:sz w:val="21"/>
+          <w:szCs w:val="21"/>
+          <w:lang w:val="en-AU" w:eastAsia="en-AU"/>
+        </w:rPr>
+        <w:t>;</w:t>
+      </w:r>
+      <w:proofErr w:type="gramEnd"/>
+    </w:p>
+    <w:p>
+      <w:pPr>
+        <w:shd w:val="clear" w:color="auto" w:fill="1E1E1E"/>
+        <w:spacing w:after="0" w:line="285" w:lineRule="atLeast"/>
+        <w:rPr>
+          <w:rFonts w:ascii="Consolas" w:eastAsia="Times New Roman" w:hAnsi="Consolas"/>
+          <w:color w:val="D4D4D4"/>
+          <w:sz w:val="21"/>
+          <w:szCs w:val="21"/>
+          <w:lang w:val="en-AU" w:eastAsia="en-AU"/>
+        </w:rPr>
+      </w:pPr>
+      <w:r>
+        <w:rPr>
+          <w:rFonts w:ascii="Consolas" w:eastAsia="Times New Roman" w:hAnsi="Consolas"/>
+          <w:color w:val="569CD6"/>
+          <w:sz w:val="21"/>
+          <w:szCs w:val="21"/>
+          <w:lang w:val="en-AU" w:eastAsia="en-AU"/>
+        </w:rPr>
+        <w:t>use</w:t>
+      </w:r>
+      <w:r>
+        <w:rPr>
+          <w:rFonts w:ascii="Consolas" w:eastAsia="Times New Roman" w:hAnsi="Consolas"/>
+          <w:color w:val="D4D4D4"/>
+          <w:sz w:val="21"/>
+          <w:szCs w:val="21"/>
+          <w:lang w:val="en-AU" w:eastAsia="en-AU"/>
+        </w:rPr>
+        <w:t> App</w:t>
+      </w:r>
+      <w:proofErr w:type="gramStart"/>
+      <w:r>
+        <w:rPr>
+          <w:rFonts w:ascii="Consolas" w:eastAsia="Times New Roman" w:hAnsi="Consolas"/>
+          <w:color w:val="D4D4D4"/>
+          <w:sz w:val="21"/>
+          <w:szCs w:val="21"/>
+          <w:lang w:val="en-AU" w:eastAsia="en-AU"/>
+        </w:rPr>
+        <w:t>\Form\</w:t>
+      </w:r>
+      <w:proofErr w:type="spellStart"/>
+      <w:r>
+        <w:rPr>
+          <w:rFonts w:ascii="Consolas" w:eastAsia="Times New Roman" w:hAnsi="Consolas"/>
+          <w:color w:val="4EC9B0"/>
+          <w:sz w:val="21"/>
+          <w:szCs w:val="21"/>
+          <w:lang w:val="en-AU" w:eastAsia="en-AU"/>
+        </w:rPr>
+        <w:t>RegistrationFormType</w:t>
+      </w:r>
+      <w:proofErr w:type="spellEnd"/>
+      <w:r>
+        <w:rPr>
+          <w:rFonts w:ascii="Consolas" w:eastAsia="Times New Roman" w:hAnsi="Consolas"/>
+          <w:color w:val="D4D4D4"/>
+          <w:sz w:val="21"/>
+          <w:szCs w:val="21"/>
+          <w:lang w:val="en-AU" w:eastAsia="en-AU"/>
+        </w:rPr>
+        <w:t>;</w:t>
+      </w:r>
+      <w:proofErr w:type="gramEnd"/>
+    </w:p>
+    <w:p>
+      <w:pPr>
+        <w:shd w:val="clear" w:color="auto" w:fill="1E1E1E"/>
+        <w:spacing w:after="0" w:line="285" w:lineRule="atLeast"/>
+        <w:rPr>
+          <w:rFonts w:ascii="Consolas" w:eastAsia="Times New Roman" w:hAnsi="Consolas"/>
+          <w:color w:val="D4D4D4"/>
+          <w:sz w:val="21"/>
+          <w:szCs w:val="21"/>
+          <w:lang w:val="en-AU" w:eastAsia="en-AU"/>
+        </w:rPr>
+      </w:pPr>
+      <w:r>
+        <w:rPr>
+          <w:rFonts w:ascii="Consolas" w:eastAsia="Times New Roman" w:hAnsi="Consolas"/>
+          <w:color w:val="569CD6"/>
+          <w:sz w:val="21"/>
+          <w:szCs w:val="21"/>
+          <w:lang w:val="en-AU" w:eastAsia="en-AU"/>
+        </w:rPr>
+        <w:t>use</w:t>
+      </w:r>
+      <w:r>
+        <w:rPr>
+          <w:rFonts w:ascii="Consolas" w:eastAsia="Times New Roman" w:hAnsi="Consolas"/>
+          <w:color w:val="D4D4D4"/>
+          <w:sz w:val="21"/>
+          <w:szCs w:val="21"/>
+          <w:lang w:val="en-AU" w:eastAsia="en-AU"/>
+        </w:rPr>
+        <w:t> Doctrine</w:t>
+      </w:r>
+      <w:proofErr w:type="gramStart"/>
+      <w:r>
+        <w:rPr>
+          <w:rFonts w:ascii="Consolas" w:eastAsia="Times New Roman" w:hAnsi="Consolas"/>
+          <w:color w:val="D4D4D4"/>
+          <w:sz w:val="21"/>
+          <w:szCs w:val="21"/>
+          <w:lang w:val="en-AU" w:eastAsia="en-AU"/>
+        </w:rPr>
+        <w:t>\Persistence\</w:t>
+      </w:r>
+      <w:proofErr w:type="spellStart"/>
+      <w:r>
+        <w:rPr>
+          <w:rFonts w:ascii="Consolas" w:eastAsia="Times New Roman" w:hAnsi="Consolas"/>
+          <w:color w:val="4EC9B0"/>
+          <w:sz w:val="21"/>
+          <w:szCs w:val="21"/>
+          <w:lang w:val="en-AU" w:eastAsia="en-AU"/>
+        </w:rPr>
+        <w:t>ObjectManager</w:t>
+      </w:r>
+      <w:proofErr w:type="spellEnd"/>
+      <w:r>
+        <w:rPr>
+          <w:rFonts w:ascii="Consolas" w:eastAsia="Times New Roman" w:hAnsi="Consolas"/>
+          <w:color w:val="D4D4D4"/>
+          <w:sz w:val="21"/>
+          <w:szCs w:val="21"/>
+          <w:lang w:val="en-AU" w:eastAsia="en-AU"/>
+        </w:rPr>
+        <w:t>;</w:t>
+      </w:r>
+      <w:proofErr w:type="gramEnd"/>
+    </w:p>
+    <w:p>
+      <w:pPr>
+        <w:shd w:val="clear" w:color="auto" w:fill="1E1E1E"/>
+        <w:spacing w:after="0" w:line="285" w:lineRule="atLeast"/>
+        <w:rPr>
+          <w:rFonts w:ascii="Consolas" w:eastAsia="Times New Roman" w:hAnsi="Consolas"/>
+          <w:color w:val="D4D4D4"/>
+          <w:sz w:val="21"/>
+          <w:szCs w:val="21"/>
+          <w:lang w:val="en-AU" w:eastAsia="en-AU"/>
+        </w:rPr>
+      </w:pPr>
+      <w:r>
+        <w:rPr>
+          <w:rFonts w:ascii="Consolas" w:eastAsia="Times New Roman" w:hAnsi="Consolas"/>
+          <w:color w:val="569CD6"/>
+          <w:sz w:val="21"/>
+          <w:szCs w:val="21"/>
+          <w:lang w:val="en-AU" w:eastAsia="en-AU"/>
+        </w:rPr>
+        <w:t>use</w:t>
+      </w:r>
+      <w:r>
+        <w:rPr>
+          <w:rFonts w:ascii="Consolas" w:eastAsia="Times New Roman" w:hAnsi="Consolas"/>
+          <w:color w:val="D4D4D4"/>
+          <w:sz w:val="21"/>
+          <w:szCs w:val="21"/>
+          <w:lang w:val="en-AU" w:eastAsia="en-AU"/>
+        </w:rPr>
+        <w:t> Symfony</w:t>
+      </w:r>
+      <w:proofErr w:type="gramStart"/>
+      <w:r>
+        <w:rPr>
+          <w:rFonts w:ascii="Consolas" w:eastAsia="Times New Roman" w:hAnsi="Consolas"/>
+          <w:color w:val="D4D4D4"/>
+          <w:sz w:val="21"/>
+          <w:szCs w:val="21"/>
+          <w:lang w:val="en-AU" w:eastAsia="en-AU"/>
+        </w:rPr>
+        <w:t>\Component\</w:t>
+      </w:r>
+      <w:proofErr w:type="spellStart"/>
+      <w:r>
+        <w:rPr>
+          <w:rFonts w:ascii="Consolas" w:eastAsia="Times New Roman" w:hAnsi="Consolas"/>
+          <w:color w:val="D4D4D4"/>
+          <w:sz w:val="21"/>
+          <w:szCs w:val="21"/>
+          <w:lang w:val="en-AU" w:eastAsia="en-AU"/>
+        </w:rPr>
+        <w:t>HttpFoundation</w:t>
+      </w:r>
+      <w:proofErr w:type="spellEnd"/>
+      <w:r>
+        <w:rPr>
+          <w:rFonts w:ascii="Consolas" w:eastAsia="Times New Roman" w:hAnsi="Consolas"/>
+          <w:color w:val="D4D4D4"/>
+          <w:sz w:val="21"/>
+          <w:szCs w:val="21"/>
+          <w:lang w:val="en-AU" w:eastAsia="en-AU"/>
+        </w:rPr>
+        <w:t>\</w:t>
+      </w:r>
+      <w:r>
+        <w:rPr>
+          <w:rFonts w:ascii="Consolas" w:eastAsia="Times New Roman" w:hAnsi="Consolas"/>
+          <w:color w:val="4EC9B0"/>
+          <w:sz w:val="21"/>
+          <w:szCs w:val="21"/>
+          <w:lang w:val="en-AU" w:eastAsia="en-AU"/>
+        </w:rPr>
+        <w:t>Request</w:t>
+      </w:r>
+      <w:r>
+        <w:rPr>
+          <w:rFonts w:ascii="Consolas" w:eastAsia="Times New Roman" w:hAnsi="Consolas"/>
+          <w:color w:val="D4D4D4"/>
+          <w:sz w:val="21"/>
+          <w:szCs w:val="21"/>
+          <w:lang w:val="en-AU" w:eastAsia="en-AU"/>
+        </w:rPr>
+        <w:t>;</w:t>
+      </w:r>
+      <w:proofErr w:type="gramEnd"/>
+    </w:p>
+    <w:p>
+      <w:pPr>
+        <w:shd w:val="clear" w:color="auto" w:fill="1E1E1E"/>
+        <w:spacing w:after="0" w:line="285" w:lineRule="atLeast"/>
+        <w:rPr>
+          <w:rFonts w:ascii="Consolas" w:eastAsia="Times New Roman" w:hAnsi="Consolas"/>
+          <w:color w:val="D4D4D4"/>
+          <w:sz w:val="21"/>
+          <w:szCs w:val="21"/>
+          <w:lang w:val="en-AU" w:eastAsia="en-AU"/>
+        </w:rPr>
+      </w:pPr>
+      <w:r>
+        <w:rPr>
+          <w:rFonts w:ascii="Consolas" w:eastAsia="Times New Roman" w:hAnsi="Consolas"/>
+          <w:color w:val="569CD6"/>
+          <w:sz w:val="21"/>
+          <w:szCs w:val="21"/>
+          <w:lang w:val="en-AU" w:eastAsia="en-AU"/>
+        </w:rPr>
+        <w:t>use</w:t>
+      </w:r>
+      <w:r>
+        <w:rPr>
+          <w:rFonts w:ascii="Consolas" w:eastAsia="Times New Roman" w:hAnsi="Consolas"/>
+          <w:color w:val="D4D4D4"/>
+          <w:sz w:val="21"/>
+          <w:szCs w:val="21"/>
+          <w:lang w:val="en-AU" w:eastAsia="en-AU"/>
+        </w:rPr>
+        <w:t> Symfony</w:t>
+      </w:r>
+      <w:proofErr w:type="gramStart"/>
+      <w:r>
+        <w:rPr>
+          <w:rFonts w:ascii="Consolas" w:eastAsia="Times New Roman" w:hAnsi="Consolas"/>
+          <w:color w:val="D4D4D4"/>
+          <w:sz w:val="21"/>
+          <w:szCs w:val="21"/>
+          <w:lang w:val="en-AU" w:eastAsia="en-AU"/>
+        </w:rPr>
+        <w:t>\Component\</w:t>
+      </w:r>
+      <w:proofErr w:type="spellStart"/>
+      <w:r>
+        <w:rPr>
+          <w:rFonts w:ascii="Consolas" w:eastAsia="Times New Roman" w:hAnsi="Consolas"/>
+          <w:color w:val="D4D4D4"/>
+          <w:sz w:val="21"/>
+          <w:szCs w:val="21"/>
+          <w:lang w:val="en-AU" w:eastAsia="en-AU"/>
+        </w:rPr>
+        <w:t>HttpFoundation</w:t>
+      </w:r>
+      <w:proofErr w:type="spellEnd"/>
+      <w:r>
+        <w:rPr>
+          <w:rFonts w:ascii="Consolas" w:eastAsia="Times New Roman" w:hAnsi="Consolas"/>
+          <w:color w:val="D4D4D4"/>
+          <w:sz w:val="21"/>
+          <w:szCs w:val="21"/>
+          <w:lang w:val="en-AU" w:eastAsia="en-AU"/>
+        </w:rPr>
+        <w:t>\</w:t>
+      </w:r>
+      <w:r>
+        <w:rPr>
+          <w:rFonts w:ascii="Consolas" w:eastAsia="Times New Roman" w:hAnsi="Consolas"/>
+          <w:color w:val="4EC9B0"/>
+          <w:sz w:val="21"/>
+          <w:szCs w:val="21"/>
+          <w:lang w:val="en-AU" w:eastAsia="en-AU"/>
+        </w:rPr>
+        <w:t>Response</w:t>
+      </w:r>
+      <w:r>
+        <w:rPr>
+          <w:rFonts w:ascii="Consolas" w:eastAsia="Times New Roman" w:hAnsi="Consolas"/>
+          <w:color w:val="D4D4D4"/>
+          <w:sz w:val="21"/>
+          <w:szCs w:val="21"/>
+          <w:lang w:val="en-AU" w:eastAsia="en-AU"/>
+        </w:rPr>
+        <w:t>;</w:t>
+      </w:r>
+      <w:proofErr w:type="gramEnd"/>
+    </w:p>
+    <w:p>
+      <w:pPr>
+        <w:shd w:val="clear" w:color="auto" w:fill="1E1E1E"/>
+        <w:spacing w:after="0" w:line="285" w:lineRule="atLeast"/>
+        <w:rPr>
+          <w:rFonts w:ascii="Consolas" w:eastAsia="Times New Roman" w:hAnsi="Consolas"/>
+          <w:color w:val="D4D4D4"/>
+          <w:sz w:val="21"/>
+          <w:szCs w:val="21"/>
+          <w:lang w:val="en-AU" w:eastAsia="en-AU"/>
+        </w:rPr>
+      </w:pPr>
+      <w:r>
+        <w:rPr>
+          <w:rFonts w:ascii="Consolas" w:eastAsia="Times New Roman" w:hAnsi="Consolas"/>
+          <w:color w:val="569CD6"/>
+          <w:sz w:val="21"/>
+          <w:szCs w:val="21"/>
+          <w:lang w:val="en-AU" w:eastAsia="en-AU"/>
+        </w:rPr>
+        <w:t>use</w:t>
+      </w:r>
+      <w:r>
+        <w:rPr>
+          <w:rFonts w:ascii="Consolas" w:eastAsia="Times New Roman" w:hAnsi="Consolas"/>
+          <w:color w:val="D4D4D4"/>
+          <w:sz w:val="21"/>
+          <w:szCs w:val="21"/>
+          <w:lang w:val="en-AU" w:eastAsia="en-AU"/>
+        </w:rPr>
+        <w:t> Symfony</w:t>
+      </w:r>
+      <w:proofErr w:type="gramStart"/>
+      <w:r>
+        <w:rPr>
+          <w:rFonts w:ascii="Consolas" w:eastAsia="Times New Roman" w:hAnsi="Consolas"/>
+          <w:color w:val="D4D4D4"/>
+          <w:sz w:val="21"/>
+          <w:szCs w:val="21"/>
+          <w:lang w:val="en-AU" w:eastAsia="en-AU"/>
+        </w:rPr>
+        <w:t>\Component\Routing\Annotation\</w:t>
+      </w:r>
+      <w:r>
+        <w:rPr>
+          <w:rFonts w:ascii="Consolas" w:eastAsia="Times New Roman" w:hAnsi="Consolas"/>
+          <w:color w:val="4EC9B0"/>
+          <w:sz w:val="21"/>
+          <w:szCs w:val="21"/>
+          <w:lang w:val="en-AU" w:eastAsia="en-AU"/>
+        </w:rPr>
+        <w:t>Route</w:t>
+      </w:r>
+      <w:r>
+        <w:rPr>
+          <w:rFonts w:ascii="Consolas" w:eastAsia="Times New Roman" w:hAnsi="Consolas"/>
+          <w:color w:val="D4D4D4"/>
+          <w:sz w:val="21"/>
+          <w:szCs w:val="21"/>
+          <w:lang w:val="en-AU" w:eastAsia="en-AU"/>
+        </w:rPr>
+        <w:t>;</w:t>
+      </w:r>
+      <w:proofErr w:type="gramEnd"/>
+    </w:p>
+    <w:p>
+      <w:pPr>
+        <w:shd w:val="clear" w:color="auto" w:fill="1E1E1E"/>
+        <w:spacing w:after="0" w:line="285" w:lineRule="atLeast"/>
+        <w:rPr>
+          <w:rFonts w:ascii="Consolas" w:eastAsia="Times New Roman" w:hAnsi="Consolas"/>
+          <w:color w:val="D4D4D4"/>
+          <w:sz w:val="21"/>
+          <w:szCs w:val="21"/>
+          <w:lang w:val="en-AU" w:eastAsia="en-AU"/>
+        </w:rPr>
+      </w:pPr>
+      <w:r>
+        <w:rPr>
+          <w:rFonts w:ascii="Consolas" w:eastAsia="Times New Roman" w:hAnsi="Consolas"/>
+          <w:color w:val="569CD6"/>
+          <w:sz w:val="21"/>
+          <w:szCs w:val="21"/>
+          <w:lang w:val="en-AU" w:eastAsia="en-AU"/>
+        </w:rPr>
+        <w:t>use</w:t>
+      </w:r>
+      <w:r>
+        <w:rPr>
+          <w:rFonts w:ascii="Consolas" w:eastAsia="Times New Roman" w:hAnsi="Consolas"/>
+          <w:color w:val="D4D4D4"/>
+          <w:sz w:val="21"/>
+          <w:szCs w:val="21"/>
+          <w:lang w:val="en-AU" w:eastAsia="en-AU"/>
+        </w:rPr>
+        <w:t> Symfony</w:t>
+      </w:r>
+      <w:proofErr w:type="gramStart"/>
+      <w:r>
+        <w:rPr>
+          <w:rFonts w:ascii="Consolas" w:eastAsia="Times New Roman" w:hAnsi="Consolas"/>
+          <w:color w:val="D4D4D4"/>
+          <w:sz w:val="21"/>
+          <w:szCs w:val="21"/>
+          <w:lang w:val="en-AU" w:eastAsia="en-AU"/>
+        </w:rPr>
+        <w:t>\Bundle\FrameworkBundle\Controller\</w:t>
+      </w:r>
+      <w:r>
+        <w:rPr>
+          <w:rFonts w:ascii="Consolas" w:eastAsia="Times New Roman" w:hAnsi="Consolas"/>
+          <w:color w:val="4EC9B0"/>
+          <w:sz w:val="21"/>
+          <w:szCs w:val="21"/>
+          <w:lang w:val="en-AU" w:eastAsia="en-AU"/>
+        </w:rPr>
+        <w:t>AbstractController</w:t>
+      </w:r>
+      <w:r>
+        <w:rPr>
+          <w:rFonts w:ascii="Consolas" w:eastAsia="Times New Roman" w:hAnsi="Consolas"/>
+          <w:color w:val="D4D4D4"/>
+          <w:sz w:val="21"/>
+          <w:szCs w:val="21"/>
+          <w:lang w:val="en-AU" w:eastAsia="en-AU"/>
+        </w:rPr>
+        <w:t>;</w:t>
+      </w:r>
+      <w:proofErr w:type="gramEnd"/>
+    </w:p>
+    <w:p>
+      <w:pPr>
+        <w:shd w:val="clear" w:color="auto" w:fill="1E1E1E"/>
+        <w:spacing w:after="0" w:line="285" w:lineRule="atLeast"/>
+        <w:rPr>
+          <w:rFonts w:ascii="Consolas" w:eastAsia="Times New Roman" w:hAnsi="Consolas"/>
+          <w:color w:val="D4D4D4"/>
+          <w:sz w:val="21"/>
+          <w:szCs w:val="21"/>
+          <w:lang w:val="en-AU" w:eastAsia="en-AU"/>
+        </w:rPr>
+      </w:pPr>
+      <w:r>
+        <w:rPr>
+          <w:rFonts w:ascii="Consolas" w:eastAsia="Times New Roman" w:hAnsi="Consolas"/>
+          <w:color w:val="569CD6"/>
+          <w:sz w:val="21"/>
+          <w:szCs w:val="21"/>
+          <w:lang w:val="en-AU" w:eastAsia="en-AU"/>
+        </w:rPr>
+        <w:t>use</w:t>
+      </w:r>
+      <w:r>
+        <w:rPr>
+          <w:rFonts w:ascii="Consolas" w:eastAsia="Times New Roman" w:hAnsi="Consolas"/>
+          <w:color w:val="D4D4D4"/>
+          <w:sz w:val="21"/>
+          <w:szCs w:val="21"/>
+          <w:lang w:val="en-AU" w:eastAsia="en-AU"/>
+        </w:rPr>
+        <w:t> Symfony</w:t>
+      </w:r>
+      <w:proofErr w:type="gramStart"/>
+      <w:r>
+        <w:rPr>
+          <w:rFonts w:ascii="Consolas" w:eastAsia="Times New Roman" w:hAnsi="Consolas"/>
+          <w:color w:val="D4D4D4"/>
+          <w:sz w:val="21"/>
+          <w:szCs w:val="21"/>
+          <w:lang w:val="en-AU" w:eastAsia="en-AU"/>
+        </w:rPr>
+        <w:t>\Component\Security\Core\Encoder\</w:t>
+      </w:r>
+      <w:r>
+        <w:rPr>
+          <w:rFonts w:ascii="Consolas" w:eastAsia="Times New Roman" w:hAnsi="Consolas"/>
+          <w:color w:val="4EC9B0"/>
+          <w:sz w:val="21"/>
+          <w:szCs w:val="21"/>
+          <w:lang w:val="en-AU" w:eastAsia="en-AU"/>
+        </w:rPr>
+        <w:t>UserPasswordEncoderInterface</w:t>
+      </w:r>
+      <w:r>
+        <w:rPr>
+          <w:rFonts w:ascii="Consolas" w:eastAsia="Times New Roman" w:hAnsi="Consolas"/>
+          <w:color w:val="D4D4D4"/>
+          <w:sz w:val="21"/>
+          <w:szCs w:val="21"/>
+          <w:lang w:val="en-AU" w:eastAsia="en-AU"/>
+        </w:rPr>
+        <w:t>;</w:t>
+      </w:r>
+      <w:proofErr w:type="gramEnd"/>
+    </w:p>
+    <w:p>
+      <w:pPr>
+        <w:shd w:val="clear" w:color="auto" w:fill="1E1E1E"/>
+        <w:spacing w:after="0" w:line="285" w:lineRule="atLeast"/>
+        <w:rPr>
+          <w:rFonts w:ascii="Consolas" w:eastAsia="Times New Roman" w:hAnsi="Consolas"/>
+          <w:color w:val="D4D4D4"/>
+          <w:sz w:val="21"/>
+          <w:szCs w:val="21"/>
+          <w:lang w:val="en-AU" w:eastAsia="en-AU"/>
+        </w:rPr>
+      </w:pPr>
+    </w:p>
+    <w:p>
+      <w:pPr>
+        <w:shd w:val="clear" w:color="auto" w:fill="1E1E1E"/>
+        <w:spacing w:after="0" w:line="285" w:lineRule="atLeast"/>
+        <w:rPr>
+          <w:rFonts w:ascii="Consolas" w:eastAsia="Times New Roman" w:hAnsi="Consolas"/>
+          <w:color w:val="D4D4D4"/>
+          <w:sz w:val="21"/>
+          <w:szCs w:val="21"/>
+          <w:lang w:val="en-AU" w:eastAsia="en-AU"/>
+        </w:rPr>
+      </w:pPr>
+      <w:r>
+        <w:rPr>
+          <w:rFonts w:ascii="Consolas" w:eastAsia="Times New Roman" w:hAnsi="Consolas"/>
+          <w:color w:val="569CD6"/>
+          <w:sz w:val="21"/>
+          <w:szCs w:val="21"/>
+          <w:lang w:val="en-AU" w:eastAsia="en-AU"/>
+        </w:rPr>
+        <w:t>class</w:t>
+      </w:r>
+      <w:r>
+        <w:rPr>
+          <w:rFonts w:ascii="Consolas" w:eastAsia="Times New Roman" w:hAnsi="Consolas"/>
+          <w:color w:val="D4D4D4"/>
+          <w:sz w:val="21"/>
+          <w:szCs w:val="21"/>
+          <w:lang w:val="en-AU" w:eastAsia="en-AU"/>
+        </w:rPr>
+        <w:t> </w:t>
+      </w:r>
+      <w:proofErr w:type="spellStart"/>
+      <w:r>
+        <w:rPr>
+          <w:rFonts w:ascii="Consolas" w:eastAsia="Times New Roman" w:hAnsi="Consolas"/>
+          <w:color w:val="4EC9B0"/>
+          <w:sz w:val="21"/>
+          <w:szCs w:val="21"/>
+          <w:lang w:val="en-AU" w:eastAsia="en-AU"/>
+        </w:rPr>
+        <w:t>SecurityController</w:t>
+      </w:r>
+      <w:proofErr w:type="spellEnd"/>
+      <w:r>
+        <w:rPr>
+          <w:rFonts w:ascii="Consolas" w:eastAsia="Times New Roman" w:hAnsi="Consolas"/>
+          <w:color w:val="D4D4D4"/>
+          <w:sz w:val="21"/>
+          <w:szCs w:val="21"/>
+          <w:lang w:val="en-AU" w:eastAsia="en-AU"/>
+        </w:rPr>
+        <w:t> </w:t>
+      </w:r>
+      <w:r>
+        <w:rPr>
+          <w:rFonts w:ascii="Consolas" w:eastAsia="Times New Roman" w:hAnsi="Consolas"/>
+          <w:color w:val="569CD6"/>
+          <w:sz w:val="21"/>
+          <w:szCs w:val="21"/>
+          <w:lang w:val="en-AU" w:eastAsia="en-AU"/>
+        </w:rPr>
+        <w:t>extends</w:t>
+      </w:r>
+      <w:r>
+        <w:rPr>
+          <w:rFonts w:ascii="Consolas" w:eastAsia="Times New Roman" w:hAnsi="Consolas"/>
+          <w:color w:val="D4D4D4"/>
+          <w:sz w:val="21"/>
+          <w:szCs w:val="21"/>
+          <w:lang w:val="en-AU" w:eastAsia="en-AU"/>
+        </w:rPr>
+        <w:t> </w:t>
+      </w:r>
+      <w:proofErr w:type="spellStart"/>
+      <w:proofErr w:type="gramStart"/>
+      <w:r>
+        <w:rPr>
+          <w:rFonts w:ascii="Consolas" w:eastAsia="Times New Roman" w:hAnsi="Consolas"/>
+          <w:color w:val="4EC9B0"/>
+          <w:sz w:val="21"/>
+          <w:szCs w:val="21"/>
+          <w:lang w:val="en-AU" w:eastAsia="en-AU"/>
+        </w:rPr>
+        <w:t>AbstractController</w:t>
+      </w:r>
+      <w:proofErr w:type="spellEnd"/>
+      <w:proofErr w:type="gramEnd"/>
+    </w:p>
+    <w:p>
+      <w:pPr>
+        <w:shd w:val="clear" w:color="auto" w:fill="1E1E1E"/>
+        <w:spacing w:after="0" w:line="285" w:lineRule="atLeast"/>
+        <w:rPr>
+          <w:rFonts w:ascii="Consolas" w:eastAsia="Times New Roman" w:hAnsi="Consolas"/>
+          <w:color w:val="D4D4D4"/>
+          <w:sz w:val="21"/>
+          <w:szCs w:val="21"/>
+          <w:lang w:val="en-AU" w:eastAsia="en-AU"/>
+        </w:rPr>
+      </w:pPr>
+      <w:r>
+        <w:rPr>
+          <w:rFonts w:ascii="Consolas" w:eastAsia="Times New Roman" w:hAnsi="Consolas"/>
+          <w:color w:val="D4D4D4"/>
+          <w:sz w:val="21"/>
+          <w:szCs w:val="21"/>
+          <w:lang w:val="en-AU" w:eastAsia="en-AU"/>
+        </w:rPr>
+        <w:t>{</w:t>
+      </w:r>
+    </w:p>
+    <w:p>
+      <w:pPr>
+        <w:shd w:val="clear" w:color="auto" w:fill="1E1E1E"/>
+        <w:spacing w:after="0" w:line="285" w:lineRule="atLeast"/>
+        <w:rPr>
+          <w:rFonts w:ascii="Consolas" w:eastAsia="Times New Roman" w:hAnsi="Consolas"/>
+          <w:color w:val="D4D4D4"/>
+          <w:sz w:val="21"/>
+          <w:szCs w:val="21"/>
+          <w:lang w:val="en-AU" w:eastAsia="en-AU"/>
+        </w:rPr>
+      </w:pPr>
+      <w:r>
+        <w:rPr>
+          <w:rFonts w:ascii="Consolas" w:eastAsia="Times New Roman" w:hAnsi="Consolas"/>
+          <w:color w:val="D4D4D4"/>
+          <w:sz w:val="21"/>
+          <w:szCs w:val="21"/>
+          <w:lang w:val="en-AU" w:eastAsia="en-AU"/>
+        </w:rPr>
+        <w:t>    </w:t>
+      </w:r>
+      <w:r>
+        <w:rPr>
+          <w:rFonts w:ascii="Consolas" w:eastAsia="Times New Roman" w:hAnsi="Consolas"/>
+          <w:color w:val="6A9955"/>
+          <w:sz w:val="21"/>
+          <w:szCs w:val="21"/>
+          <w:lang w:val="en-AU" w:eastAsia="en-AU"/>
+        </w:rPr>
+        <w:t>/**</w:t>
+      </w:r>
+    </w:p>
+    <w:p>
+      <w:pPr>
+        <w:shd w:val="clear" w:color="auto" w:fill="1E1E1E"/>
+        <w:spacing w:after="0" w:line="285" w:lineRule="atLeast"/>
+        <w:rPr>
+          <w:rFonts w:ascii="Consolas" w:eastAsia="Times New Roman" w:hAnsi="Consolas"/>
+          <w:color w:val="D4D4D4"/>
+          <w:sz w:val="21"/>
+          <w:szCs w:val="21"/>
+          <w:lang w:val="en-AU" w:eastAsia="en-AU"/>
+        </w:rPr>
+      </w:pPr>
+      <w:r>
+        <w:rPr>
+          <w:rFonts w:ascii="Consolas" w:eastAsia="Times New Roman" w:hAnsi="Consolas"/>
+          <w:color w:val="6A9955"/>
+          <w:sz w:val="21"/>
+          <w:szCs w:val="21"/>
+          <w:lang w:val="en-AU" w:eastAsia="en-AU"/>
+        </w:rPr>
+        <w:t>     * @</w:t>
+      </w:r>
+      <w:proofErr w:type="gramStart"/>
+      <w:r>
+        <w:rPr>
+          <w:rFonts w:ascii="Consolas" w:eastAsia="Times New Roman" w:hAnsi="Consolas"/>
+          <w:color w:val="6A9955"/>
+          <w:sz w:val="21"/>
+          <w:szCs w:val="21"/>
+          <w:lang w:val="en-AU" w:eastAsia="en-AU"/>
+        </w:rPr>
+        <w:t>Route(</w:t>
+      </w:r>
+      <w:proofErr w:type="gramEnd"/>
+      <w:r>
+        <w:rPr>
+          <w:rFonts w:ascii="Consolas" w:eastAsia="Times New Roman" w:hAnsi="Consolas"/>
+          <w:color w:val="6A9955"/>
+          <w:sz w:val="21"/>
+          <w:szCs w:val="21"/>
+          <w:lang w:val="en-AU" w:eastAsia="en-AU"/>
+        </w:rPr>
+        <w:t>"/inscription", name="</w:t>
+      </w:r>
+      <w:proofErr w:type="spellStart"/>
+      <w:r>
+        <w:rPr>
+          <w:rFonts w:ascii="Consolas" w:eastAsia="Times New Roman" w:hAnsi="Consolas"/>
+          <w:color w:val="6A9955"/>
+          <w:sz w:val="21"/>
+          <w:szCs w:val="21"/>
+          <w:lang w:val="en-AU" w:eastAsia="en-AU"/>
+        </w:rPr>
+        <w:t>security_registration</w:t>
+      </w:r>
+      <w:proofErr w:type="spellEnd"/>
+      <w:r>
+        <w:rPr>
+          <w:rFonts w:ascii="Consolas" w:eastAsia="Times New Roman" w:hAnsi="Consolas"/>
+          <w:color w:val="6A9955"/>
+          <w:sz w:val="21"/>
+          <w:szCs w:val="21"/>
+          <w:lang w:val="en-AU" w:eastAsia="en-AU"/>
+        </w:rPr>
+        <w:t>")</w:t>
+      </w:r>
+    </w:p>
+    <w:p>
+      <w:pPr>
+        <w:shd w:val="clear" w:color="auto" w:fill="1E1E1E"/>
+        <w:spacing w:after="0" w:line="285" w:lineRule="atLeast"/>
+        <w:rPr>
+          <w:rFonts w:ascii="Consolas" w:eastAsia="Times New Roman" w:hAnsi="Consolas"/>
+          <w:color w:val="D4D4D4"/>
+          <w:sz w:val="21"/>
+          <w:szCs w:val="21"/>
+          <w:lang w:val="en-AU" w:eastAsia="en-AU"/>
+        </w:rPr>
+      </w:pPr>
+      <w:r>
+        <w:rPr>
+          <w:rFonts w:ascii="Consolas" w:eastAsia="Times New Roman" w:hAnsi="Consolas"/>
+          <w:color w:val="6A9955"/>
+          <w:sz w:val="21"/>
+          <w:szCs w:val="21"/>
+          <w:lang w:val="en-AU" w:eastAsia="en-AU"/>
+        </w:rPr>
+        <w:t>     */</w:t>
+      </w:r>
+    </w:p>
+    <w:p>
+      <w:pPr>
+        <w:shd w:val="clear" w:color="auto" w:fill="1E1E1E"/>
+        <w:spacing w:after="0" w:line="285" w:lineRule="atLeast"/>
+        <w:rPr>
+          <w:rFonts w:ascii="Consolas" w:eastAsia="Times New Roman" w:hAnsi="Consolas"/>
+          <w:color w:val="D4D4D4"/>
+          <w:sz w:val="21"/>
+          <w:szCs w:val="21"/>
+          <w:lang w:val="en-AU" w:eastAsia="en-AU"/>
+        </w:rPr>
+      </w:pPr>
+      <w:r>
+        <w:rPr>
+          <w:rFonts w:ascii="Consolas" w:eastAsia="Times New Roman" w:hAnsi="Consolas"/>
+          <w:color w:val="D4D4D4"/>
+          <w:sz w:val="21"/>
+          <w:szCs w:val="21"/>
+          <w:lang w:val="en-AU" w:eastAsia="en-AU"/>
+        </w:rPr>
+        <w:t>    </w:t>
+      </w:r>
+      <w:r>
+        <w:rPr>
+          <w:rFonts w:ascii="Consolas" w:eastAsia="Times New Roman" w:hAnsi="Consolas"/>
+          <w:color w:val="569CD6"/>
+          <w:sz w:val="21"/>
+          <w:szCs w:val="21"/>
+          <w:lang w:val="en-AU" w:eastAsia="en-AU"/>
+        </w:rPr>
+        <w:t>public</w:t>
+      </w:r>
+      <w:r>
+        <w:rPr>
+          <w:rFonts w:ascii="Consolas" w:eastAsia="Times New Roman" w:hAnsi="Consolas"/>
+          <w:color w:val="D4D4D4"/>
+          <w:sz w:val="21"/>
+          <w:szCs w:val="21"/>
+          <w:lang w:val="en-AU" w:eastAsia="en-AU"/>
+        </w:rPr>
+        <w:t> </w:t>
+      </w:r>
+      <w:r>
+        <w:rPr>
+          <w:rFonts w:ascii="Consolas" w:eastAsia="Times New Roman" w:hAnsi="Consolas"/>
+          <w:color w:val="569CD6"/>
+          <w:sz w:val="21"/>
+          <w:szCs w:val="21"/>
+          <w:lang w:val="en-AU" w:eastAsia="en-AU"/>
+        </w:rPr>
+        <w:t>function</w:t>
+      </w:r>
+      <w:r>
+        <w:rPr>
+          <w:rFonts w:ascii="Consolas" w:eastAsia="Times New Roman" w:hAnsi="Consolas"/>
+          <w:color w:val="D4D4D4"/>
+          <w:sz w:val="21"/>
+          <w:szCs w:val="21"/>
+          <w:lang w:val="en-AU" w:eastAsia="en-AU"/>
+        </w:rPr>
+        <w:t> </w:t>
+      </w:r>
+      <w:proofErr w:type="gramStart"/>
+      <w:r>
+        <w:rPr>
+          <w:rFonts w:ascii="Consolas" w:eastAsia="Times New Roman" w:hAnsi="Consolas"/>
+          <w:color w:val="DCDCAA"/>
+          <w:sz w:val="21"/>
+          <w:szCs w:val="21"/>
+          <w:lang w:val="en-AU" w:eastAsia="en-AU"/>
+        </w:rPr>
+        <w:t>registration</w:t>
+      </w:r>
+      <w:r>
+        <w:rPr>
+          <w:rFonts w:ascii="Consolas" w:eastAsia="Times New Roman" w:hAnsi="Consolas"/>
+          <w:color w:val="D4D4D4"/>
+          <w:sz w:val="21"/>
+          <w:szCs w:val="21"/>
+          <w:lang w:val="en-AU" w:eastAsia="en-AU"/>
+        </w:rPr>
+        <w:t>(</w:t>
+      </w:r>
+      <w:proofErr w:type="gramEnd"/>
+      <w:r>
+        <w:rPr>
+          <w:rFonts w:ascii="Consolas" w:eastAsia="Times New Roman" w:hAnsi="Consolas"/>
+          <w:color w:val="4EC9B0"/>
+          <w:sz w:val="21"/>
+          <w:szCs w:val="21"/>
+          <w:lang w:val="en-AU" w:eastAsia="en-AU"/>
+        </w:rPr>
+        <w:t>Request</w:t>
+      </w:r>
+      <w:r>
+        <w:rPr>
+          <w:rFonts w:ascii="Consolas" w:eastAsia="Times New Roman" w:hAnsi="Consolas"/>
+          <w:color w:val="D4D4D4"/>
+          <w:sz w:val="21"/>
+          <w:szCs w:val="21"/>
+          <w:lang w:val="en-AU" w:eastAsia="en-AU"/>
+        </w:rPr>
+        <w:t> </w:t>
+      </w:r>
+      <w:r>
+        <w:rPr>
+          <w:rFonts w:ascii="Consolas" w:eastAsia="Times New Roman" w:hAnsi="Consolas"/>
+          <w:color w:val="9CDCFE"/>
+          <w:sz w:val="21"/>
+          <w:szCs w:val="21"/>
+          <w:lang w:val="en-AU" w:eastAsia="en-AU"/>
+        </w:rPr>
+        <w:t>$request</w:t>
+      </w:r>
+      <w:r>
+        <w:rPr>
+          <w:rFonts w:ascii="Consolas" w:eastAsia="Times New Roman" w:hAnsi="Consolas"/>
+          <w:color w:val="D4D4D4"/>
+          <w:sz w:val="21"/>
+          <w:szCs w:val="21"/>
+          <w:lang w:val="en-AU" w:eastAsia="en-AU"/>
+        </w:rPr>
+        <w:t>, </w:t>
+      </w:r>
+      <w:r>
+        <w:rPr>
+          <w:rFonts w:ascii="Consolas" w:eastAsia="Times New Roman" w:hAnsi="Consolas"/>
+          <w:color w:val="4EC9B0"/>
+          <w:sz w:val="21"/>
+          <w:szCs w:val="21"/>
+          <w:lang w:val="en-AU" w:eastAsia="en-AU"/>
+        </w:rPr>
+        <w:t>ObjectManager</w:t>
+      </w:r>
+      <w:r>
+        <w:rPr>
+          <w:rFonts w:ascii="Consolas" w:eastAsia="Times New Roman" w:hAnsi="Consolas"/>
+          <w:color w:val="D4D4D4"/>
+          <w:sz w:val="21"/>
+          <w:szCs w:val="21"/>
+          <w:lang w:val="en-AU" w:eastAsia="en-AU"/>
+        </w:rPr>
+        <w:t> </w:t>
+      </w:r>
+      <w:r>
+        <w:rPr>
+          <w:rFonts w:ascii="Consolas" w:eastAsia="Times New Roman" w:hAnsi="Consolas"/>
+          <w:color w:val="9CDCFE"/>
+          <w:sz w:val="21"/>
+          <w:szCs w:val="21"/>
+          <w:lang w:val="en-AU" w:eastAsia="en-AU"/>
+        </w:rPr>
+        <w:t>$manager</w:t>
+      </w:r>
+      <w:r>
+        <w:rPr>
+          <w:rFonts w:ascii="Consolas" w:eastAsia="Times New Roman" w:hAnsi="Consolas"/>
+          <w:color w:val="D4D4D4"/>
+          <w:sz w:val="21"/>
+          <w:szCs w:val="21"/>
+          <w:lang w:val="en-AU" w:eastAsia="en-AU"/>
+        </w:rPr>
+        <w:t>){</w:t>
+      </w:r>
+    </w:p>
+    <w:p>
+      <w:pPr>
+        <w:shd w:val="clear" w:color="auto" w:fill="1E1E1E"/>
+        <w:spacing w:after="0" w:line="285" w:lineRule="atLeast"/>
+        <w:rPr>
+          <w:rFonts w:ascii="Consolas" w:eastAsia="Times New Roman" w:hAnsi="Consolas"/>
+          <w:color w:val="D4D4D4"/>
+          <w:sz w:val="21"/>
+          <w:szCs w:val="21"/>
+          <w:lang w:val="en-AU" w:eastAsia="en-AU"/>
+        </w:rPr>
+      </w:pPr>
+      <w:r>
+        <w:rPr>
+          <w:rFonts w:ascii="Consolas" w:eastAsia="Times New Roman" w:hAnsi="Consolas"/>
+          <w:color w:val="D4D4D4"/>
+          <w:sz w:val="21"/>
+          <w:szCs w:val="21"/>
+          <w:lang w:val="en-AU" w:eastAsia="en-AU"/>
+        </w:rPr>
+        <w:t>        </w:t>
+      </w:r>
+      <w:r>
+        <w:rPr>
+          <w:rFonts w:ascii="Consolas" w:eastAsia="Times New Roman" w:hAnsi="Consolas"/>
+          <w:color w:val="9CDCFE"/>
+          <w:sz w:val="21"/>
+          <w:szCs w:val="21"/>
+          <w:lang w:val="en-AU" w:eastAsia="en-AU"/>
+        </w:rPr>
+        <w:t>$user</w:t>
+      </w:r>
+      <w:r>
+        <w:rPr>
+          <w:rFonts w:ascii="Consolas" w:eastAsia="Times New Roman" w:hAnsi="Consolas"/>
+          <w:color w:val="D4D4D4"/>
+          <w:sz w:val="21"/>
+          <w:szCs w:val="21"/>
+          <w:lang w:val="en-AU" w:eastAsia="en-AU"/>
+        </w:rPr>
+        <w:t> = </w:t>
+      </w:r>
+      <w:r>
+        <w:rPr>
+          <w:rFonts w:ascii="Consolas" w:eastAsia="Times New Roman" w:hAnsi="Consolas"/>
+          <w:color w:val="569CD6"/>
+          <w:sz w:val="21"/>
+          <w:szCs w:val="21"/>
+          <w:lang w:val="en-AU" w:eastAsia="en-AU"/>
+        </w:rPr>
+        <w:t>new</w:t>
+      </w:r>
+      <w:r>
+        <w:rPr>
+          <w:rFonts w:ascii="Consolas" w:eastAsia="Times New Roman" w:hAnsi="Consolas"/>
+          <w:color w:val="D4D4D4"/>
+          <w:sz w:val="21"/>
+          <w:szCs w:val="21"/>
+          <w:lang w:val="en-AU" w:eastAsia="en-AU"/>
+        </w:rPr>
+        <w:t> </w:t>
+      </w:r>
+      <w:proofErr w:type="gramStart"/>
+      <w:r>
+        <w:rPr>
+          <w:rFonts w:ascii="Consolas" w:eastAsia="Times New Roman" w:hAnsi="Consolas"/>
+          <w:color w:val="4EC9B0"/>
+          <w:sz w:val="21"/>
+          <w:szCs w:val="21"/>
+          <w:lang w:val="en-AU" w:eastAsia="en-AU"/>
+        </w:rPr>
+        <w:t>User</w:t>
+      </w:r>
+      <w:r>
+        <w:rPr>
+          <w:rFonts w:ascii="Consolas" w:eastAsia="Times New Roman" w:hAnsi="Consolas"/>
+          <w:color w:val="D4D4D4"/>
+          <w:sz w:val="21"/>
+          <w:szCs w:val="21"/>
+          <w:lang w:val="en-AU" w:eastAsia="en-AU"/>
+        </w:rPr>
+        <w:t>(</w:t>
+      </w:r>
+      <w:proofErr w:type="gramEnd"/>
+      <w:r>
+        <w:rPr>
+          <w:rFonts w:ascii="Consolas" w:eastAsia="Times New Roman" w:hAnsi="Consolas"/>
+          <w:color w:val="D4D4D4"/>
+          <w:sz w:val="21"/>
+          <w:szCs w:val="21"/>
+          <w:lang w:val="en-AU" w:eastAsia="en-AU"/>
+        </w:rPr>
+        <w:t>);</w:t>
+      </w:r>
+    </w:p>
+    <w:p>
+      <w:pPr>
+        <w:shd w:val="clear" w:color="auto" w:fill="1E1E1E"/>
+        <w:spacing w:after="0" w:line="285" w:lineRule="atLeast"/>
+        <w:rPr>
+          <w:rFonts w:ascii="Consolas" w:eastAsia="Times New Roman" w:hAnsi="Consolas"/>
+          <w:color w:val="D4D4D4"/>
+          <w:sz w:val="21"/>
+          <w:szCs w:val="21"/>
+          <w:lang w:val="en-AU" w:eastAsia="en-AU"/>
+        </w:rPr>
+      </w:pPr>
+      <w:r>
+        <w:rPr>
+          <w:rFonts w:ascii="Consolas" w:eastAsia="Times New Roman" w:hAnsi="Consolas"/>
+          <w:color w:val="D4D4D4"/>
+          <w:sz w:val="21"/>
+          <w:szCs w:val="21"/>
+          <w:lang w:val="en-AU" w:eastAsia="en-AU"/>
+        </w:rPr>
+        <w:t>        </w:t>
+      </w:r>
+      <w:r>
+        <w:rPr>
+          <w:rFonts w:ascii="Consolas" w:eastAsia="Times New Roman" w:hAnsi="Consolas"/>
+          <w:color w:val="9CDCFE"/>
+          <w:sz w:val="21"/>
+          <w:szCs w:val="21"/>
+          <w:lang w:val="en-AU" w:eastAsia="en-AU"/>
+        </w:rPr>
+        <w:t>$form</w:t>
+      </w:r>
+      <w:r>
+        <w:rPr>
+          <w:rFonts w:ascii="Consolas" w:eastAsia="Times New Roman" w:hAnsi="Consolas"/>
+          <w:color w:val="D4D4D4"/>
+          <w:sz w:val="21"/>
+          <w:szCs w:val="21"/>
+          <w:lang w:val="en-AU" w:eastAsia="en-AU"/>
+        </w:rPr>
+        <w:t> = </w:t>
+      </w:r>
+      <w:r>
+        <w:rPr>
+          <w:rFonts w:ascii="Consolas" w:eastAsia="Times New Roman" w:hAnsi="Consolas"/>
+          <w:color w:val="569CD6"/>
+          <w:sz w:val="21"/>
+          <w:szCs w:val="21"/>
+          <w:lang w:val="en-AU" w:eastAsia="en-AU"/>
+        </w:rPr>
+        <w:t>$this</w:t>
+      </w:r>
+      <w:r>
+        <w:rPr>
+          <w:rFonts w:ascii="Consolas" w:eastAsia="Times New Roman" w:hAnsi="Consolas"/>
+          <w:color w:val="D4D4D4"/>
+          <w:sz w:val="21"/>
+          <w:szCs w:val="21"/>
+          <w:lang w:val="en-AU" w:eastAsia="en-AU"/>
+        </w:rPr>
+        <w:t>-&gt;</w:t>
+      </w:r>
+      <w:proofErr w:type="gramStart"/>
+      <w:r>
+        <w:rPr>
+          <w:rFonts w:ascii="Consolas" w:eastAsia="Times New Roman" w:hAnsi="Consolas"/>
+          <w:color w:val="DCDCAA"/>
+          <w:sz w:val="21"/>
+          <w:szCs w:val="21"/>
+          <w:lang w:val="en-AU" w:eastAsia="en-AU"/>
+        </w:rPr>
+        <w:t>createForm</w:t>
+      </w:r>
+      <w:r>
+        <w:rPr>
+          <w:rFonts w:ascii="Consolas" w:eastAsia="Times New Roman" w:hAnsi="Consolas"/>
+          <w:color w:val="D4D4D4"/>
+          <w:sz w:val="21"/>
+          <w:szCs w:val="21"/>
+          <w:lang w:val="en-AU" w:eastAsia="en-AU"/>
+        </w:rPr>
+        <w:t>(</w:t>
+      </w:r>
+      <w:proofErr w:type="gramEnd"/>
+      <w:r>
+        <w:rPr>
+          <w:rFonts w:ascii="Consolas" w:eastAsia="Times New Roman" w:hAnsi="Consolas"/>
+          <w:color w:val="4EC9B0"/>
+          <w:sz w:val="21"/>
+          <w:szCs w:val="21"/>
+          <w:lang w:val="en-AU" w:eastAsia="en-AU"/>
+        </w:rPr>
+        <w:t>RegistrationFormType</w:t>
+      </w:r>
+      <w:r>
+        <w:rPr>
+          <w:rFonts w:ascii="Consolas" w:eastAsia="Times New Roman" w:hAnsi="Consolas"/>
+          <w:color w:val="D4D4D4"/>
+          <w:sz w:val="21"/>
+          <w:szCs w:val="21"/>
+          <w:lang w:val="en-AU" w:eastAsia="en-AU"/>
+        </w:rPr>
+        <w:t>::</w:t>
+      </w:r>
+      <w:r>
+        <w:rPr>
+          <w:rFonts w:ascii="Consolas" w:eastAsia="Times New Roman" w:hAnsi="Consolas"/>
+          <w:color w:val="569CD6"/>
+          <w:sz w:val="21"/>
+          <w:szCs w:val="21"/>
+          <w:lang w:val="en-AU" w:eastAsia="en-AU"/>
+        </w:rPr>
+        <w:t>class</w:t>
+      </w:r>
+      <w:r>
+        <w:rPr>
+          <w:rFonts w:ascii="Consolas" w:eastAsia="Times New Roman" w:hAnsi="Consolas"/>
+          <w:color w:val="D4D4D4"/>
+          <w:sz w:val="21"/>
+          <w:szCs w:val="21"/>
+          <w:lang w:val="en-AU" w:eastAsia="en-AU"/>
+        </w:rPr>
+        <w:t>, </w:t>
+      </w:r>
+      <w:r>
+        <w:rPr>
+          <w:rFonts w:ascii="Consolas" w:eastAsia="Times New Roman" w:hAnsi="Consolas"/>
+          <w:color w:val="9CDCFE"/>
+          <w:sz w:val="21"/>
+          <w:szCs w:val="21"/>
+          <w:lang w:val="en-AU" w:eastAsia="en-AU"/>
+        </w:rPr>
+        <w:t>$user</w:t>
+      </w:r>
+      <w:r>
+        <w:rPr>
+          <w:rFonts w:ascii="Consolas" w:eastAsia="Times New Roman" w:hAnsi="Consolas"/>
+          <w:color w:val="D4D4D4"/>
+          <w:sz w:val="21"/>
+          <w:szCs w:val="21"/>
+          <w:lang w:val="en-AU" w:eastAsia="en-AU"/>
+        </w:rPr>
+        <w:t>); </w:t>
+      </w:r>
+    </w:p>
+    <w:p>
+      <w:pPr>
+        <w:shd w:val="clear" w:color="auto" w:fill="1E1E1E"/>
+        <w:spacing w:after="0" w:line="285" w:lineRule="atLeast"/>
+        <w:rPr>
+          <w:rFonts w:ascii="Consolas" w:eastAsia="Times New Roman" w:hAnsi="Consolas"/>
+          <w:color w:val="D4D4D4"/>
+          <w:sz w:val="21"/>
+          <w:szCs w:val="21"/>
+          <w:lang w:val="en-AU" w:eastAsia="en-AU"/>
+        </w:rPr>
+      </w:pPr>
+    </w:p>
+    <w:p>
+      <w:pPr>
+        <w:shd w:val="clear" w:color="auto" w:fill="1E1E1E"/>
+        <w:spacing w:after="0" w:line="285" w:lineRule="atLeast"/>
+        <w:rPr>
+          <w:rFonts w:ascii="Consolas" w:eastAsia="Times New Roman" w:hAnsi="Consolas"/>
+          <w:color w:val="D4D4D4"/>
+          <w:sz w:val="21"/>
+          <w:szCs w:val="21"/>
+          <w:lang w:val="en-AU" w:eastAsia="en-AU"/>
+        </w:rPr>
+      </w:pPr>
+      <w:r>
+        <w:rPr>
+          <w:rFonts w:ascii="Consolas" w:eastAsia="Times New Roman" w:hAnsi="Consolas"/>
+          <w:color w:val="D4D4D4"/>
+          <w:sz w:val="21"/>
+          <w:szCs w:val="21"/>
+          <w:lang w:val="en-AU" w:eastAsia="en-AU"/>
+        </w:rPr>
+        <w:t>        </w:t>
+      </w:r>
+      <w:r>
+        <w:rPr>
+          <w:rFonts w:ascii="Consolas" w:eastAsia="Times New Roman" w:hAnsi="Consolas"/>
+          <w:color w:val="9CDCFE"/>
+          <w:sz w:val="21"/>
+          <w:szCs w:val="21"/>
+          <w:lang w:val="en-AU" w:eastAsia="en-AU"/>
+        </w:rPr>
+        <w:t>$form</w:t>
+      </w:r>
+      <w:r>
+        <w:rPr>
+          <w:rFonts w:ascii="Consolas" w:eastAsia="Times New Roman" w:hAnsi="Consolas"/>
+          <w:color w:val="D4D4D4"/>
+          <w:sz w:val="21"/>
+          <w:szCs w:val="21"/>
+          <w:lang w:val="en-AU" w:eastAsia="en-AU"/>
+        </w:rPr>
+        <w:t>-&gt;</w:t>
+      </w:r>
+      <w:proofErr w:type="spellStart"/>
+      <w:r>
+        <w:rPr>
+          <w:rFonts w:ascii="Consolas" w:eastAsia="Times New Roman" w:hAnsi="Consolas"/>
+          <w:color w:val="DCDCAA"/>
+          <w:sz w:val="21"/>
+          <w:szCs w:val="21"/>
+          <w:lang w:val="en-AU" w:eastAsia="en-AU"/>
+        </w:rPr>
+        <w:t>handleRequest</w:t>
+      </w:r>
+      <w:proofErr w:type="spellEnd"/>
+      <w:r>
+        <w:rPr>
+          <w:rFonts w:ascii="Consolas" w:eastAsia="Times New Roman" w:hAnsi="Consolas"/>
+          <w:color w:val="D4D4D4"/>
+          <w:sz w:val="21"/>
+          <w:szCs w:val="21"/>
+          <w:lang w:val="en-AU" w:eastAsia="en-AU"/>
+        </w:rPr>
+        <w:t>(</w:t>
+      </w:r>
+      <w:r>
+        <w:rPr>
+          <w:rFonts w:ascii="Consolas" w:eastAsia="Times New Roman" w:hAnsi="Consolas"/>
+          <w:color w:val="9CDCFE"/>
+          <w:sz w:val="21"/>
+          <w:szCs w:val="21"/>
+          <w:lang w:val="en-AU" w:eastAsia="en-AU"/>
+        </w:rPr>
+        <w:t>$request</w:t>
+      </w:r>
+      <w:proofErr w:type="gramStart"/>
+      <w:r>
+        <w:rPr>
+          <w:rFonts w:ascii="Consolas" w:eastAsia="Times New Roman" w:hAnsi="Consolas"/>
+          <w:color w:val="D4D4D4"/>
+          <w:sz w:val="21"/>
+          <w:szCs w:val="21"/>
+          <w:lang w:val="en-AU" w:eastAsia="en-AU"/>
+        </w:rPr>
+        <w:t>);</w:t>
+      </w:r>
+      <w:proofErr w:type="gramEnd"/>
+    </w:p>
+    <w:p>
+      <w:pPr>
+        <w:shd w:val="clear" w:color="auto" w:fill="1E1E1E"/>
+        <w:spacing w:after="0" w:line="285" w:lineRule="atLeast"/>
+        <w:rPr>
+          <w:rFonts w:ascii="Consolas" w:eastAsia="Times New Roman" w:hAnsi="Consolas"/>
+          <w:color w:val="D4D4D4"/>
+          <w:sz w:val="21"/>
+          <w:szCs w:val="21"/>
+          <w:lang w:val="en-AU" w:eastAsia="en-AU"/>
+        </w:rPr>
+      </w:pPr>
+      <w:r>
+        <w:rPr>
+          <w:rFonts w:ascii="Consolas" w:eastAsia="Times New Roman" w:hAnsi="Consolas"/>
+          <w:color w:val="D4D4D4"/>
+          <w:sz w:val="21"/>
+          <w:szCs w:val="21"/>
+          <w:lang w:val="en-AU" w:eastAsia="en-AU"/>
+        </w:rPr>
+        <w:t>        </w:t>
+      </w:r>
+      <w:r>
+        <w:rPr>
+          <w:rFonts w:ascii="Consolas" w:eastAsia="Times New Roman" w:hAnsi="Consolas"/>
+          <w:color w:val="C586C0"/>
+          <w:sz w:val="21"/>
+          <w:szCs w:val="21"/>
+          <w:lang w:val="en-AU" w:eastAsia="en-AU"/>
+        </w:rPr>
+        <w:t>if</w:t>
+      </w:r>
+      <w:r>
+        <w:rPr>
+          <w:rFonts w:ascii="Consolas" w:eastAsia="Times New Roman" w:hAnsi="Consolas"/>
+          <w:color w:val="D4D4D4"/>
+          <w:sz w:val="21"/>
+          <w:szCs w:val="21"/>
+          <w:lang w:val="en-AU" w:eastAsia="en-AU"/>
+        </w:rPr>
+        <w:t>(</w:t>
+      </w:r>
+      <w:r>
+        <w:rPr>
+          <w:rFonts w:ascii="Consolas" w:eastAsia="Times New Roman" w:hAnsi="Consolas"/>
+          <w:color w:val="9CDCFE"/>
+          <w:sz w:val="21"/>
+          <w:szCs w:val="21"/>
+          <w:lang w:val="en-AU" w:eastAsia="en-AU"/>
+        </w:rPr>
+        <w:t>$form</w:t>
+      </w:r>
+      <w:r>
+        <w:rPr>
+          <w:rFonts w:ascii="Consolas" w:eastAsia="Times New Roman" w:hAnsi="Consolas"/>
+          <w:color w:val="D4D4D4"/>
+          <w:sz w:val="21"/>
+          <w:szCs w:val="21"/>
+          <w:lang w:val="en-AU" w:eastAsia="en-AU"/>
+        </w:rPr>
+        <w:t>-&gt;</w:t>
+      </w:r>
+      <w:proofErr w:type="spellStart"/>
+      <w:proofErr w:type="gramStart"/>
+      <w:r>
+        <w:rPr>
+          <w:rFonts w:ascii="Consolas" w:eastAsia="Times New Roman" w:hAnsi="Consolas"/>
+          <w:color w:val="DCDCAA"/>
+          <w:sz w:val="21"/>
+          <w:szCs w:val="21"/>
+          <w:lang w:val="en-AU" w:eastAsia="en-AU"/>
+        </w:rPr>
+        <w:t>isSubmitted</w:t>
+      </w:r>
+      <w:proofErr w:type="spellEnd"/>
+      <w:r>
+        <w:rPr>
+          <w:rFonts w:ascii="Consolas" w:eastAsia="Times New Roman" w:hAnsi="Consolas"/>
+          <w:color w:val="D4D4D4"/>
+          <w:sz w:val="21"/>
+          <w:szCs w:val="21"/>
+          <w:lang w:val="en-AU" w:eastAsia="en-AU"/>
+        </w:rPr>
+        <w:t>(</w:t>
+      </w:r>
+      <w:proofErr w:type="gramEnd"/>
+      <w:r>
+        <w:rPr>
+          <w:rFonts w:ascii="Consolas" w:eastAsia="Times New Roman" w:hAnsi="Consolas"/>
+          <w:color w:val="D4D4D4"/>
+          <w:sz w:val="21"/>
+          <w:szCs w:val="21"/>
+          <w:lang w:val="en-AU" w:eastAsia="en-AU"/>
+        </w:rPr>
+        <w:t>) &amp;&amp; </w:t>
+      </w:r>
+      <w:r>
+        <w:rPr>
+          <w:rFonts w:ascii="Consolas" w:eastAsia="Times New Roman" w:hAnsi="Consolas"/>
+          <w:color w:val="9CDCFE"/>
+          <w:sz w:val="21"/>
+          <w:szCs w:val="21"/>
+          <w:lang w:val="en-AU" w:eastAsia="en-AU"/>
+        </w:rPr>
+        <w:t>$form</w:t>
+      </w:r>
+      <w:r>
+        <w:rPr>
+          <w:rFonts w:ascii="Consolas" w:eastAsia="Times New Roman" w:hAnsi="Consolas"/>
+          <w:color w:val="D4D4D4"/>
+          <w:sz w:val="21"/>
+          <w:szCs w:val="21"/>
+          <w:lang w:val="en-AU" w:eastAsia="en-AU"/>
+        </w:rPr>
+        <w:t>-&gt;</w:t>
+      </w:r>
+      <w:proofErr w:type="spellStart"/>
+      <w:r>
+        <w:rPr>
+          <w:rFonts w:ascii="Consolas" w:eastAsia="Times New Roman" w:hAnsi="Consolas"/>
+          <w:color w:val="DCDCAA"/>
+          <w:sz w:val="21"/>
+          <w:szCs w:val="21"/>
+          <w:lang w:val="en-AU" w:eastAsia="en-AU"/>
+        </w:rPr>
+        <w:t>isValid</w:t>
+      </w:r>
+      <w:proofErr w:type="spellEnd"/>
+      <w:r>
+        <w:rPr>
+          <w:rFonts w:ascii="Consolas" w:eastAsia="Times New Roman" w:hAnsi="Consolas"/>
+          <w:color w:val="D4D4D4"/>
+          <w:sz w:val="21"/>
+          <w:szCs w:val="21"/>
+          <w:lang w:val="en-AU" w:eastAsia="en-AU"/>
+        </w:rPr>
+        <w:t>())</w:t>
+      </w:r>
+    </w:p>
+    <w:p>
+      <w:pPr>
+        <w:shd w:val="clear" w:color="auto" w:fill="1E1E1E"/>
+        <w:spacing w:after="0" w:line="285" w:lineRule="atLeast"/>
+        <w:rPr>
+          <w:rFonts w:ascii="Consolas" w:eastAsia="Times New Roman" w:hAnsi="Consolas"/>
+          <w:color w:val="D4D4D4"/>
+          <w:sz w:val="21"/>
+          <w:szCs w:val="21"/>
+          <w:lang w:val="en-AU" w:eastAsia="en-AU"/>
+        </w:rPr>
+      </w:pPr>
+      <w:r>
+        <w:rPr>
+          <w:rFonts w:ascii="Consolas" w:eastAsia="Times New Roman" w:hAnsi="Consolas"/>
+          <w:color w:val="D4D4D4"/>
+          <w:sz w:val="21"/>
+          <w:szCs w:val="21"/>
+          <w:lang w:val="en-AU" w:eastAsia="en-AU"/>
+        </w:rPr>
+        <w:t>        {</w:t>
+      </w:r>
+    </w:p>
+    <w:p>
+      <w:pPr>
+        <w:shd w:val="clear" w:color="auto" w:fill="1E1E1E"/>
+        <w:spacing w:after="0" w:line="285" w:lineRule="atLeast"/>
+        <w:rPr>
+          <w:rFonts w:ascii="Consolas" w:eastAsia="Times New Roman" w:hAnsi="Consolas"/>
+          <w:color w:val="D4D4D4"/>
+          <w:sz w:val="21"/>
+          <w:szCs w:val="21"/>
+          <w:lang w:val="en-AU" w:eastAsia="en-AU"/>
+        </w:rPr>
+      </w:pPr>
+      <w:r>
+        <w:rPr>
+          <w:rFonts w:ascii="Consolas" w:eastAsia="Times New Roman" w:hAnsi="Consolas"/>
+          <w:color w:val="D4D4D4"/>
+          <w:sz w:val="21"/>
+          <w:szCs w:val="21"/>
+          <w:lang w:val="en-AU" w:eastAsia="en-AU"/>
+        </w:rPr>
+        <w:t>            </w:t>
+      </w:r>
+      <w:r>
+        <w:rPr>
+          <w:rFonts w:ascii="Consolas" w:eastAsia="Times New Roman" w:hAnsi="Consolas"/>
+          <w:color w:val="9CDCFE"/>
+          <w:sz w:val="21"/>
+          <w:szCs w:val="21"/>
+          <w:lang w:val="en-AU" w:eastAsia="en-AU"/>
+        </w:rPr>
+        <w:t>$manager</w:t>
+      </w:r>
+      <w:r>
+        <w:rPr>
+          <w:rFonts w:ascii="Consolas" w:eastAsia="Times New Roman" w:hAnsi="Consolas"/>
+          <w:color w:val="D4D4D4"/>
+          <w:sz w:val="21"/>
+          <w:szCs w:val="21"/>
+          <w:lang w:val="en-AU" w:eastAsia="en-AU"/>
+        </w:rPr>
+        <w:t>-&gt;</w:t>
+      </w:r>
+      <w:r>
+        <w:rPr>
+          <w:rFonts w:ascii="Consolas" w:eastAsia="Times New Roman" w:hAnsi="Consolas"/>
+          <w:color w:val="DCDCAA"/>
+          <w:sz w:val="21"/>
+          <w:szCs w:val="21"/>
+          <w:lang w:val="en-AU" w:eastAsia="en-AU"/>
+        </w:rPr>
+        <w:t>persist</w:t>
+      </w:r>
+      <w:r>
+        <w:rPr>
+          <w:rFonts w:ascii="Consolas" w:eastAsia="Times New Roman" w:hAnsi="Consolas"/>
+          <w:color w:val="D4D4D4"/>
+          <w:sz w:val="21"/>
+          <w:szCs w:val="21"/>
+          <w:lang w:val="en-AU" w:eastAsia="en-AU"/>
+        </w:rPr>
+        <w:t>(</w:t>
+      </w:r>
+      <w:r>
+        <w:rPr>
+          <w:rFonts w:ascii="Consolas" w:eastAsia="Times New Roman" w:hAnsi="Consolas"/>
+          <w:color w:val="9CDCFE"/>
+          <w:sz w:val="21"/>
+          <w:szCs w:val="21"/>
+          <w:lang w:val="en-AU" w:eastAsia="en-AU"/>
+        </w:rPr>
+        <w:t>$user</w:t>
+      </w:r>
+      <w:proofErr w:type="gramStart"/>
+      <w:r>
+        <w:rPr>
+          <w:rFonts w:ascii="Consolas" w:eastAsia="Times New Roman" w:hAnsi="Consolas"/>
+          <w:color w:val="D4D4D4"/>
+          <w:sz w:val="21"/>
+          <w:szCs w:val="21"/>
+          <w:lang w:val="en-AU" w:eastAsia="en-AU"/>
+        </w:rPr>
+        <w:t>);</w:t>
+      </w:r>
+      <w:proofErr w:type="gramEnd"/>
+    </w:p>
+    <w:p>
+      <w:pPr>
+        <w:shd w:val="clear" w:color="auto" w:fill="1E1E1E"/>
+        <w:spacing w:after="0" w:line="285" w:lineRule="atLeast"/>
+        <w:rPr>
+          <w:rFonts w:ascii="Consolas" w:eastAsia="Times New Roman" w:hAnsi="Consolas"/>
+          <w:color w:val="D4D4D4"/>
+          <w:sz w:val="21"/>
+          <w:szCs w:val="21"/>
+          <w:lang w:val="en-AU" w:eastAsia="en-AU"/>
+        </w:rPr>
+      </w:pPr>
+      <w:r>
+        <w:rPr>
+          <w:rFonts w:ascii="Consolas" w:eastAsia="Times New Roman" w:hAnsi="Consolas"/>
+          <w:color w:val="D4D4D4"/>
+          <w:sz w:val="21"/>
+          <w:szCs w:val="21"/>
+          <w:lang w:val="en-AU" w:eastAsia="en-AU"/>
+        </w:rPr>
+        <w:t>            </w:t>
+      </w:r>
+      <w:r>
+        <w:rPr>
+          <w:rFonts w:ascii="Consolas" w:eastAsia="Times New Roman" w:hAnsi="Consolas"/>
+          <w:color w:val="9CDCFE"/>
+          <w:sz w:val="21"/>
+          <w:szCs w:val="21"/>
+          <w:lang w:val="en-AU" w:eastAsia="en-AU"/>
+        </w:rPr>
+        <w:t>$manager</w:t>
+      </w:r>
+      <w:r>
+        <w:rPr>
+          <w:rFonts w:ascii="Consolas" w:eastAsia="Times New Roman" w:hAnsi="Consolas"/>
+          <w:color w:val="D4D4D4"/>
+          <w:sz w:val="21"/>
+          <w:szCs w:val="21"/>
+          <w:lang w:val="en-AU" w:eastAsia="en-AU"/>
+        </w:rPr>
+        <w:t>-&gt;</w:t>
+      </w:r>
+      <w:proofErr w:type="gramStart"/>
+      <w:r>
+        <w:rPr>
+          <w:rFonts w:ascii="Consolas" w:eastAsia="Times New Roman" w:hAnsi="Consolas"/>
+          <w:color w:val="DCDCAA"/>
+          <w:sz w:val="21"/>
+          <w:szCs w:val="21"/>
+          <w:lang w:val="en-AU" w:eastAsia="en-AU"/>
+        </w:rPr>
+        <w:t>flush</w:t>
+      </w:r>
+      <w:r>
+        <w:rPr>
+          <w:rFonts w:ascii="Consolas" w:eastAsia="Times New Roman" w:hAnsi="Consolas"/>
+          <w:color w:val="D4D4D4"/>
+          <w:sz w:val="21"/>
+          <w:szCs w:val="21"/>
+          <w:lang w:val="en-AU" w:eastAsia="en-AU"/>
+        </w:rPr>
+        <w:t>(</w:t>
+      </w:r>
+      <w:proofErr w:type="gramEnd"/>
+      <w:r>
+        <w:rPr>
+          <w:rFonts w:ascii="Consolas" w:eastAsia="Times New Roman" w:hAnsi="Consolas"/>
+          <w:color w:val="D4D4D4"/>
+          <w:sz w:val="21"/>
+          <w:szCs w:val="21"/>
+          <w:lang w:val="en-AU" w:eastAsia="en-AU"/>
+        </w:rPr>
+        <w:t>);</w:t>
+      </w:r>
+    </w:p>
+    <w:p>
+      <w:pPr>
+        <w:shd w:val="clear" w:color="auto" w:fill="1E1E1E"/>
+        <w:spacing w:after="0" w:line="285" w:lineRule="atLeast"/>
+        <w:rPr>
+          <w:rFonts w:ascii="Consolas" w:eastAsia="Times New Roman" w:hAnsi="Consolas"/>
+          <w:color w:val="D4D4D4"/>
+          <w:sz w:val="21"/>
+          <w:szCs w:val="21"/>
+          <w:lang w:val="en-AU" w:eastAsia="en-AU"/>
+        </w:rPr>
+      </w:pPr>
+      <w:r>
+        <w:rPr>
+          <w:rFonts w:ascii="Consolas" w:eastAsia="Times New Roman" w:hAnsi="Consolas"/>
+          <w:color w:val="D4D4D4"/>
+          <w:sz w:val="21"/>
+          <w:szCs w:val="21"/>
+          <w:lang w:val="en-AU" w:eastAsia="en-AU"/>
+        </w:rPr>
+        <w:t>        }</w:t>
+      </w:r>
+    </w:p>
+    <w:p>
+      <w:pPr>
+        <w:shd w:val="clear" w:color="auto" w:fill="1E1E1E"/>
+        <w:spacing w:after="0" w:line="285" w:lineRule="atLeast"/>
+        <w:rPr>
+          <w:rFonts w:ascii="Consolas" w:eastAsia="Times New Roman" w:hAnsi="Consolas"/>
+          <w:color w:val="D4D4D4"/>
+          <w:sz w:val="21"/>
+          <w:szCs w:val="21"/>
+          <w:lang w:val="en-AU" w:eastAsia="en-AU"/>
+        </w:rPr>
+      </w:pPr>
+      <w:r>
+        <w:rPr>
+          <w:rFonts w:ascii="Consolas" w:eastAsia="Times New Roman" w:hAnsi="Consolas"/>
+          <w:color w:val="D4D4D4"/>
+          <w:sz w:val="21"/>
+          <w:szCs w:val="21"/>
+          <w:lang w:val="en-AU" w:eastAsia="en-AU"/>
+        </w:rPr>
+        <w:t>        </w:t>
+      </w:r>
+      <w:r>
+        <w:rPr>
+          <w:rFonts w:ascii="Consolas" w:eastAsia="Times New Roman" w:hAnsi="Consolas"/>
+          <w:color w:val="C586C0"/>
+          <w:sz w:val="21"/>
+          <w:szCs w:val="21"/>
+          <w:lang w:val="en-AU" w:eastAsia="en-AU"/>
+        </w:rPr>
+        <w:t>return</w:t>
+      </w:r>
+      <w:r>
+        <w:rPr>
+          <w:rFonts w:ascii="Consolas" w:eastAsia="Times New Roman" w:hAnsi="Consolas"/>
+          <w:color w:val="D4D4D4"/>
+          <w:sz w:val="21"/>
+          <w:szCs w:val="21"/>
+          <w:lang w:val="en-AU" w:eastAsia="en-AU"/>
+        </w:rPr>
+        <w:t> </w:t>
+      </w:r>
+      <w:r>
+        <w:rPr>
+          <w:rFonts w:ascii="Consolas" w:eastAsia="Times New Roman" w:hAnsi="Consolas"/>
+          <w:color w:val="569CD6"/>
+          <w:sz w:val="21"/>
+          <w:szCs w:val="21"/>
+          <w:lang w:val="en-AU" w:eastAsia="en-AU"/>
+        </w:rPr>
+        <w:t>$this</w:t>
+      </w:r>
+      <w:r>
+        <w:rPr>
+          <w:rFonts w:ascii="Consolas" w:eastAsia="Times New Roman" w:hAnsi="Consolas"/>
+          <w:color w:val="D4D4D4"/>
+          <w:sz w:val="21"/>
+          <w:szCs w:val="21"/>
+          <w:lang w:val="en-AU" w:eastAsia="en-AU"/>
+        </w:rPr>
+        <w:t>-&gt;</w:t>
+      </w:r>
+      <w:proofErr w:type="gramStart"/>
+      <w:r>
+        <w:rPr>
+          <w:rFonts w:ascii="Consolas" w:eastAsia="Times New Roman" w:hAnsi="Consolas"/>
+          <w:color w:val="DCDCAA"/>
+          <w:sz w:val="21"/>
+          <w:szCs w:val="21"/>
+          <w:lang w:val="en-AU" w:eastAsia="en-AU"/>
+        </w:rPr>
+        <w:t>render</w:t>
+      </w:r>
+      <w:r>
+        <w:rPr>
+          <w:rFonts w:ascii="Consolas" w:eastAsia="Times New Roman" w:hAnsi="Consolas"/>
+          <w:color w:val="D4D4D4"/>
+          <w:sz w:val="21"/>
+          <w:szCs w:val="21"/>
+          <w:lang w:val="en-AU" w:eastAsia="en-AU"/>
+        </w:rPr>
+        <w:t>(</w:t>
+      </w:r>
+      <w:proofErr w:type="gramEnd"/>
+      <w:r>
+        <w:rPr>
+          <w:rFonts w:ascii="Consolas" w:eastAsia="Times New Roman" w:hAnsi="Consolas"/>
+          <w:color w:val="CE9178"/>
+          <w:sz w:val="21"/>
+          <w:szCs w:val="21"/>
+          <w:lang w:val="en-AU" w:eastAsia="en-AU"/>
+        </w:rPr>
+        <w:t>'security/registration.html.twig'</w:t>
+      </w:r>
+      <w:r>
+        <w:rPr>
+          <w:rFonts w:ascii="Consolas" w:eastAsia="Times New Roman" w:hAnsi="Consolas"/>
+          <w:color w:val="D4D4D4"/>
+          <w:sz w:val="21"/>
+          <w:szCs w:val="21"/>
+          <w:lang w:val="en-AU" w:eastAsia="en-AU"/>
+        </w:rPr>
+        <w:t>, [</w:t>
+      </w:r>
+    </w:p>
+    <w:p>
+      <w:pPr>
+        <w:shd w:val="clear" w:color="auto" w:fill="1E1E1E"/>
+        <w:spacing w:after="0" w:line="285" w:lineRule="atLeast"/>
+        <w:rPr>
+          <w:rFonts w:ascii="Consolas" w:eastAsia="Times New Roman" w:hAnsi="Consolas"/>
+          <w:color w:val="D4D4D4"/>
+          <w:sz w:val="21"/>
+          <w:szCs w:val="21"/>
+          <w:lang w:val="en-AU" w:eastAsia="en-AU"/>
+        </w:rPr>
+      </w:pPr>
+      <w:r>
+        <w:rPr>
+          <w:rFonts w:ascii="Consolas" w:eastAsia="Times New Roman" w:hAnsi="Consolas"/>
+          <w:color w:val="D4D4D4"/>
+          <w:sz w:val="21"/>
+          <w:szCs w:val="21"/>
+          <w:lang w:val="en-AU" w:eastAsia="en-AU"/>
+        </w:rPr>
+        <w:t>            </w:t>
+      </w:r>
+      <w:r>
+        <w:rPr>
+          <w:rFonts w:ascii="Consolas" w:eastAsia="Times New Roman" w:hAnsi="Consolas"/>
+          <w:color w:val="CE9178"/>
+          <w:sz w:val="21"/>
+          <w:szCs w:val="21"/>
+          <w:lang w:val="en-AU" w:eastAsia="en-AU"/>
+        </w:rPr>
+        <w:t>'form'</w:t>
+      </w:r>
+      <w:r>
+        <w:rPr>
+          <w:rFonts w:ascii="Consolas" w:eastAsia="Times New Roman" w:hAnsi="Consolas"/>
+          <w:color w:val="D4D4D4"/>
+          <w:sz w:val="21"/>
+          <w:szCs w:val="21"/>
+          <w:lang w:val="en-AU" w:eastAsia="en-AU"/>
+        </w:rPr>
+        <w:t> =&gt; </w:t>
+      </w:r>
+      <w:r>
+        <w:rPr>
+          <w:rFonts w:ascii="Consolas" w:eastAsia="Times New Roman" w:hAnsi="Consolas"/>
+          <w:color w:val="9CDCFE"/>
+          <w:sz w:val="21"/>
+          <w:szCs w:val="21"/>
+          <w:lang w:val="en-AU" w:eastAsia="en-AU"/>
+        </w:rPr>
+        <w:t>$form</w:t>
+      </w:r>
+      <w:r>
+        <w:rPr>
+          <w:rFonts w:ascii="Consolas" w:eastAsia="Times New Roman" w:hAnsi="Consolas"/>
+          <w:color w:val="D4D4D4"/>
+          <w:sz w:val="21"/>
+          <w:szCs w:val="21"/>
+          <w:lang w:val="en-AU" w:eastAsia="en-AU"/>
+        </w:rPr>
+        <w:t>-&gt;</w:t>
+      </w:r>
+      <w:proofErr w:type="spellStart"/>
+      <w:proofErr w:type="gramStart"/>
+      <w:r>
+        <w:rPr>
+          <w:rFonts w:ascii="Consolas" w:eastAsia="Times New Roman" w:hAnsi="Consolas"/>
+          <w:color w:val="DCDCAA"/>
+          <w:sz w:val="21"/>
+          <w:szCs w:val="21"/>
+          <w:lang w:val="en-AU" w:eastAsia="en-AU"/>
+        </w:rPr>
+        <w:t>createView</w:t>
+      </w:r>
+      <w:proofErr w:type="spellEnd"/>
+      <w:r>
+        <w:rPr>
+          <w:rFonts w:ascii="Consolas" w:eastAsia="Times New Roman" w:hAnsi="Consolas"/>
+          <w:color w:val="D4D4D4"/>
+          <w:sz w:val="21"/>
+          <w:szCs w:val="21"/>
+          <w:lang w:val="en-AU" w:eastAsia="en-AU"/>
+        </w:rPr>
+        <w:t>(</w:t>
+      </w:r>
+      <w:proofErr w:type="gramEnd"/>
+      <w:r>
+        <w:rPr>
+          <w:rFonts w:ascii="Consolas" w:eastAsia="Times New Roman" w:hAnsi="Consolas"/>
+          <w:color w:val="D4D4D4"/>
+          <w:sz w:val="21"/>
+          <w:szCs w:val="21"/>
+          <w:lang w:val="en-AU" w:eastAsia="en-AU"/>
+        </w:rPr>
+        <w:t>)</w:t>
+      </w:r>
+    </w:p>
+    <w:p>
+      <w:pPr>
+        <w:shd w:val="clear" w:color="auto" w:fill="1E1E1E"/>
+        <w:spacing w:after="0" w:line="285" w:lineRule="atLeast"/>
+        <w:rPr>
+          <w:rFonts w:ascii="Consolas" w:eastAsia="Times New Roman" w:hAnsi="Consolas"/>
+          <w:color w:val="D4D4D4"/>
+          <w:sz w:val="21"/>
+          <w:szCs w:val="21"/>
+          <w:lang w:val="en-AU" w:eastAsia="en-AU"/>
+        </w:rPr>
+      </w:pPr>
+      <w:r>
+        <w:rPr>
+          <w:rFonts w:ascii="Consolas" w:eastAsia="Times New Roman" w:hAnsi="Consolas"/>
+          <w:color w:val="D4D4D4"/>
+          <w:sz w:val="21"/>
+          <w:szCs w:val="21"/>
+          <w:lang w:val="en-AU" w:eastAsia="en-AU"/>
+        </w:rPr>
+        <w:t>        ]);</w:t>
+      </w:r>
+    </w:p>
+    <w:p>
+      <w:pPr>
+        <w:shd w:val="clear" w:color="auto" w:fill="1E1E1E"/>
+        <w:spacing w:after="0" w:line="285" w:lineRule="atLeast"/>
+        <w:rPr>
+          <w:rFonts w:ascii="Consolas" w:eastAsia="Times New Roman" w:hAnsi="Consolas"/>
+          <w:color w:val="D4D4D4"/>
+          <w:sz w:val="21"/>
+          <w:szCs w:val="21"/>
+          <w:lang w:val="en-AU" w:eastAsia="en-AU"/>
+        </w:rPr>
+      </w:pPr>
+      <w:r>
+        <w:rPr>
+          <w:rFonts w:ascii="Consolas" w:eastAsia="Times New Roman" w:hAnsi="Consolas"/>
+          <w:color w:val="D4D4D4"/>
+          <w:sz w:val="21"/>
+          <w:szCs w:val="21"/>
+          <w:lang w:val="en-AU" w:eastAsia="en-AU"/>
+        </w:rPr>
+        <w:t>    }</w:t>
+      </w:r>
+    </w:p>
+    <w:p>
+      <w:pPr>
+        <w:shd w:val="clear" w:color="auto" w:fill="1E1E1E"/>
+        <w:spacing w:after="0" w:line="285" w:lineRule="atLeast"/>
+        <w:rPr>
+          <w:rFonts w:ascii="Consolas" w:eastAsia="Times New Roman" w:hAnsi="Consolas"/>
+          <w:color w:val="D4D4D4"/>
+          <w:sz w:val="21"/>
+          <w:szCs w:val="21"/>
+          <w:lang w:val="en-AU" w:eastAsia="en-AU"/>
+        </w:rPr>
+      </w:pPr>
+      <w:r>
+        <w:rPr>
+          <w:rFonts w:ascii="Consolas" w:eastAsia="Times New Roman" w:hAnsi="Consolas"/>
+          <w:color w:val="D4D4D4"/>
+          <w:sz w:val="21"/>
+          <w:szCs w:val="21"/>
+          <w:lang w:val="en-AU" w:eastAsia="en-AU"/>
+        </w:rPr>
+        <w:t>}</w:t>
+      </w:r>
+    </w:p>
+    <w:p>
+      <w:pPr>
+        <w:shd w:val="clear" w:color="auto" w:fill="1E1E1E"/>
+        <w:spacing w:after="0" w:line="285" w:lineRule="atLeast"/>
+        <w:rPr>
+          <w:rFonts w:ascii="Consolas" w:eastAsia="Times New Roman" w:hAnsi="Consolas"/>
+          <w:color w:val="D4D4D4"/>
+          <w:sz w:val="21"/>
+          <w:szCs w:val="21"/>
+          <w:lang w:val="en-AU" w:eastAsia="en-AU"/>
+        </w:rPr>
+      </w:pPr>
+    </w:p>
+    <w:p>
+      <w:pPr>
+        <w:pStyle w:val="ListParagraph"/>
+        <w:ind w:left="1080"/>
+        <w:rPr>
+          <w:lang w:val="en-AU"/>
+        </w:rPr>
+      </w:pPr>
+    </w:p>
+    <w:p>
+      <w:pPr>
+        <w:pStyle w:val="ListParagraph"/>
+        <w:ind w:left="1080"/>
+        <w:rPr>
+          <w:lang w:val="en-AU"/>
+        </w:rPr>
+      </w:pPr>
+    </w:p>
+    <w:p>
+      <w:pPr>
+        <w:pStyle w:val="ListParagraph"/>
+        <w:ind w:left="1080"/>
+        <w:rPr>
+          <w:lang w:val="en-AU"/>
+        </w:rPr>
+      </w:pPr>
+    </w:p>
+    <w:p>
+      <w:pPr>
+        <w:pStyle w:val="ListParagraph"/>
+        <w:ind w:left="1080"/>
+        <w:rPr>
+          <w:lang w:val="en-AU"/>
+        </w:rPr>
+      </w:pPr>
+    </w:p>
+    <w:p>
+      <w:pPr>
+        <w:shd w:val="clear" w:color="auto" w:fill="1E1E1E"/>
+        <w:spacing w:after="0" w:line="285" w:lineRule="atLeast"/>
+        <w:rPr>
+          <w:rFonts w:ascii="Consolas" w:eastAsia="Times New Roman" w:hAnsi="Consolas"/>
+          <w:color w:val="D4D4D4"/>
+          <w:sz w:val="21"/>
+          <w:szCs w:val="21"/>
+          <w:lang w:val="en-AU" w:eastAsia="en-AU"/>
+        </w:rPr>
+      </w:pPr>
+      <w:r>
+        <w:rPr>
+          <w:rFonts w:ascii="Consolas" w:eastAsia="Times New Roman" w:hAnsi="Consolas"/>
+          <w:color w:val="D4D4D4"/>
+          <w:sz w:val="21"/>
+          <w:szCs w:val="21"/>
+          <w:lang w:val="en-AU" w:eastAsia="en-AU"/>
+        </w:rPr>
+        <w:t> {% </w:t>
+      </w:r>
+      <w:r>
+        <w:rPr>
+          <w:rFonts w:ascii="Consolas" w:eastAsia="Times New Roman" w:hAnsi="Consolas"/>
+          <w:color w:val="C586C0"/>
+          <w:sz w:val="21"/>
+          <w:szCs w:val="21"/>
+          <w:lang w:val="en-AU" w:eastAsia="en-AU"/>
+        </w:rPr>
+        <w:t>extends</w:t>
+      </w:r>
+      <w:r>
+        <w:rPr>
+          <w:rFonts w:ascii="Consolas" w:eastAsia="Times New Roman" w:hAnsi="Consolas"/>
+          <w:color w:val="D4D4D4"/>
+          <w:sz w:val="21"/>
+          <w:szCs w:val="21"/>
+          <w:lang w:val="en-AU" w:eastAsia="en-AU"/>
+        </w:rPr>
+        <w:t> </w:t>
+      </w:r>
+      <w:r>
+        <w:rPr>
+          <w:rFonts w:ascii="Consolas" w:eastAsia="Times New Roman" w:hAnsi="Consolas"/>
+          <w:color w:val="CE9178"/>
+          <w:sz w:val="21"/>
+          <w:szCs w:val="21"/>
+          <w:lang w:val="en-AU" w:eastAsia="en-AU"/>
+        </w:rPr>
+        <w:t>'</w:t>
+      </w:r>
+      <w:proofErr w:type="spellStart"/>
+      <w:proofErr w:type="gramStart"/>
+      <w:r>
+        <w:rPr>
+          <w:rFonts w:ascii="Consolas" w:eastAsia="Times New Roman" w:hAnsi="Consolas"/>
+          <w:color w:val="CE9178"/>
+          <w:sz w:val="21"/>
+          <w:szCs w:val="21"/>
+          <w:lang w:val="en-AU" w:eastAsia="en-AU"/>
+        </w:rPr>
+        <w:t>base.html.twig</w:t>
+      </w:r>
+      <w:proofErr w:type="spellEnd"/>
+      <w:proofErr w:type="gramEnd"/>
+      <w:r>
+        <w:rPr>
+          <w:rFonts w:ascii="Consolas" w:eastAsia="Times New Roman" w:hAnsi="Consolas"/>
+          <w:color w:val="CE9178"/>
+          <w:sz w:val="21"/>
+          <w:szCs w:val="21"/>
+          <w:lang w:val="en-AU" w:eastAsia="en-AU"/>
+        </w:rPr>
+        <w:t>'</w:t>
+      </w:r>
+      <w:r>
+        <w:rPr>
+          <w:rFonts w:ascii="Consolas" w:eastAsia="Times New Roman" w:hAnsi="Consolas"/>
+          <w:color w:val="D4D4D4"/>
+          <w:sz w:val="21"/>
+          <w:szCs w:val="21"/>
+          <w:lang w:val="en-AU" w:eastAsia="en-AU"/>
+        </w:rPr>
+        <w:t> %}</w:t>
+      </w:r>
+    </w:p>
+    <w:p>
+      <w:pPr>
+        <w:shd w:val="clear" w:color="auto" w:fill="1E1E1E"/>
+        <w:spacing w:after="240" w:line="285" w:lineRule="atLeast"/>
+        <w:rPr>
+          <w:rFonts w:ascii="Consolas" w:eastAsia="Times New Roman" w:hAnsi="Consolas"/>
+          <w:color w:val="D4D4D4"/>
+          <w:sz w:val="21"/>
+          <w:szCs w:val="21"/>
+          <w:lang w:val="en-AU" w:eastAsia="en-AU"/>
+        </w:rPr>
+      </w:pPr>
+    </w:p>
+    <w:p>
+      <w:pPr>
+        <w:shd w:val="clear" w:color="auto" w:fill="1E1E1E"/>
+        <w:spacing w:after="0" w:line="285" w:lineRule="atLeast"/>
+        <w:rPr>
+          <w:rFonts w:ascii="Consolas" w:eastAsia="Times New Roman" w:hAnsi="Consolas"/>
+          <w:color w:val="D4D4D4"/>
+          <w:sz w:val="21"/>
+          <w:szCs w:val="21"/>
+          <w:lang w:val="en-AU" w:eastAsia="en-AU"/>
+        </w:rPr>
+      </w:pPr>
+      <w:r>
+        <w:rPr>
+          <w:rFonts w:ascii="Consolas" w:eastAsia="Times New Roman" w:hAnsi="Consolas"/>
+          <w:color w:val="6A9955"/>
+          <w:sz w:val="21"/>
+          <w:szCs w:val="21"/>
+          <w:lang w:val="en-AU" w:eastAsia="en-AU"/>
+        </w:rPr>
+        <w:t>{# {% block body </w:t>
+      </w:r>
+      <w:proofErr w:type="gramStart"/>
+      <w:r>
+        <w:rPr>
+          <w:rFonts w:ascii="Consolas" w:eastAsia="Times New Roman" w:hAnsi="Consolas"/>
+          <w:color w:val="6A9955"/>
+          <w:sz w:val="21"/>
+          <w:szCs w:val="21"/>
+          <w:lang w:val="en-AU" w:eastAsia="en-AU"/>
+        </w:rPr>
+        <w:t>%}  #</w:t>
+      </w:r>
+      <w:proofErr w:type="gramEnd"/>
+      <w:r>
+        <w:rPr>
+          <w:rFonts w:ascii="Consolas" w:eastAsia="Times New Roman" w:hAnsi="Consolas"/>
+          <w:color w:val="6A9955"/>
+          <w:sz w:val="21"/>
+          <w:szCs w:val="21"/>
+          <w:lang w:val="en-AU" w:eastAsia="en-AU"/>
+        </w:rPr>
+        <w:t>}</w:t>
+      </w:r>
+    </w:p>
+    <w:p>
+      <w:pPr>
+        <w:shd w:val="clear" w:color="auto" w:fill="1E1E1E"/>
+        <w:spacing w:after="0" w:line="285" w:lineRule="atLeast"/>
+        <w:rPr>
+          <w:rFonts w:ascii="Consolas" w:eastAsia="Times New Roman" w:hAnsi="Consolas"/>
+          <w:color w:val="D4D4D4"/>
+          <w:sz w:val="21"/>
+          <w:szCs w:val="21"/>
+          <w:lang w:val="en-AU" w:eastAsia="en-AU"/>
+        </w:rPr>
+      </w:pPr>
+      <w:r>
+        <w:rPr>
+          <w:rFonts w:ascii="Consolas" w:eastAsia="Times New Roman" w:hAnsi="Consolas"/>
+          <w:color w:val="D4D4D4"/>
+          <w:sz w:val="21"/>
+          <w:szCs w:val="21"/>
+          <w:lang w:val="en-AU" w:eastAsia="en-AU"/>
+        </w:rPr>
+        <w:t>    {% </w:t>
+      </w:r>
+      <w:r>
+        <w:rPr>
+          <w:rFonts w:ascii="Consolas" w:eastAsia="Times New Roman" w:hAnsi="Consolas"/>
+          <w:color w:val="C586C0"/>
+          <w:sz w:val="21"/>
+          <w:szCs w:val="21"/>
+          <w:lang w:val="en-AU" w:eastAsia="en-AU"/>
+        </w:rPr>
+        <w:t>block</w:t>
+      </w:r>
+      <w:r>
+        <w:rPr>
+          <w:rFonts w:ascii="Consolas" w:eastAsia="Times New Roman" w:hAnsi="Consolas"/>
+          <w:color w:val="D4D4D4"/>
+          <w:sz w:val="21"/>
+          <w:szCs w:val="21"/>
+          <w:lang w:val="en-AU" w:eastAsia="en-AU"/>
+        </w:rPr>
+        <w:t> </w:t>
+      </w:r>
+      <w:r>
+        <w:rPr>
+          <w:rFonts w:ascii="Consolas" w:eastAsia="Times New Roman" w:hAnsi="Consolas"/>
+          <w:color w:val="9CDCFE"/>
+          <w:sz w:val="21"/>
+          <w:szCs w:val="21"/>
+          <w:lang w:val="en-AU" w:eastAsia="en-AU"/>
+        </w:rPr>
+        <w:t>content</w:t>
+      </w:r>
+      <w:r>
+        <w:rPr>
+          <w:rFonts w:ascii="Consolas" w:eastAsia="Times New Roman" w:hAnsi="Consolas"/>
+          <w:color w:val="D4D4D4"/>
+          <w:sz w:val="21"/>
+          <w:szCs w:val="21"/>
+          <w:lang w:val="en-AU" w:eastAsia="en-AU"/>
+        </w:rPr>
+        <w:t> %} </w:t>
+      </w:r>
+    </w:p>
+    <w:p>
+      <w:pPr>
+        <w:shd w:val="clear" w:color="auto" w:fill="1E1E1E"/>
+        <w:spacing w:after="0" w:line="285" w:lineRule="atLeast"/>
+        <w:rPr>
+          <w:rFonts w:ascii="Consolas" w:eastAsia="Times New Roman" w:hAnsi="Consolas"/>
+          <w:color w:val="D4D4D4"/>
+          <w:sz w:val="21"/>
+          <w:szCs w:val="21"/>
+          <w:lang w:val="en-AU" w:eastAsia="en-AU"/>
+        </w:rPr>
+      </w:pPr>
+      <w:r>
+        <w:rPr>
+          <w:rFonts w:ascii="Consolas" w:eastAsia="Times New Roman" w:hAnsi="Consolas"/>
+          <w:color w:val="D4D4D4"/>
+          <w:sz w:val="21"/>
+          <w:szCs w:val="21"/>
+          <w:lang w:val="en-AU" w:eastAsia="en-AU"/>
+        </w:rPr>
+        <w:t>    </w:t>
+      </w:r>
+      <w:r>
+        <w:rPr>
+          <w:rFonts w:ascii="Consolas" w:eastAsia="Times New Roman" w:hAnsi="Consolas"/>
+          <w:color w:val="808080"/>
+          <w:sz w:val="21"/>
+          <w:szCs w:val="21"/>
+          <w:lang w:val="en-AU" w:eastAsia="en-AU"/>
+        </w:rPr>
+        <w:t>&lt;</w:t>
+      </w:r>
+      <w:r>
+        <w:rPr>
+          <w:rFonts w:ascii="Consolas" w:eastAsia="Times New Roman" w:hAnsi="Consolas"/>
+          <w:color w:val="569CD6"/>
+          <w:sz w:val="21"/>
+          <w:szCs w:val="21"/>
+          <w:lang w:val="en-AU" w:eastAsia="en-AU"/>
+        </w:rPr>
+        <w:t>section</w:t>
+      </w:r>
+      <w:r>
+        <w:rPr>
+          <w:rFonts w:ascii="Consolas" w:eastAsia="Times New Roman" w:hAnsi="Consolas"/>
+          <w:color w:val="D4D4D4"/>
+          <w:sz w:val="21"/>
+          <w:szCs w:val="21"/>
+          <w:lang w:val="en-AU" w:eastAsia="en-AU"/>
+        </w:rPr>
+        <w:t> </w:t>
+      </w:r>
+      <w:r>
+        <w:rPr>
+          <w:rFonts w:ascii="Consolas" w:eastAsia="Times New Roman" w:hAnsi="Consolas"/>
+          <w:color w:val="9CDCFE"/>
+          <w:sz w:val="21"/>
+          <w:szCs w:val="21"/>
+          <w:lang w:val="en-AU" w:eastAsia="en-AU"/>
+        </w:rPr>
+        <w:t>class</w:t>
+      </w:r>
+      <w:r>
+        <w:rPr>
+          <w:rFonts w:ascii="Consolas" w:eastAsia="Times New Roman" w:hAnsi="Consolas"/>
+          <w:color w:val="D4D4D4"/>
+          <w:sz w:val="21"/>
+          <w:szCs w:val="21"/>
+          <w:lang w:val="en-AU" w:eastAsia="en-AU"/>
+        </w:rPr>
+        <w:t>=</w:t>
+      </w:r>
+      <w:r>
+        <w:rPr>
+          <w:rFonts w:ascii="Consolas" w:eastAsia="Times New Roman" w:hAnsi="Consolas"/>
+          <w:color w:val="CE9178"/>
+          <w:sz w:val="21"/>
+          <w:szCs w:val="21"/>
+          <w:lang w:val="en-AU" w:eastAsia="en-AU"/>
+        </w:rPr>
+        <w:t>"register-section </w:t>
+      </w:r>
+      <w:proofErr w:type="spellStart"/>
+      <w:r>
+        <w:rPr>
+          <w:rFonts w:ascii="Consolas" w:eastAsia="Times New Roman" w:hAnsi="Consolas"/>
+          <w:color w:val="CE9178"/>
+          <w:sz w:val="21"/>
+          <w:szCs w:val="21"/>
+          <w:lang w:val="en-AU" w:eastAsia="en-AU"/>
+        </w:rPr>
+        <w:t>spad</w:t>
+      </w:r>
+      <w:proofErr w:type="spellEnd"/>
+      <w:r>
+        <w:rPr>
+          <w:rFonts w:ascii="Consolas" w:eastAsia="Times New Roman" w:hAnsi="Consolas"/>
+          <w:color w:val="CE9178"/>
+          <w:sz w:val="21"/>
+          <w:szCs w:val="21"/>
+          <w:lang w:val="en-AU" w:eastAsia="en-AU"/>
+        </w:rPr>
+        <w:t>"</w:t>
+      </w:r>
+      <w:r>
+        <w:rPr>
+          <w:rFonts w:ascii="Consolas" w:eastAsia="Times New Roman" w:hAnsi="Consolas"/>
+          <w:color w:val="D4D4D4"/>
+          <w:sz w:val="21"/>
+          <w:szCs w:val="21"/>
+          <w:lang w:val="en-AU" w:eastAsia="en-AU"/>
+        </w:rPr>
+        <w:t> </w:t>
+      </w:r>
+      <w:r>
+        <w:rPr>
+          <w:rFonts w:ascii="Consolas" w:eastAsia="Times New Roman" w:hAnsi="Consolas"/>
+          <w:color w:val="808080"/>
+          <w:sz w:val="21"/>
+          <w:szCs w:val="21"/>
+          <w:lang w:val="en-AU" w:eastAsia="en-AU"/>
+        </w:rPr>
+        <w:t>&gt;</w:t>
+      </w:r>
+    </w:p>
+    <w:p>
+      <w:pPr>
+        <w:shd w:val="clear" w:color="auto" w:fill="1E1E1E"/>
+        <w:spacing w:after="0" w:line="285" w:lineRule="atLeast"/>
+        <w:rPr>
+          <w:rFonts w:ascii="Consolas" w:eastAsia="Times New Roman" w:hAnsi="Consolas"/>
+          <w:color w:val="D4D4D4"/>
+          <w:sz w:val="21"/>
+          <w:szCs w:val="21"/>
+          <w:lang w:val="en-AU" w:eastAsia="en-AU"/>
+        </w:rPr>
+      </w:pPr>
+      <w:r>
+        <w:rPr>
+          <w:rFonts w:ascii="Consolas" w:eastAsia="Times New Roman" w:hAnsi="Consolas"/>
+          <w:color w:val="D4D4D4"/>
+          <w:sz w:val="21"/>
+          <w:szCs w:val="21"/>
+          <w:lang w:val="en-AU" w:eastAsia="en-AU"/>
+        </w:rPr>
+        <w:t>        </w:t>
+      </w:r>
+      <w:r>
+        <w:rPr>
+          <w:rFonts w:ascii="Consolas" w:eastAsia="Times New Roman" w:hAnsi="Consolas"/>
+          <w:color w:val="808080"/>
+          <w:sz w:val="21"/>
+          <w:szCs w:val="21"/>
+          <w:lang w:val="en-AU" w:eastAsia="en-AU"/>
+        </w:rPr>
+        <w:t>&lt;</w:t>
+      </w:r>
+      <w:r>
+        <w:rPr>
+          <w:rFonts w:ascii="Consolas" w:eastAsia="Times New Roman" w:hAnsi="Consolas"/>
+          <w:color w:val="569CD6"/>
+          <w:sz w:val="21"/>
+          <w:szCs w:val="21"/>
+          <w:lang w:val="en-AU" w:eastAsia="en-AU"/>
+        </w:rPr>
+        <w:t>div</w:t>
+      </w:r>
+      <w:r>
+        <w:rPr>
+          <w:rFonts w:ascii="Consolas" w:eastAsia="Times New Roman" w:hAnsi="Consolas"/>
+          <w:color w:val="D4D4D4"/>
+          <w:sz w:val="21"/>
+          <w:szCs w:val="21"/>
+          <w:lang w:val="en-AU" w:eastAsia="en-AU"/>
+        </w:rPr>
+        <w:t> </w:t>
+      </w:r>
+      <w:r>
+        <w:rPr>
+          <w:rFonts w:ascii="Consolas" w:eastAsia="Times New Roman" w:hAnsi="Consolas"/>
+          <w:color w:val="9CDCFE"/>
+          <w:sz w:val="21"/>
+          <w:szCs w:val="21"/>
+          <w:lang w:val="en-AU" w:eastAsia="en-AU"/>
+        </w:rPr>
+        <w:t>class</w:t>
+      </w:r>
+      <w:r>
+        <w:rPr>
+          <w:rFonts w:ascii="Consolas" w:eastAsia="Times New Roman" w:hAnsi="Consolas"/>
+          <w:color w:val="D4D4D4"/>
+          <w:sz w:val="21"/>
+          <w:szCs w:val="21"/>
+          <w:lang w:val="en-AU" w:eastAsia="en-AU"/>
+        </w:rPr>
+        <w:t>=</w:t>
+      </w:r>
+      <w:r>
+        <w:rPr>
+          <w:rFonts w:ascii="Consolas" w:eastAsia="Times New Roman" w:hAnsi="Consolas"/>
+          <w:color w:val="CE9178"/>
+          <w:sz w:val="21"/>
+          <w:szCs w:val="21"/>
+          <w:lang w:val="en-AU" w:eastAsia="en-AU"/>
+        </w:rPr>
+        <w:t>"container"</w:t>
+      </w:r>
+      <w:r>
+        <w:rPr>
+          <w:rFonts w:ascii="Consolas" w:eastAsia="Times New Roman" w:hAnsi="Consolas"/>
+          <w:color w:val="808080"/>
+          <w:sz w:val="21"/>
+          <w:szCs w:val="21"/>
+          <w:lang w:val="en-AU" w:eastAsia="en-AU"/>
+        </w:rPr>
+        <w:t>&gt;</w:t>
+      </w:r>
+    </w:p>
+    <w:p>
+      <w:pPr>
+        <w:shd w:val="clear" w:color="auto" w:fill="1E1E1E"/>
+        <w:spacing w:after="0" w:line="285" w:lineRule="atLeast"/>
+        <w:rPr>
+          <w:rFonts w:ascii="Consolas" w:eastAsia="Times New Roman" w:hAnsi="Consolas"/>
+          <w:color w:val="D4D4D4"/>
+          <w:sz w:val="21"/>
+          <w:szCs w:val="21"/>
+          <w:lang w:val="en-AU" w:eastAsia="en-AU"/>
+        </w:rPr>
+      </w:pPr>
+      <w:r>
+        <w:rPr>
+          <w:rFonts w:ascii="Consolas" w:eastAsia="Times New Roman" w:hAnsi="Consolas"/>
+          <w:color w:val="D4D4D4"/>
+          <w:sz w:val="21"/>
+          <w:szCs w:val="21"/>
+          <w:lang w:val="en-AU" w:eastAsia="en-AU"/>
+        </w:rPr>
+        <w:t>            </w:t>
+      </w:r>
+      <w:r>
+        <w:rPr>
+          <w:rFonts w:ascii="Consolas" w:eastAsia="Times New Roman" w:hAnsi="Consolas"/>
+          <w:color w:val="808080"/>
+          <w:sz w:val="21"/>
+          <w:szCs w:val="21"/>
+          <w:lang w:val="en-AU" w:eastAsia="en-AU"/>
+        </w:rPr>
+        <w:t>&lt;</w:t>
+      </w:r>
+      <w:r>
+        <w:rPr>
+          <w:rFonts w:ascii="Consolas" w:eastAsia="Times New Roman" w:hAnsi="Consolas"/>
+          <w:color w:val="569CD6"/>
+          <w:sz w:val="21"/>
+          <w:szCs w:val="21"/>
+          <w:lang w:val="en-AU" w:eastAsia="en-AU"/>
+        </w:rPr>
+        <w:t>div</w:t>
+      </w:r>
+      <w:r>
+        <w:rPr>
+          <w:rFonts w:ascii="Consolas" w:eastAsia="Times New Roman" w:hAnsi="Consolas"/>
+          <w:color w:val="D4D4D4"/>
+          <w:sz w:val="21"/>
+          <w:szCs w:val="21"/>
+          <w:lang w:val="en-AU" w:eastAsia="en-AU"/>
+        </w:rPr>
+        <w:t> </w:t>
+      </w:r>
+      <w:r>
+        <w:rPr>
+          <w:rFonts w:ascii="Consolas" w:eastAsia="Times New Roman" w:hAnsi="Consolas"/>
+          <w:color w:val="9CDCFE"/>
+          <w:sz w:val="21"/>
+          <w:szCs w:val="21"/>
+          <w:lang w:val="en-AU" w:eastAsia="en-AU"/>
+        </w:rPr>
+        <w:t>class</w:t>
+      </w:r>
+      <w:r>
+        <w:rPr>
+          <w:rFonts w:ascii="Consolas" w:eastAsia="Times New Roman" w:hAnsi="Consolas"/>
+          <w:color w:val="D4D4D4"/>
+          <w:sz w:val="21"/>
+          <w:szCs w:val="21"/>
+          <w:lang w:val="en-AU" w:eastAsia="en-AU"/>
+        </w:rPr>
+        <w:t>=</w:t>
+      </w:r>
+      <w:r>
+        <w:rPr>
+          <w:rFonts w:ascii="Consolas" w:eastAsia="Times New Roman" w:hAnsi="Consolas"/>
+          <w:color w:val="CE9178"/>
+          <w:sz w:val="21"/>
+          <w:szCs w:val="21"/>
+          <w:lang w:val="en-AU" w:eastAsia="en-AU"/>
+        </w:rPr>
+        <w:t>"row"</w:t>
+      </w:r>
+      <w:r>
+        <w:rPr>
+          <w:rFonts w:ascii="Consolas" w:eastAsia="Times New Roman" w:hAnsi="Consolas"/>
+          <w:color w:val="808080"/>
+          <w:sz w:val="21"/>
+          <w:szCs w:val="21"/>
+          <w:lang w:val="en-AU" w:eastAsia="en-AU"/>
+        </w:rPr>
+        <w:t>&gt;</w:t>
+      </w:r>
+    </w:p>
+    <w:p>
+      <w:pPr>
+        <w:shd w:val="clear" w:color="auto" w:fill="1E1E1E"/>
+        <w:spacing w:after="0" w:line="285" w:lineRule="atLeast"/>
+        <w:rPr>
+          <w:rFonts w:ascii="Consolas" w:eastAsia="Times New Roman" w:hAnsi="Consolas"/>
+          <w:color w:val="D4D4D4"/>
+          <w:sz w:val="21"/>
+          <w:szCs w:val="21"/>
+          <w:lang w:val="en-AU" w:eastAsia="en-AU"/>
+        </w:rPr>
+      </w:pPr>
+      <w:r>
+        <w:rPr>
+          <w:rFonts w:ascii="Consolas" w:eastAsia="Times New Roman" w:hAnsi="Consolas"/>
+          <w:color w:val="D4D4D4"/>
+          <w:sz w:val="21"/>
+          <w:szCs w:val="21"/>
+          <w:lang w:val="en-AU" w:eastAsia="en-AU"/>
+        </w:rPr>
+        <w:t>                </w:t>
+      </w:r>
+      <w:r>
+        <w:rPr>
+          <w:rFonts w:ascii="Consolas" w:eastAsia="Times New Roman" w:hAnsi="Consolas"/>
+          <w:color w:val="808080"/>
+          <w:sz w:val="21"/>
+          <w:szCs w:val="21"/>
+          <w:lang w:val="en-AU" w:eastAsia="en-AU"/>
+        </w:rPr>
+        <w:t>&lt;</w:t>
+      </w:r>
+      <w:r>
+        <w:rPr>
+          <w:rFonts w:ascii="Consolas" w:eastAsia="Times New Roman" w:hAnsi="Consolas"/>
+          <w:color w:val="569CD6"/>
+          <w:sz w:val="21"/>
+          <w:szCs w:val="21"/>
+          <w:lang w:val="en-AU" w:eastAsia="en-AU"/>
+        </w:rPr>
+        <w:t>div</w:t>
+      </w:r>
+      <w:r>
+        <w:rPr>
+          <w:rFonts w:ascii="Consolas" w:eastAsia="Times New Roman" w:hAnsi="Consolas"/>
+          <w:color w:val="D4D4D4"/>
+          <w:sz w:val="21"/>
+          <w:szCs w:val="21"/>
+          <w:lang w:val="en-AU" w:eastAsia="en-AU"/>
+        </w:rPr>
+        <w:t> </w:t>
+      </w:r>
+      <w:r>
+        <w:rPr>
+          <w:rFonts w:ascii="Consolas" w:eastAsia="Times New Roman" w:hAnsi="Consolas"/>
+          <w:color w:val="9CDCFE"/>
+          <w:sz w:val="21"/>
+          <w:szCs w:val="21"/>
+          <w:lang w:val="en-AU" w:eastAsia="en-AU"/>
+        </w:rPr>
+        <w:t>class</w:t>
+      </w:r>
+      <w:r>
+        <w:rPr>
+          <w:rFonts w:ascii="Consolas" w:eastAsia="Times New Roman" w:hAnsi="Consolas"/>
+          <w:color w:val="D4D4D4"/>
+          <w:sz w:val="21"/>
+          <w:szCs w:val="21"/>
+          <w:lang w:val="en-AU" w:eastAsia="en-AU"/>
+        </w:rPr>
+        <w:t>=</w:t>
+      </w:r>
+      <w:r>
+        <w:rPr>
+          <w:rFonts w:ascii="Consolas" w:eastAsia="Times New Roman" w:hAnsi="Consolas"/>
+          <w:color w:val="CE9178"/>
+          <w:sz w:val="21"/>
+          <w:szCs w:val="21"/>
+          <w:lang w:val="en-AU" w:eastAsia="en-AU"/>
+        </w:rPr>
+        <w:t>"col-lg-8"</w:t>
+      </w:r>
+      <w:r>
+        <w:rPr>
+          <w:rFonts w:ascii="Consolas" w:eastAsia="Times New Roman" w:hAnsi="Consolas"/>
+          <w:color w:val="808080"/>
+          <w:sz w:val="21"/>
+          <w:szCs w:val="21"/>
+          <w:lang w:val="en-AU" w:eastAsia="en-AU"/>
+        </w:rPr>
+        <w:t>&gt;</w:t>
+      </w:r>
+    </w:p>
+    <w:p>
+      <w:pPr>
+        <w:shd w:val="clear" w:color="auto" w:fill="1E1E1E"/>
+        <w:spacing w:after="0" w:line="285" w:lineRule="atLeast"/>
+        <w:rPr>
+          <w:rFonts w:ascii="Consolas" w:eastAsia="Times New Roman" w:hAnsi="Consolas"/>
+          <w:color w:val="D4D4D4"/>
+          <w:sz w:val="21"/>
+          <w:szCs w:val="21"/>
+          <w:lang w:val="en-AU" w:eastAsia="en-AU"/>
+        </w:rPr>
+      </w:pPr>
+      <w:r>
+        <w:rPr>
+          <w:rFonts w:ascii="Consolas" w:eastAsia="Times New Roman" w:hAnsi="Consolas"/>
+          <w:color w:val="D4D4D4"/>
+          <w:sz w:val="21"/>
+          <w:szCs w:val="21"/>
+          <w:lang w:val="en-AU" w:eastAsia="en-AU"/>
+        </w:rPr>
+        <w:t>                    </w:t>
+      </w:r>
+      <w:r>
+        <w:rPr>
+          <w:rFonts w:ascii="Consolas" w:eastAsia="Times New Roman" w:hAnsi="Consolas"/>
+          <w:color w:val="808080"/>
+          <w:sz w:val="21"/>
+          <w:szCs w:val="21"/>
+          <w:lang w:val="en-AU" w:eastAsia="en-AU"/>
+        </w:rPr>
+        <w:t>&lt;</w:t>
+      </w:r>
+      <w:r>
+        <w:rPr>
+          <w:rFonts w:ascii="Consolas" w:eastAsia="Times New Roman" w:hAnsi="Consolas"/>
+          <w:color w:val="569CD6"/>
+          <w:sz w:val="21"/>
+          <w:szCs w:val="21"/>
+          <w:lang w:val="en-AU" w:eastAsia="en-AU"/>
+        </w:rPr>
+        <w:t>div</w:t>
+      </w:r>
+      <w:r>
+        <w:rPr>
+          <w:rFonts w:ascii="Consolas" w:eastAsia="Times New Roman" w:hAnsi="Consolas"/>
+          <w:color w:val="D4D4D4"/>
+          <w:sz w:val="21"/>
+          <w:szCs w:val="21"/>
+          <w:lang w:val="en-AU" w:eastAsia="en-AU"/>
+        </w:rPr>
+        <w:t> </w:t>
+      </w:r>
+      <w:r>
+        <w:rPr>
+          <w:rFonts w:ascii="Consolas" w:eastAsia="Times New Roman" w:hAnsi="Consolas"/>
+          <w:color w:val="9CDCFE"/>
+          <w:sz w:val="21"/>
+          <w:szCs w:val="21"/>
+          <w:lang w:val="en-AU" w:eastAsia="en-AU"/>
+        </w:rPr>
+        <w:t>class</w:t>
+      </w:r>
+      <w:r>
+        <w:rPr>
+          <w:rFonts w:ascii="Consolas" w:eastAsia="Times New Roman" w:hAnsi="Consolas"/>
+          <w:color w:val="D4D4D4"/>
+          <w:sz w:val="21"/>
+          <w:szCs w:val="21"/>
+          <w:lang w:val="en-AU" w:eastAsia="en-AU"/>
+        </w:rPr>
+        <w:t>=</w:t>
+      </w:r>
+      <w:r>
+        <w:rPr>
+          <w:rFonts w:ascii="Consolas" w:eastAsia="Times New Roman" w:hAnsi="Consolas"/>
+          <w:color w:val="CE9178"/>
+          <w:sz w:val="21"/>
+          <w:szCs w:val="21"/>
+          <w:lang w:val="en-AU" w:eastAsia="en-AU"/>
+        </w:rPr>
+        <w:t>"register-text"</w:t>
+      </w:r>
+      <w:r>
+        <w:rPr>
+          <w:rFonts w:ascii="Consolas" w:eastAsia="Times New Roman" w:hAnsi="Consolas"/>
+          <w:color w:val="808080"/>
+          <w:sz w:val="21"/>
+          <w:szCs w:val="21"/>
+          <w:lang w:val="en-AU" w:eastAsia="en-AU"/>
+        </w:rPr>
+        <w:t>&gt;</w:t>
+      </w:r>
+    </w:p>
+    <w:p>
+      <w:pPr>
+        <w:shd w:val="clear" w:color="auto" w:fill="1E1E1E"/>
+        <w:spacing w:after="0" w:line="285" w:lineRule="atLeast"/>
+        <w:rPr>
+          <w:rFonts w:ascii="Consolas" w:eastAsia="Times New Roman" w:hAnsi="Consolas"/>
+          <w:color w:val="D4D4D4"/>
+          <w:sz w:val="21"/>
+          <w:szCs w:val="21"/>
+          <w:lang w:val="en-AU" w:eastAsia="en-AU"/>
+        </w:rPr>
+      </w:pPr>
+      <w:r>
+        <w:rPr>
+          <w:rFonts w:ascii="Consolas" w:eastAsia="Times New Roman" w:hAnsi="Consolas"/>
+          <w:color w:val="D4D4D4"/>
+          <w:sz w:val="21"/>
+          <w:szCs w:val="21"/>
+          <w:lang w:val="en-AU" w:eastAsia="en-AU"/>
+        </w:rPr>
+        <w:t>                        </w:t>
+      </w:r>
+      <w:r>
+        <w:rPr>
+          <w:rFonts w:ascii="Consolas" w:eastAsia="Times New Roman" w:hAnsi="Consolas"/>
+          <w:color w:val="808080"/>
+          <w:sz w:val="21"/>
+          <w:szCs w:val="21"/>
+          <w:lang w:val="en-AU" w:eastAsia="en-AU"/>
+        </w:rPr>
+        <w:t>&lt;</w:t>
+      </w:r>
+      <w:r>
+        <w:rPr>
+          <w:rFonts w:ascii="Consolas" w:eastAsia="Times New Roman" w:hAnsi="Consolas"/>
+          <w:color w:val="569CD6"/>
+          <w:sz w:val="21"/>
+          <w:szCs w:val="21"/>
+          <w:lang w:val="en-AU" w:eastAsia="en-AU"/>
+        </w:rPr>
+        <w:t>div</w:t>
+      </w:r>
+      <w:r>
+        <w:rPr>
+          <w:rFonts w:ascii="Consolas" w:eastAsia="Times New Roman" w:hAnsi="Consolas"/>
+          <w:color w:val="D4D4D4"/>
+          <w:sz w:val="21"/>
+          <w:szCs w:val="21"/>
+          <w:lang w:val="en-AU" w:eastAsia="en-AU"/>
+        </w:rPr>
+        <w:t> </w:t>
+      </w:r>
+      <w:r>
+        <w:rPr>
+          <w:rFonts w:ascii="Consolas" w:eastAsia="Times New Roman" w:hAnsi="Consolas"/>
+          <w:color w:val="9CDCFE"/>
+          <w:sz w:val="21"/>
+          <w:szCs w:val="21"/>
+          <w:lang w:val="en-AU" w:eastAsia="en-AU"/>
+        </w:rPr>
+        <w:t>class</w:t>
+      </w:r>
+      <w:r>
+        <w:rPr>
+          <w:rFonts w:ascii="Consolas" w:eastAsia="Times New Roman" w:hAnsi="Consolas"/>
+          <w:color w:val="D4D4D4"/>
+          <w:sz w:val="21"/>
+          <w:szCs w:val="21"/>
+          <w:lang w:val="en-AU" w:eastAsia="en-AU"/>
+        </w:rPr>
+        <w:t>=</w:t>
+      </w:r>
+      <w:r>
+        <w:rPr>
+          <w:rFonts w:ascii="Consolas" w:eastAsia="Times New Roman" w:hAnsi="Consolas"/>
+          <w:color w:val="CE9178"/>
+          <w:sz w:val="21"/>
+          <w:szCs w:val="21"/>
+          <w:lang w:val="en-AU" w:eastAsia="en-AU"/>
+        </w:rPr>
+        <w:t>"section-title"</w:t>
+      </w:r>
+      <w:r>
+        <w:rPr>
+          <w:rFonts w:ascii="Consolas" w:eastAsia="Times New Roman" w:hAnsi="Consolas"/>
+          <w:color w:val="D4D4D4"/>
+          <w:sz w:val="21"/>
+          <w:szCs w:val="21"/>
+          <w:lang w:val="en-AU" w:eastAsia="en-AU"/>
+        </w:rPr>
+        <w:t> </w:t>
+      </w:r>
+      <w:r>
+        <w:rPr>
+          <w:rFonts w:ascii="Consolas" w:eastAsia="Times New Roman" w:hAnsi="Consolas"/>
+          <w:color w:val="9CDCFE"/>
+          <w:sz w:val="21"/>
+          <w:szCs w:val="21"/>
+          <w:lang w:val="en-AU" w:eastAsia="en-AU"/>
+        </w:rPr>
+        <w:t>id</w:t>
+      </w:r>
+      <w:r>
+        <w:rPr>
+          <w:rFonts w:ascii="Consolas" w:eastAsia="Times New Roman" w:hAnsi="Consolas"/>
+          <w:color w:val="D4D4D4"/>
+          <w:sz w:val="21"/>
+          <w:szCs w:val="21"/>
+          <w:lang w:val="en-AU" w:eastAsia="en-AU"/>
+        </w:rPr>
+        <w:t>=</w:t>
+      </w:r>
+      <w:r>
+        <w:rPr>
+          <w:rFonts w:ascii="Consolas" w:eastAsia="Times New Roman" w:hAnsi="Consolas"/>
+          <w:color w:val="CE9178"/>
+          <w:sz w:val="21"/>
+          <w:szCs w:val="21"/>
+          <w:lang w:val="en-AU" w:eastAsia="en-AU"/>
+        </w:rPr>
+        <w:t>"register"</w:t>
+      </w:r>
+      <w:r>
+        <w:rPr>
+          <w:rFonts w:ascii="Consolas" w:eastAsia="Times New Roman" w:hAnsi="Consolas"/>
+          <w:color w:val="808080"/>
+          <w:sz w:val="21"/>
+          <w:szCs w:val="21"/>
+          <w:lang w:val="en-AU" w:eastAsia="en-AU"/>
+        </w:rPr>
+        <w:t>&gt;</w:t>
+      </w:r>
+    </w:p>
+    <w:p>
+      <w:pPr>
+        <w:shd w:val="clear" w:color="auto" w:fill="1E1E1E"/>
+        <w:spacing w:after="0" w:line="285" w:lineRule="atLeast"/>
+        <w:rPr>
+          <w:rFonts w:ascii="Consolas" w:eastAsia="Times New Roman" w:hAnsi="Consolas"/>
+          <w:color w:val="D4D4D4"/>
+          <w:sz w:val="21"/>
+          <w:szCs w:val="21"/>
+          <w:lang w:val="en-AU" w:eastAsia="en-AU"/>
+        </w:rPr>
+      </w:pPr>
+      <w:r>
+        <w:rPr>
+          <w:rFonts w:ascii="Consolas" w:eastAsia="Times New Roman" w:hAnsi="Consolas"/>
+          <w:color w:val="D4D4D4"/>
+          <w:sz w:val="21"/>
+          <w:szCs w:val="21"/>
+          <w:lang w:val="en-AU" w:eastAsia="en-AU"/>
+        </w:rPr>
+        <w:t>                            </w:t>
+      </w:r>
+      <w:r>
+        <w:rPr>
+          <w:rFonts w:ascii="Consolas" w:eastAsia="Times New Roman" w:hAnsi="Consolas"/>
+          <w:color w:val="808080"/>
+          <w:sz w:val="21"/>
+          <w:szCs w:val="21"/>
+          <w:lang w:val="en-AU" w:eastAsia="en-AU"/>
+        </w:rPr>
+        <w:t>&lt;</w:t>
+      </w:r>
+      <w:r>
+        <w:rPr>
+          <w:rFonts w:ascii="Consolas" w:eastAsia="Times New Roman" w:hAnsi="Consolas"/>
+          <w:color w:val="569CD6"/>
+          <w:sz w:val="21"/>
+          <w:szCs w:val="21"/>
+          <w:lang w:val="en-AU" w:eastAsia="en-AU"/>
+        </w:rPr>
+        <w:t>h2</w:t>
+      </w:r>
+      <w:r>
+        <w:rPr>
+          <w:rFonts w:ascii="Consolas" w:eastAsia="Times New Roman" w:hAnsi="Consolas"/>
+          <w:color w:val="808080"/>
+          <w:sz w:val="21"/>
+          <w:szCs w:val="21"/>
+          <w:lang w:val="en-AU" w:eastAsia="en-AU"/>
+        </w:rPr>
+        <w:t>&gt;</w:t>
+      </w:r>
+      <w:r>
+        <w:rPr>
+          <w:rFonts w:ascii="Consolas" w:eastAsia="Times New Roman" w:hAnsi="Consolas"/>
+          <w:color w:val="D4D4D4"/>
+          <w:sz w:val="21"/>
+          <w:szCs w:val="21"/>
+          <w:lang w:val="en-AU" w:eastAsia="en-AU"/>
+        </w:rPr>
+        <w:t>Register Now</w:t>
+      </w:r>
+      <w:r>
+        <w:rPr>
+          <w:rFonts w:ascii="Consolas" w:eastAsia="Times New Roman" w:hAnsi="Consolas"/>
+          <w:color w:val="808080"/>
+          <w:sz w:val="21"/>
+          <w:szCs w:val="21"/>
+          <w:lang w:val="en-AU" w:eastAsia="en-AU"/>
+        </w:rPr>
+        <w:t>&lt;/</w:t>
+      </w:r>
+      <w:r>
+        <w:rPr>
+          <w:rFonts w:ascii="Consolas" w:eastAsia="Times New Roman" w:hAnsi="Consolas"/>
+          <w:color w:val="569CD6"/>
+          <w:sz w:val="21"/>
+          <w:szCs w:val="21"/>
+          <w:lang w:val="en-AU" w:eastAsia="en-AU"/>
+        </w:rPr>
+        <w:t>h2</w:t>
+      </w:r>
+      <w:r>
+        <w:rPr>
+          <w:rFonts w:ascii="Consolas" w:eastAsia="Times New Roman" w:hAnsi="Consolas"/>
+          <w:color w:val="808080"/>
+          <w:sz w:val="21"/>
+          <w:szCs w:val="21"/>
+          <w:lang w:val="en-AU" w:eastAsia="en-AU"/>
+        </w:rPr>
+        <w:t>&gt;</w:t>
+      </w:r>
+    </w:p>
+    <w:p>
+      <w:pPr>
+        <w:shd w:val="clear" w:color="auto" w:fill="1E1E1E"/>
+        <w:spacing w:after="0" w:line="285" w:lineRule="atLeast"/>
+        <w:rPr>
+          <w:rFonts w:ascii="Consolas" w:eastAsia="Times New Roman" w:hAnsi="Consolas"/>
+          <w:color w:val="D4D4D4"/>
+          <w:sz w:val="21"/>
+          <w:szCs w:val="21"/>
+          <w:lang w:val="en-AU" w:eastAsia="en-AU"/>
+        </w:rPr>
+      </w:pPr>
+      <w:r>
+        <w:rPr>
+          <w:rFonts w:ascii="Consolas" w:eastAsia="Times New Roman" w:hAnsi="Consolas"/>
+          <w:color w:val="D4D4D4"/>
+          <w:sz w:val="21"/>
+          <w:szCs w:val="21"/>
+          <w:lang w:val="en-AU" w:eastAsia="en-AU"/>
+        </w:rPr>
+        <w:t>                            </w:t>
+      </w:r>
+      <w:r>
+        <w:rPr>
+          <w:rFonts w:ascii="Consolas" w:eastAsia="Times New Roman" w:hAnsi="Consolas"/>
+          <w:color w:val="808080"/>
+          <w:sz w:val="21"/>
+          <w:szCs w:val="21"/>
+          <w:lang w:val="en-AU" w:eastAsia="en-AU"/>
+        </w:rPr>
+        <w:t>&lt;</w:t>
+      </w:r>
+      <w:r>
+        <w:rPr>
+          <w:rFonts w:ascii="Consolas" w:eastAsia="Times New Roman" w:hAnsi="Consolas"/>
+          <w:color w:val="569CD6"/>
+          <w:sz w:val="21"/>
+          <w:szCs w:val="21"/>
+          <w:lang w:val="en-AU" w:eastAsia="en-AU"/>
+        </w:rPr>
+        <w:t>p</w:t>
+      </w:r>
+      <w:r>
+        <w:rPr>
+          <w:rFonts w:ascii="Consolas" w:eastAsia="Times New Roman" w:hAnsi="Consolas"/>
+          <w:color w:val="808080"/>
+          <w:sz w:val="21"/>
+          <w:szCs w:val="21"/>
+          <w:lang w:val="en-AU" w:eastAsia="en-AU"/>
+        </w:rPr>
+        <w:t>&gt;</w:t>
+      </w:r>
+      <w:r>
+        <w:rPr>
+          <w:rFonts w:ascii="Consolas" w:eastAsia="Times New Roman" w:hAnsi="Consolas"/>
+          <w:color w:val="D4D4D4"/>
+          <w:sz w:val="21"/>
+          <w:szCs w:val="21"/>
+          <w:lang w:val="en-AU" w:eastAsia="en-AU"/>
+        </w:rPr>
+        <w:t>The First 7 Day Trial Is Completely Free </w:t>
+      </w:r>
+      <w:proofErr w:type="gramStart"/>
+      <w:r>
+        <w:rPr>
+          <w:rFonts w:ascii="Consolas" w:eastAsia="Times New Roman" w:hAnsi="Consolas"/>
+          <w:color w:val="D4D4D4"/>
+          <w:sz w:val="21"/>
+          <w:szCs w:val="21"/>
+          <w:lang w:val="en-AU" w:eastAsia="en-AU"/>
+        </w:rPr>
+        <w:t>With</w:t>
+      </w:r>
+      <w:proofErr w:type="gramEnd"/>
+      <w:r>
+        <w:rPr>
+          <w:rFonts w:ascii="Consolas" w:eastAsia="Times New Roman" w:hAnsi="Consolas"/>
+          <w:color w:val="D4D4D4"/>
+          <w:sz w:val="21"/>
+          <w:szCs w:val="21"/>
+          <w:lang w:val="en-AU" w:eastAsia="en-AU"/>
+        </w:rPr>
+        <w:t> The Teacher</w:t>
+      </w:r>
+      <w:r>
+        <w:rPr>
+          <w:rFonts w:ascii="Consolas" w:eastAsia="Times New Roman" w:hAnsi="Consolas"/>
+          <w:color w:val="808080"/>
+          <w:sz w:val="21"/>
+          <w:szCs w:val="21"/>
+          <w:lang w:val="en-AU" w:eastAsia="en-AU"/>
+        </w:rPr>
+        <w:t>&lt;/</w:t>
+      </w:r>
+      <w:r>
+        <w:rPr>
+          <w:rFonts w:ascii="Consolas" w:eastAsia="Times New Roman" w:hAnsi="Consolas"/>
+          <w:color w:val="569CD6"/>
+          <w:sz w:val="21"/>
+          <w:szCs w:val="21"/>
+          <w:lang w:val="en-AU" w:eastAsia="en-AU"/>
+        </w:rPr>
+        <w:t>p</w:t>
+      </w:r>
+      <w:r>
+        <w:rPr>
+          <w:rFonts w:ascii="Consolas" w:eastAsia="Times New Roman" w:hAnsi="Consolas"/>
+          <w:color w:val="808080"/>
+          <w:sz w:val="21"/>
+          <w:szCs w:val="21"/>
+          <w:lang w:val="en-AU" w:eastAsia="en-AU"/>
+        </w:rPr>
+        <w:t>&gt;</w:t>
+      </w:r>
+    </w:p>
+    <w:p>
+      <w:pPr>
+        <w:shd w:val="clear" w:color="auto" w:fill="1E1E1E"/>
+        <w:spacing w:after="0" w:line="285" w:lineRule="atLeast"/>
+        <w:rPr>
+          <w:rFonts w:ascii="Consolas" w:eastAsia="Times New Roman" w:hAnsi="Consolas"/>
+          <w:color w:val="D4D4D4"/>
+          <w:sz w:val="21"/>
+          <w:szCs w:val="21"/>
+          <w:lang w:val="en-AU" w:eastAsia="en-AU"/>
+        </w:rPr>
+      </w:pPr>
+      <w:r>
+        <w:rPr>
+          <w:rFonts w:ascii="Consolas" w:eastAsia="Times New Roman" w:hAnsi="Consolas"/>
+          <w:color w:val="D4D4D4"/>
+          <w:sz w:val="21"/>
+          <w:szCs w:val="21"/>
+          <w:lang w:val="en-AU" w:eastAsia="en-AU"/>
+        </w:rPr>
+        <w:t>                        </w:t>
+      </w:r>
+      <w:r>
+        <w:rPr>
+          <w:rFonts w:ascii="Consolas" w:eastAsia="Times New Roman" w:hAnsi="Consolas"/>
+          <w:color w:val="808080"/>
+          <w:sz w:val="21"/>
+          <w:szCs w:val="21"/>
+          <w:lang w:val="en-AU" w:eastAsia="en-AU"/>
+        </w:rPr>
+        <w:t>&lt;/</w:t>
+      </w:r>
+      <w:r>
+        <w:rPr>
+          <w:rFonts w:ascii="Consolas" w:eastAsia="Times New Roman" w:hAnsi="Consolas"/>
+          <w:color w:val="569CD6"/>
+          <w:sz w:val="21"/>
+          <w:szCs w:val="21"/>
+          <w:lang w:val="en-AU" w:eastAsia="en-AU"/>
+        </w:rPr>
+        <w:t>div</w:t>
+      </w:r>
+      <w:r>
+        <w:rPr>
+          <w:rFonts w:ascii="Consolas" w:eastAsia="Times New Roman" w:hAnsi="Consolas"/>
+          <w:color w:val="808080"/>
+          <w:sz w:val="21"/>
+          <w:szCs w:val="21"/>
+          <w:lang w:val="en-AU" w:eastAsia="en-AU"/>
+        </w:rPr>
+        <w:t>&gt;</w:t>
+      </w:r>
+    </w:p>
+    <w:p>
+      <w:pPr>
+        <w:shd w:val="clear" w:color="auto" w:fill="1E1E1E"/>
+        <w:spacing w:after="0" w:line="285" w:lineRule="atLeast"/>
+        <w:rPr>
+          <w:rFonts w:ascii="Consolas" w:eastAsia="Times New Roman" w:hAnsi="Consolas"/>
+          <w:color w:val="D4D4D4"/>
+          <w:sz w:val="21"/>
+          <w:szCs w:val="21"/>
+          <w:lang w:val="en-AU" w:eastAsia="en-AU"/>
+        </w:rPr>
+      </w:pPr>
+      <w:r>
+        <w:rPr>
+          <w:rFonts w:ascii="Consolas" w:eastAsia="Times New Roman" w:hAnsi="Consolas"/>
+          <w:color w:val="D4D4D4"/>
+          <w:sz w:val="21"/>
+          <w:szCs w:val="21"/>
+          <w:lang w:val="en-AU" w:eastAsia="en-AU"/>
+        </w:rPr>
+        <w:t>                        </w:t>
+      </w:r>
+      <w:proofErr w:type="gramStart"/>
+      <w:r>
+        <w:rPr>
+          <w:rFonts w:ascii="Consolas" w:eastAsia="Times New Roman" w:hAnsi="Consolas"/>
+          <w:color w:val="D4D4D4"/>
+          <w:sz w:val="21"/>
+          <w:szCs w:val="21"/>
+          <w:lang w:val="en-AU" w:eastAsia="en-AU"/>
+        </w:rPr>
+        <w:t>{{ </w:t>
+      </w:r>
+      <w:proofErr w:type="spellStart"/>
+      <w:r>
+        <w:rPr>
+          <w:rFonts w:ascii="Consolas" w:eastAsia="Times New Roman" w:hAnsi="Consolas"/>
+          <w:color w:val="D4D4D4"/>
+          <w:sz w:val="21"/>
+          <w:szCs w:val="21"/>
+          <w:lang w:val="en-AU" w:eastAsia="en-AU"/>
+        </w:rPr>
+        <w:t>form</w:t>
+      </w:r>
+      <w:proofErr w:type="gramEnd"/>
+      <w:r>
+        <w:rPr>
+          <w:rFonts w:ascii="Consolas" w:eastAsia="Times New Roman" w:hAnsi="Consolas"/>
+          <w:color w:val="D4D4D4"/>
+          <w:sz w:val="21"/>
+          <w:szCs w:val="21"/>
+          <w:lang w:val="en-AU" w:eastAsia="en-AU"/>
+        </w:rPr>
+        <w:t>_start</w:t>
+      </w:r>
+      <w:proofErr w:type="spellEnd"/>
+      <w:r>
+        <w:rPr>
+          <w:rFonts w:ascii="Consolas" w:eastAsia="Times New Roman" w:hAnsi="Consolas"/>
+          <w:color w:val="D4D4D4"/>
+          <w:sz w:val="21"/>
+          <w:szCs w:val="21"/>
+          <w:lang w:val="en-AU" w:eastAsia="en-AU"/>
+        </w:rPr>
+        <w:t>(</w:t>
+      </w:r>
+      <w:r>
+        <w:rPr>
+          <w:rFonts w:ascii="Consolas" w:eastAsia="Times New Roman" w:hAnsi="Consolas"/>
+          <w:color w:val="9CDCFE"/>
+          <w:sz w:val="21"/>
+          <w:szCs w:val="21"/>
+          <w:lang w:val="en-AU" w:eastAsia="en-AU"/>
+        </w:rPr>
+        <w:t>form</w:t>
+      </w:r>
+      <w:r>
+        <w:rPr>
+          <w:rFonts w:ascii="Consolas" w:eastAsia="Times New Roman" w:hAnsi="Consolas"/>
+          <w:color w:val="D4D4D4"/>
+          <w:sz w:val="21"/>
+          <w:szCs w:val="21"/>
+          <w:lang w:val="en-AU" w:eastAsia="en-AU"/>
+        </w:rPr>
+        <w:t>) }}</w:t>
+      </w:r>
+    </w:p>
+    <w:p>
+      <w:pPr>
+        <w:shd w:val="clear" w:color="auto" w:fill="1E1E1E"/>
+        <w:spacing w:after="0" w:line="285" w:lineRule="atLeast"/>
+        <w:rPr>
+          <w:rFonts w:ascii="Consolas" w:eastAsia="Times New Roman" w:hAnsi="Consolas"/>
+          <w:color w:val="D4D4D4"/>
+          <w:sz w:val="21"/>
+          <w:szCs w:val="21"/>
+          <w:lang w:val="en-AU" w:eastAsia="en-AU"/>
+        </w:rPr>
+      </w:pPr>
+      <w:r>
+        <w:rPr>
+          <w:rFonts w:ascii="Consolas" w:eastAsia="Times New Roman" w:hAnsi="Consolas"/>
+          <w:color w:val="D4D4D4"/>
+          <w:sz w:val="21"/>
+          <w:szCs w:val="21"/>
+          <w:lang w:val="en-AU" w:eastAsia="en-AU"/>
+        </w:rPr>
+        <w:t>                        </w:t>
+      </w:r>
+      <w:proofErr w:type="gramStart"/>
+      <w:r>
+        <w:rPr>
+          <w:rFonts w:ascii="Consolas" w:eastAsia="Times New Roman" w:hAnsi="Consolas"/>
+          <w:color w:val="D4D4D4"/>
+          <w:sz w:val="21"/>
+          <w:szCs w:val="21"/>
+          <w:lang w:val="en-AU" w:eastAsia="en-AU"/>
+        </w:rPr>
+        <w:t>{{ form</w:t>
+      </w:r>
+      <w:proofErr w:type="gramEnd"/>
+      <w:r>
+        <w:rPr>
+          <w:rFonts w:ascii="Consolas" w:eastAsia="Times New Roman" w:hAnsi="Consolas"/>
+          <w:color w:val="D4D4D4"/>
+          <w:sz w:val="21"/>
+          <w:szCs w:val="21"/>
+          <w:lang w:val="en-AU" w:eastAsia="en-AU"/>
+        </w:rPr>
+        <w:t>_row(</w:t>
+      </w:r>
+      <w:r>
+        <w:rPr>
+          <w:rFonts w:ascii="Consolas" w:eastAsia="Times New Roman" w:hAnsi="Consolas"/>
+          <w:color w:val="9CDCFE"/>
+          <w:sz w:val="21"/>
+          <w:szCs w:val="21"/>
+          <w:lang w:val="en-AU" w:eastAsia="en-AU"/>
+        </w:rPr>
+        <w:t>form</w:t>
+      </w:r>
+      <w:r>
+        <w:rPr>
+          <w:rFonts w:ascii="Consolas" w:eastAsia="Times New Roman" w:hAnsi="Consolas"/>
+          <w:color w:val="D4D4D4"/>
+          <w:sz w:val="21"/>
+          <w:szCs w:val="21"/>
+          <w:lang w:val="en-AU" w:eastAsia="en-AU"/>
+        </w:rPr>
+        <w:t>.</w:t>
+      </w:r>
+      <w:r>
+        <w:rPr>
+          <w:rFonts w:ascii="Consolas" w:eastAsia="Times New Roman" w:hAnsi="Consolas"/>
+          <w:color w:val="9CDCFE"/>
+          <w:sz w:val="21"/>
+          <w:szCs w:val="21"/>
+          <w:lang w:val="en-AU" w:eastAsia="en-AU"/>
+        </w:rPr>
+        <w:t>email</w:t>
+      </w:r>
+      <w:r>
+        <w:rPr>
+          <w:rFonts w:ascii="Consolas" w:eastAsia="Times New Roman" w:hAnsi="Consolas"/>
+          <w:color w:val="D4D4D4"/>
+          <w:sz w:val="21"/>
+          <w:szCs w:val="21"/>
+          <w:lang w:val="en-AU" w:eastAsia="en-AU"/>
+        </w:rPr>
+        <w:t>, { </w:t>
+      </w:r>
+      <w:r>
+        <w:rPr>
+          <w:rFonts w:ascii="Consolas" w:eastAsia="Times New Roman" w:hAnsi="Consolas"/>
+          <w:color w:val="CE9178"/>
+          <w:sz w:val="21"/>
+          <w:szCs w:val="21"/>
+          <w:lang w:val="en-AU" w:eastAsia="en-AU"/>
+        </w:rPr>
+        <w:t>'label'</w:t>
+      </w:r>
+      <w:r>
+        <w:rPr>
+          <w:rFonts w:ascii="Consolas" w:eastAsia="Times New Roman" w:hAnsi="Consolas"/>
+          <w:color w:val="D4D4D4"/>
+          <w:sz w:val="21"/>
+          <w:szCs w:val="21"/>
+          <w:lang w:val="en-AU" w:eastAsia="en-AU"/>
+        </w:rPr>
+        <w:t>: </w:t>
+      </w:r>
+      <w:r>
+        <w:rPr>
+          <w:rFonts w:ascii="Consolas" w:eastAsia="Times New Roman" w:hAnsi="Consolas"/>
+          <w:color w:val="CE9178"/>
+          <w:sz w:val="21"/>
+          <w:szCs w:val="21"/>
+          <w:lang w:val="en-AU" w:eastAsia="en-AU"/>
+        </w:rPr>
+        <w:t>'Email adress'</w:t>
+      </w:r>
+      <w:r>
+        <w:rPr>
+          <w:rFonts w:ascii="Consolas" w:eastAsia="Times New Roman" w:hAnsi="Consolas"/>
+          <w:color w:val="D4D4D4"/>
+          <w:sz w:val="21"/>
+          <w:szCs w:val="21"/>
+          <w:lang w:val="en-AU" w:eastAsia="en-AU"/>
+        </w:rPr>
+        <w:t>, </w:t>
+      </w:r>
+      <w:r>
+        <w:rPr>
+          <w:rFonts w:ascii="Consolas" w:eastAsia="Times New Roman" w:hAnsi="Consolas"/>
+          <w:color w:val="CE9178"/>
+          <w:sz w:val="21"/>
+          <w:szCs w:val="21"/>
+          <w:lang w:val="en-AU" w:eastAsia="en-AU"/>
+        </w:rPr>
+        <w:t>'attr'</w:t>
+      </w:r>
+      <w:r>
+        <w:rPr>
+          <w:rFonts w:ascii="Consolas" w:eastAsia="Times New Roman" w:hAnsi="Consolas"/>
+          <w:color w:val="D4D4D4"/>
+          <w:sz w:val="21"/>
+          <w:szCs w:val="21"/>
+          <w:lang w:val="en-AU" w:eastAsia="en-AU"/>
+        </w:rPr>
+        <w:t>: {</w:t>
+      </w:r>
+      <w:r>
+        <w:rPr>
+          <w:rFonts w:ascii="Consolas" w:eastAsia="Times New Roman" w:hAnsi="Consolas"/>
+          <w:color w:val="CE9178"/>
+          <w:sz w:val="21"/>
+          <w:szCs w:val="21"/>
+          <w:lang w:val="en-AU" w:eastAsia="en-AU"/>
+        </w:rPr>
+        <w:t>'placeholder'</w:t>
+      </w:r>
+      <w:r>
+        <w:rPr>
+          <w:rFonts w:ascii="Consolas" w:eastAsia="Times New Roman" w:hAnsi="Consolas"/>
+          <w:color w:val="D4D4D4"/>
+          <w:sz w:val="21"/>
+          <w:szCs w:val="21"/>
+          <w:lang w:val="en-AU" w:eastAsia="en-AU"/>
+        </w:rPr>
+        <w:t>: </w:t>
+      </w:r>
+      <w:r>
+        <w:rPr>
+          <w:rFonts w:ascii="Consolas" w:eastAsia="Times New Roman" w:hAnsi="Consolas"/>
+          <w:color w:val="CE9178"/>
+          <w:sz w:val="21"/>
+          <w:szCs w:val="21"/>
+          <w:lang w:val="en-AU" w:eastAsia="en-AU"/>
+        </w:rPr>
+        <w:t>'Email adress'</w:t>
+      </w:r>
+      <w:r>
+        <w:rPr>
+          <w:rFonts w:ascii="Consolas" w:eastAsia="Times New Roman" w:hAnsi="Consolas"/>
+          <w:color w:val="D4D4D4"/>
+          <w:sz w:val="21"/>
+          <w:szCs w:val="21"/>
+          <w:lang w:val="en-AU" w:eastAsia="en-AU"/>
+        </w:rPr>
+        <w:t>}}) }}</w:t>
+      </w:r>
+    </w:p>
+    <w:p>
+      <w:pPr>
+        <w:shd w:val="clear" w:color="auto" w:fill="1E1E1E"/>
+        <w:spacing w:after="0" w:line="285" w:lineRule="atLeast"/>
+        <w:rPr>
+          <w:rFonts w:ascii="Consolas" w:eastAsia="Times New Roman" w:hAnsi="Consolas"/>
+          <w:color w:val="D4D4D4"/>
+          <w:sz w:val="21"/>
+          <w:szCs w:val="21"/>
+          <w:lang w:val="en-AU" w:eastAsia="en-AU"/>
+        </w:rPr>
+      </w:pPr>
+      <w:r>
+        <w:rPr>
+          <w:rFonts w:ascii="Consolas" w:eastAsia="Times New Roman" w:hAnsi="Consolas"/>
+          <w:color w:val="D4D4D4"/>
+          <w:sz w:val="21"/>
+          <w:szCs w:val="21"/>
+          <w:lang w:val="en-AU" w:eastAsia="en-AU"/>
+        </w:rPr>
+        <w:t>                        </w:t>
+      </w:r>
+      <w:proofErr w:type="gramStart"/>
+      <w:r>
+        <w:rPr>
+          <w:rFonts w:ascii="Consolas" w:eastAsia="Times New Roman" w:hAnsi="Consolas"/>
+          <w:color w:val="D4D4D4"/>
+          <w:sz w:val="21"/>
+          <w:szCs w:val="21"/>
+          <w:lang w:val="en-AU" w:eastAsia="en-AU"/>
+        </w:rPr>
+        <w:t>{{ form</w:t>
+      </w:r>
+      <w:proofErr w:type="gramEnd"/>
+      <w:r>
+        <w:rPr>
+          <w:rFonts w:ascii="Consolas" w:eastAsia="Times New Roman" w:hAnsi="Consolas"/>
+          <w:color w:val="D4D4D4"/>
+          <w:sz w:val="21"/>
+          <w:szCs w:val="21"/>
+          <w:lang w:val="en-AU" w:eastAsia="en-AU"/>
+        </w:rPr>
+        <w:t>_row(</w:t>
+      </w:r>
+      <w:r>
+        <w:rPr>
+          <w:rFonts w:ascii="Consolas" w:eastAsia="Times New Roman" w:hAnsi="Consolas"/>
+          <w:color w:val="9CDCFE"/>
+          <w:sz w:val="21"/>
+          <w:szCs w:val="21"/>
+          <w:lang w:val="en-AU" w:eastAsia="en-AU"/>
+        </w:rPr>
+        <w:t>form</w:t>
+      </w:r>
+      <w:r>
+        <w:rPr>
+          <w:rFonts w:ascii="Consolas" w:eastAsia="Times New Roman" w:hAnsi="Consolas"/>
+          <w:color w:val="D4D4D4"/>
+          <w:sz w:val="21"/>
+          <w:szCs w:val="21"/>
+          <w:lang w:val="en-AU" w:eastAsia="en-AU"/>
+        </w:rPr>
+        <w:t>.</w:t>
+      </w:r>
+      <w:r>
+        <w:rPr>
+          <w:rFonts w:ascii="Consolas" w:eastAsia="Times New Roman" w:hAnsi="Consolas"/>
+          <w:color w:val="9CDCFE"/>
+          <w:sz w:val="21"/>
+          <w:szCs w:val="21"/>
+          <w:lang w:val="en-AU" w:eastAsia="en-AU"/>
+        </w:rPr>
+        <w:t>password</w:t>
+      </w:r>
+      <w:r>
+        <w:rPr>
+          <w:rFonts w:ascii="Consolas" w:eastAsia="Times New Roman" w:hAnsi="Consolas"/>
+          <w:color w:val="D4D4D4"/>
+          <w:sz w:val="21"/>
+          <w:szCs w:val="21"/>
+          <w:lang w:val="en-AU" w:eastAsia="en-AU"/>
+        </w:rPr>
+        <w:t>, { </w:t>
+      </w:r>
+      <w:r>
+        <w:rPr>
+          <w:rFonts w:ascii="Consolas" w:eastAsia="Times New Roman" w:hAnsi="Consolas"/>
+          <w:color w:val="CE9178"/>
+          <w:sz w:val="21"/>
+          <w:szCs w:val="21"/>
+          <w:lang w:val="en-AU" w:eastAsia="en-AU"/>
+        </w:rPr>
+        <w:t>'label'</w:t>
+      </w:r>
+      <w:r>
+        <w:rPr>
+          <w:rFonts w:ascii="Consolas" w:eastAsia="Times New Roman" w:hAnsi="Consolas"/>
+          <w:color w:val="D4D4D4"/>
+          <w:sz w:val="21"/>
+          <w:szCs w:val="21"/>
+          <w:lang w:val="en-AU" w:eastAsia="en-AU"/>
+        </w:rPr>
+        <w:t>: </w:t>
+      </w:r>
+      <w:r>
+        <w:rPr>
+          <w:rFonts w:ascii="Consolas" w:eastAsia="Times New Roman" w:hAnsi="Consolas"/>
+          <w:color w:val="CE9178"/>
+          <w:sz w:val="21"/>
+          <w:szCs w:val="21"/>
+          <w:lang w:val="en-AU" w:eastAsia="en-AU"/>
+        </w:rPr>
+        <w:t>'Password'</w:t>
+      </w:r>
+      <w:r>
+        <w:rPr>
+          <w:rFonts w:ascii="Consolas" w:eastAsia="Times New Roman" w:hAnsi="Consolas"/>
+          <w:color w:val="D4D4D4"/>
+          <w:sz w:val="21"/>
+          <w:szCs w:val="21"/>
+          <w:lang w:val="en-AU" w:eastAsia="en-AU"/>
+        </w:rPr>
+        <w:t>, </w:t>
+      </w:r>
+      <w:r>
+        <w:rPr>
+          <w:rFonts w:ascii="Consolas" w:eastAsia="Times New Roman" w:hAnsi="Consolas"/>
+          <w:color w:val="CE9178"/>
+          <w:sz w:val="21"/>
+          <w:szCs w:val="21"/>
+          <w:lang w:val="en-AU" w:eastAsia="en-AU"/>
+        </w:rPr>
+        <w:t>'attr'</w:t>
+      </w:r>
+      <w:r>
+        <w:rPr>
+          <w:rFonts w:ascii="Consolas" w:eastAsia="Times New Roman" w:hAnsi="Consolas"/>
+          <w:color w:val="D4D4D4"/>
+          <w:sz w:val="21"/>
+          <w:szCs w:val="21"/>
+          <w:lang w:val="en-AU" w:eastAsia="en-AU"/>
+        </w:rPr>
+        <w:t>: {</w:t>
+      </w:r>
+      <w:r>
+        <w:rPr>
+          <w:rFonts w:ascii="Consolas" w:eastAsia="Times New Roman" w:hAnsi="Consolas"/>
+          <w:color w:val="CE9178"/>
+          <w:sz w:val="21"/>
+          <w:szCs w:val="21"/>
+          <w:lang w:val="en-AU" w:eastAsia="en-AU"/>
+        </w:rPr>
+        <w:t>'placeholder'</w:t>
+      </w:r>
+      <w:r>
+        <w:rPr>
+          <w:rFonts w:ascii="Consolas" w:eastAsia="Times New Roman" w:hAnsi="Consolas"/>
+          <w:color w:val="D4D4D4"/>
+          <w:sz w:val="21"/>
+          <w:szCs w:val="21"/>
+          <w:lang w:val="en-AU" w:eastAsia="en-AU"/>
+        </w:rPr>
+        <w:t>: </w:t>
+      </w:r>
+      <w:r>
+        <w:rPr>
+          <w:rFonts w:ascii="Consolas" w:eastAsia="Times New Roman" w:hAnsi="Consolas"/>
+          <w:color w:val="CE9178"/>
+          <w:sz w:val="21"/>
+          <w:szCs w:val="21"/>
+          <w:lang w:val="en-AU" w:eastAsia="en-AU"/>
+        </w:rPr>
+        <w:t>'Password'</w:t>
+      </w:r>
+      <w:r>
+        <w:rPr>
+          <w:rFonts w:ascii="Consolas" w:eastAsia="Times New Roman" w:hAnsi="Consolas"/>
+          <w:color w:val="D4D4D4"/>
+          <w:sz w:val="21"/>
+          <w:szCs w:val="21"/>
+          <w:lang w:val="en-AU" w:eastAsia="en-AU"/>
+        </w:rPr>
+        <w:t>}}) }}</w:t>
+      </w:r>
+    </w:p>
+    <w:p>
+      <w:pPr>
+        <w:shd w:val="clear" w:color="auto" w:fill="1E1E1E"/>
+        <w:spacing w:after="0" w:line="285" w:lineRule="atLeast"/>
+        <w:rPr>
+          <w:rFonts w:ascii="Consolas" w:eastAsia="Times New Roman" w:hAnsi="Consolas"/>
+          <w:color w:val="D4D4D4"/>
+          <w:sz w:val="21"/>
+          <w:szCs w:val="21"/>
+          <w:lang w:val="en-AU" w:eastAsia="en-AU"/>
+        </w:rPr>
+      </w:pPr>
+      <w:r>
+        <w:rPr>
+          <w:rFonts w:ascii="Consolas" w:eastAsia="Times New Roman" w:hAnsi="Consolas"/>
+          <w:color w:val="D4D4D4"/>
+          <w:sz w:val="21"/>
+          <w:szCs w:val="21"/>
+          <w:lang w:val="en-AU" w:eastAsia="en-AU"/>
+        </w:rPr>
+        <w:t>                        </w:t>
+      </w:r>
+      <w:proofErr w:type="gramStart"/>
+      <w:r>
+        <w:rPr>
+          <w:rFonts w:ascii="Consolas" w:eastAsia="Times New Roman" w:hAnsi="Consolas"/>
+          <w:color w:val="D4D4D4"/>
+          <w:sz w:val="21"/>
+          <w:szCs w:val="21"/>
+          <w:lang w:val="en-AU" w:eastAsia="en-AU"/>
+        </w:rPr>
+        <w:t>{{ form</w:t>
+      </w:r>
+      <w:proofErr w:type="gramEnd"/>
+      <w:r>
+        <w:rPr>
+          <w:rFonts w:ascii="Consolas" w:eastAsia="Times New Roman" w:hAnsi="Consolas"/>
+          <w:color w:val="D4D4D4"/>
+          <w:sz w:val="21"/>
+          <w:szCs w:val="21"/>
+          <w:lang w:val="en-AU" w:eastAsia="en-AU"/>
+        </w:rPr>
+        <w:t>_row(</w:t>
+      </w:r>
+      <w:r>
+        <w:rPr>
+          <w:rFonts w:ascii="Consolas" w:eastAsia="Times New Roman" w:hAnsi="Consolas"/>
+          <w:color w:val="9CDCFE"/>
+          <w:sz w:val="21"/>
+          <w:szCs w:val="21"/>
+          <w:lang w:val="en-AU" w:eastAsia="en-AU"/>
+        </w:rPr>
+        <w:t>form</w:t>
+      </w:r>
+      <w:r>
+        <w:rPr>
+          <w:rFonts w:ascii="Consolas" w:eastAsia="Times New Roman" w:hAnsi="Consolas"/>
+          <w:color w:val="D4D4D4"/>
+          <w:sz w:val="21"/>
+          <w:szCs w:val="21"/>
+          <w:lang w:val="en-AU" w:eastAsia="en-AU"/>
+        </w:rPr>
+        <w:t>.</w:t>
+      </w:r>
+      <w:r>
+        <w:rPr>
+          <w:rFonts w:ascii="Consolas" w:eastAsia="Times New Roman" w:hAnsi="Consolas"/>
+          <w:color w:val="9CDCFE"/>
+          <w:sz w:val="21"/>
+          <w:szCs w:val="21"/>
+          <w:lang w:val="en-AU" w:eastAsia="en-AU"/>
+        </w:rPr>
+        <w:t>confirm_password</w:t>
+      </w:r>
+      <w:r>
+        <w:rPr>
+          <w:rFonts w:ascii="Consolas" w:eastAsia="Times New Roman" w:hAnsi="Consolas"/>
+          <w:color w:val="D4D4D4"/>
+          <w:sz w:val="21"/>
+          <w:szCs w:val="21"/>
+          <w:lang w:val="en-AU" w:eastAsia="en-AU"/>
+        </w:rPr>
+        <w:t>, { </w:t>
+      </w:r>
+      <w:r>
+        <w:rPr>
+          <w:rFonts w:ascii="Consolas" w:eastAsia="Times New Roman" w:hAnsi="Consolas"/>
+          <w:color w:val="CE9178"/>
+          <w:sz w:val="21"/>
+          <w:szCs w:val="21"/>
+          <w:lang w:val="en-AU" w:eastAsia="en-AU"/>
+        </w:rPr>
+        <w:t>'label'</w:t>
+      </w:r>
+      <w:r>
+        <w:rPr>
+          <w:rFonts w:ascii="Consolas" w:eastAsia="Times New Roman" w:hAnsi="Consolas"/>
+          <w:color w:val="D4D4D4"/>
+          <w:sz w:val="21"/>
+          <w:szCs w:val="21"/>
+          <w:lang w:val="en-AU" w:eastAsia="en-AU"/>
+        </w:rPr>
+        <w:t>: </w:t>
+      </w:r>
+      <w:r>
+        <w:rPr>
+          <w:rFonts w:ascii="Consolas" w:eastAsia="Times New Roman" w:hAnsi="Consolas"/>
+          <w:color w:val="CE9178"/>
+          <w:sz w:val="21"/>
+          <w:szCs w:val="21"/>
+          <w:lang w:val="en-AU" w:eastAsia="en-AU"/>
+        </w:rPr>
+        <w:t>'Confirm password'</w:t>
+      </w:r>
+      <w:r>
+        <w:rPr>
+          <w:rFonts w:ascii="Consolas" w:eastAsia="Times New Roman" w:hAnsi="Consolas"/>
+          <w:color w:val="D4D4D4"/>
+          <w:sz w:val="21"/>
+          <w:szCs w:val="21"/>
+          <w:lang w:val="en-AU" w:eastAsia="en-AU"/>
+        </w:rPr>
+        <w:t>, </w:t>
+      </w:r>
+      <w:r>
+        <w:rPr>
+          <w:rFonts w:ascii="Consolas" w:eastAsia="Times New Roman" w:hAnsi="Consolas"/>
+          <w:color w:val="CE9178"/>
+          <w:sz w:val="21"/>
+          <w:szCs w:val="21"/>
+          <w:lang w:val="en-AU" w:eastAsia="en-AU"/>
+        </w:rPr>
+        <w:t>'attr'</w:t>
+      </w:r>
+      <w:r>
+        <w:rPr>
+          <w:rFonts w:ascii="Consolas" w:eastAsia="Times New Roman" w:hAnsi="Consolas"/>
+          <w:color w:val="D4D4D4"/>
+          <w:sz w:val="21"/>
+          <w:szCs w:val="21"/>
+          <w:lang w:val="en-AU" w:eastAsia="en-AU"/>
+        </w:rPr>
+        <w:t>: {</w:t>
+      </w:r>
+      <w:r>
+        <w:rPr>
+          <w:rFonts w:ascii="Consolas" w:eastAsia="Times New Roman" w:hAnsi="Consolas"/>
+          <w:color w:val="CE9178"/>
+          <w:sz w:val="21"/>
+          <w:szCs w:val="21"/>
+          <w:lang w:val="en-AU" w:eastAsia="en-AU"/>
+        </w:rPr>
+        <w:t>'placeholder'</w:t>
+      </w:r>
+      <w:r>
+        <w:rPr>
+          <w:rFonts w:ascii="Consolas" w:eastAsia="Times New Roman" w:hAnsi="Consolas"/>
+          <w:color w:val="D4D4D4"/>
+          <w:sz w:val="21"/>
+          <w:szCs w:val="21"/>
+          <w:lang w:val="en-AU" w:eastAsia="en-AU"/>
+        </w:rPr>
+        <w:t>: </w:t>
+      </w:r>
+      <w:r>
+        <w:rPr>
+          <w:rFonts w:ascii="Consolas" w:eastAsia="Times New Roman" w:hAnsi="Consolas"/>
+          <w:color w:val="CE9178"/>
+          <w:sz w:val="21"/>
+          <w:szCs w:val="21"/>
+          <w:lang w:val="en-AU" w:eastAsia="en-AU"/>
+        </w:rPr>
+        <w:t>'Confirm password'</w:t>
+      </w:r>
+      <w:r>
+        <w:rPr>
+          <w:rFonts w:ascii="Consolas" w:eastAsia="Times New Roman" w:hAnsi="Consolas"/>
+          <w:color w:val="D4D4D4"/>
+          <w:sz w:val="21"/>
+          <w:szCs w:val="21"/>
+          <w:lang w:val="en-AU" w:eastAsia="en-AU"/>
+        </w:rPr>
+        <w:t>}}) }}</w:t>
+      </w:r>
+    </w:p>
+    <w:p>
+      <w:pPr>
+        <w:shd w:val="clear" w:color="auto" w:fill="1E1E1E"/>
+        <w:spacing w:after="0" w:line="285" w:lineRule="atLeast"/>
+        <w:rPr>
+          <w:rFonts w:ascii="Consolas" w:eastAsia="Times New Roman" w:hAnsi="Consolas"/>
+          <w:color w:val="D4D4D4"/>
+          <w:sz w:val="21"/>
+          <w:szCs w:val="21"/>
+          <w:lang w:val="en-AU" w:eastAsia="en-AU"/>
+        </w:rPr>
+      </w:pPr>
+      <w:r>
+        <w:rPr>
+          <w:rFonts w:ascii="Consolas" w:eastAsia="Times New Roman" w:hAnsi="Consolas"/>
+          <w:color w:val="D4D4D4"/>
+          <w:sz w:val="21"/>
+          <w:szCs w:val="21"/>
+          <w:lang w:val="en-AU" w:eastAsia="en-AU"/>
+        </w:rPr>
+        <w:t>                        </w:t>
+      </w:r>
+      <w:proofErr w:type="gramStart"/>
+      <w:r>
+        <w:rPr>
+          <w:rFonts w:ascii="Consolas" w:eastAsia="Times New Roman" w:hAnsi="Consolas"/>
+          <w:color w:val="D4D4D4"/>
+          <w:sz w:val="21"/>
+          <w:szCs w:val="21"/>
+          <w:lang w:val="en-AU" w:eastAsia="en-AU"/>
+        </w:rPr>
+        <w:t>{{ form</w:t>
+      </w:r>
+      <w:proofErr w:type="gramEnd"/>
+      <w:r>
+        <w:rPr>
+          <w:rFonts w:ascii="Consolas" w:eastAsia="Times New Roman" w:hAnsi="Consolas"/>
+          <w:color w:val="D4D4D4"/>
+          <w:sz w:val="21"/>
+          <w:szCs w:val="21"/>
+          <w:lang w:val="en-AU" w:eastAsia="en-AU"/>
+        </w:rPr>
+        <w:t>_row(</w:t>
+      </w:r>
+      <w:r>
+        <w:rPr>
+          <w:rFonts w:ascii="Consolas" w:eastAsia="Times New Roman" w:hAnsi="Consolas"/>
+          <w:color w:val="9CDCFE"/>
+          <w:sz w:val="21"/>
+          <w:szCs w:val="21"/>
+          <w:lang w:val="en-AU" w:eastAsia="en-AU"/>
+        </w:rPr>
+        <w:t>form</w:t>
+      </w:r>
+      <w:r>
+        <w:rPr>
+          <w:rFonts w:ascii="Consolas" w:eastAsia="Times New Roman" w:hAnsi="Consolas"/>
+          <w:color w:val="D4D4D4"/>
+          <w:sz w:val="21"/>
+          <w:szCs w:val="21"/>
+          <w:lang w:val="en-AU" w:eastAsia="en-AU"/>
+        </w:rPr>
+        <w:t>.</w:t>
+      </w:r>
+      <w:r>
+        <w:rPr>
+          <w:rFonts w:ascii="Consolas" w:eastAsia="Times New Roman" w:hAnsi="Consolas"/>
+          <w:color w:val="9CDCFE"/>
+          <w:sz w:val="21"/>
+          <w:szCs w:val="21"/>
+          <w:lang w:val="en-AU" w:eastAsia="en-AU"/>
+        </w:rPr>
+        <w:t>name</w:t>
+      </w:r>
+      <w:r>
+        <w:rPr>
+          <w:rFonts w:ascii="Consolas" w:eastAsia="Times New Roman" w:hAnsi="Consolas"/>
+          <w:color w:val="D4D4D4"/>
+          <w:sz w:val="21"/>
+          <w:szCs w:val="21"/>
+          <w:lang w:val="en-AU" w:eastAsia="en-AU"/>
+        </w:rPr>
+        <w:t>, { </w:t>
+      </w:r>
+      <w:r>
+        <w:rPr>
+          <w:rFonts w:ascii="Consolas" w:eastAsia="Times New Roman" w:hAnsi="Consolas"/>
+          <w:color w:val="CE9178"/>
+          <w:sz w:val="21"/>
+          <w:szCs w:val="21"/>
+          <w:lang w:val="en-AU" w:eastAsia="en-AU"/>
+        </w:rPr>
+        <w:t>'label'</w:t>
+      </w:r>
+      <w:r>
+        <w:rPr>
+          <w:rFonts w:ascii="Consolas" w:eastAsia="Times New Roman" w:hAnsi="Consolas"/>
+          <w:color w:val="D4D4D4"/>
+          <w:sz w:val="21"/>
+          <w:szCs w:val="21"/>
+          <w:lang w:val="en-AU" w:eastAsia="en-AU"/>
+        </w:rPr>
+        <w:t>: </w:t>
+      </w:r>
+      <w:r>
+        <w:rPr>
+          <w:rFonts w:ascii="Consolas" w:eastAsia="Times New Roman" w:hAnsi="Consolas"/>
+          <w:color w:val="CE9178"/>
+          <w:sz w:val="21"/>
+          <w:szCs w:val="21"/>
+          <w:lang w:val="en-AU" w:eastAsia="en-AU"/>
+        </w:rPr>
+        <w:t>'Name'</w:t>
+      </w:r>
+      <w:r>
+        <w:rPr>
+          <w:rFonts w:ascii="Consolas" w:eastAsia="Times New Roman" w:hAnsi="Consolas"/>
+          <w:color w:val="D4D4D4"/>
+          <w:sz w:val="21"/>
+          <w:szCs w:val="21"/>
+          <w:lang w:val="en-AU" w:eastAsia="en-AU"/>
+        </w:rPr>
+        <w:t>, </w:t>
+      </w:r>
+      <w:r>
+        <w:rPr>
+          <w:rFonts w:ascii="Consolas" w:eastAsia="Times New Roman" w:hAnsi="Consolas"/>
+          <w:color w:val="CE9178"/>
+          <w:sz w:val="21"/>
+          <w:szCs w:val="21"/>
+          <w:lang w:val="en-AU" w:eastAsia="en-AU"/>
+        </w:rPr>
+        <w:t>'attr'</w:t>
+      </w:r>
+      <w:r>
+        <w:rPr>
+          <w:rFonts w:ascii="Consolas" w:eastAsia="Times New Roman" w:hAnsi="Consolas"/>
+          <w:color w:val="D4D4D4"/>
+          <w:sz w:val="21"/>
+          <w:szCs w:val="21"/>
+          <w:lang w:val="en-AU" w:eastAsia="en-AU"/>
+        </w:rPr>
+        <w:t>: {</w:t>
+      </w:r>
+      <w:r>
+        <w:rPr>
+          <w:rFonts w:ascii="Consolas" w:eastAsia="Times New Roman" w:hAnsi="Consolas"/>
+          <w:color w:val="CE9178"/>
+          <w:sz w:val="21"/>
+          <w:szCs w:val="21"/>
+          <w:lang w:val="en-AU" w:eastAsia="en-AU"/>
+        </w:rPr>
+        <w:t>'placeholder'</w:t>
+      </w:r>
+      <w:r>
+        <w:rPr>
+          <w:rFonts w:ascii="Consolas" w:eastAsia="Times New Roman" w:hAnsi="Consolas"/>
+          <w:color w:val="D4D4D4"/>
+          <w:sz w:val="21"/>
+          <w:szCs w:val="21"/>
+          <w:lang w:val="en-AU" w:eastAsia="en-AU"/>
+        </w:rPr>
+        <w:t>: </w:t>
+      </w:r>
+      <w:r>
+        <w:rPr>
+          <w:rFonts w:ascii="Consolas" w:eastAsia="Times New Roman" w:hAnsi="Consolas"/>
+          <w:color w:val="CE9178"/>
+          <w:sz w:val="21"/>
+          <w:szCs w:val="21"/>
+          <w:lang w:val="en-AU" w:eastAsia="en-AU"/>
+        </w:rPr>
+        <w:t>'Name'</w:t>
+      </w:r>
+      <w:r>
+        <w:rPr>
+          <w:rFonts w:ascii="Consolas" w:eastAsia="Times New Roman" w:hAnsi="Consolas"/>
+          <w:color w:val="D4D4D4"/>
+          <w:sz w:val="21"/>
+          <w:szCs w:val="21"/>
+          <w:lang w:val="en-AU" w:eastAsia="en-AU"/>
+        </w:rPr>
+        <w:t>}}) }}</w:t>
+      </w:r>
+    </w:p>
+    <w:p>
+      <w:pPr>
+        <w:shd w:val="clear" w:color="auto" w:fill="1E1E1E"/>
+        <w:spacing w:after="0" w:line="285" w:lineRule="atLeast"/>
+        <w:rPr>
+          <w:rFonts w:ascii="Consolas" w:eastAsia="Times New Roman" w:hAnsi="Consolas"/>
+          <w:color w:val="D4D4D4"/>
+          <w:sz w:val="21"/>
+          <w:szCs w:val="21"/>
+          <w:lang w:val="en-AU" w:eastAsia="en-AU"/>
+        </w:rPr>
+      </w:pPr>
+      <w:r>
+        <w:rPr>
+          <w:rFonts w:ascii="Consolas" w:eastAsia="Times New Roman" w:hAnsi="Consolas"/>
+          <w:color w:val="D4D4D4"/>
+          <w:sz w:val="21"/>
+          <w:szCs w:val="21"/>
+          <w:lang w:val="en-AU" w:eastAsia="en-AU"/>
+        </w:rPr>
+        <w:t>                        </w:t>
+      </w:r>
+      <w:proofErr w:type="gramStart"/>
+      <w:r>
+        <w:rPr>
+          <w:rFonts w:ascii="Consolas" w:eastAsia="Times New Roman" w:hAnsi="Consolas"/>
+          <w:color w:val="D4D4D4"/>
+          <w:sz w:val="21"/>
+          <w:szCs w:val="21"/>
+          <w:lang w:val="en-AU" w:eastAsia="en-AU"/>
+        </w:rPr>
+        <w:t>{{ form</w:t>
+      </w:r>
+      <w:proofErr w:type="gramEnd"/>
+      <w:r>
+        <w:rPr>
+          <w:rFonts w:ascii="Consolas" w:eastAsia="Times New Roman" w:hAnsi="Consolas"/>
+          <w:color w:val="D4D4D4"/>
+          <w:sz w:val="21"/>
+          <w:szCs w:val="21"/>
+          <w:lang w:val="en-AU" w:eastAsia="en-AU"/>
+        </w:rPr>
+        <w:t>_row(</w:t>
+      </w:r>
+      <w:r>
+        <w:rPr>
+          <w:rFonts w:ascii="Consolas" w:eastAsia="Times New Roman" w:hAnsi="Consolas"/>
+          <w:color w:val="9CDCFE"/>
+          <w:sz w:val="21"/>
+          <w:szCs w:val="21"/>
+          <w:lang w:val="en-AU" w:eastAsia="en-AU"/>
+        </w:rPr>
+        <w:t>form</w:t>
+      </w:r>
+      <w:r>
+        <w:rPr>
+          <w:rFonts w:ascii="Consolas" w:eastAsia="Times New Roman" w:hAnsi="Consolas"/>
+          <w:color w:val="D4D4D4"/>
+          <w:sz w:val="21"/>
+          <w:szCs w:val="21"/>
+          <w:lang w:val="en-AU" w:eastAsia="en-AU"/>
+        </w:rPr>
+        <w:t>.</w:t>
+      </w:r>
+      <w:r>
+        <w:rPr>
+          <w:rFonts w:ascii="Consolas" w:eastAsia="Times New Roman" w:hAnsi="Consolas"/>
+          <w:color w:val="9CDCFE"/>
+          <w:sz w:val="21"/>
+          <w:szCs w:val="21"/>
+          <w:lang w:val="en-AU" w:eastAsia="en-AU"/>
+        </w:rPr>
+        <w:t>surname</w:t>
+      </w:r>
+      <w:r>
+        <w:rPr>
+          <w:rFonts w:ascii="Consolas" w:eastAsia="Times New Roman" w:hAnsi="Consolas"/>
+          <w:color w:val="D4D4D4"/>
+          <w:sz w:val="21"/>
+          <w:szCs w:val="21"/>
+          <w:lang w:val="en-AU" w:eastAsia="en-AU"/>
+        </w:rPr>
+        <w:t>, { </w:t>
+      </w:r>
+      <w:r>
+        <w:rPr>
+          <w:rFonts w:ascii="Consolas" w:eastAsia="Times New Roman" w:hAnsi="Consolas"/>
+          <w:color w:val="CE9178"/>
+          <w:sz w:val="21"/>
+          <w:szCs w:val="21"/>
+          <w:lang w:val="en-AU" w:eastAsia="en-AU"/>
+        </w:rPr>
+        <w:t>'label'</w:t>
+      </w:r>
+      <w:r>
+        <w:rPr>
+          <w:rFonts w:ascii="Consolas" w:eastAsia="Times New Roman" w:hAnsi="Consolas"/>
+          <w:color w:val="D4D4D4"/>
+          <w:sz w:val="21"/>
+          <w:szCs w:val="21"/>
+          <w:lang w:val="en-AU" w:eastAsia="en-AU"/>
+        </w:rPr>
+        <w:t>: </w:t>
+      </w:r>
+      <w:r>
+        <w:rPr>
+          <w:rFonts w:ascii="Consolas" w:eastAsia="Times New Roman" w:hAnsi="Consolas"/>
+          <w:color w:val="CE9178"/>
+          <w:sz w:val="21"/>
+          <w:szCs w:val="21"/>
+          <w:lang w:val="en-AU" w:eastAsia="en-AU"/>
+        </w:rPr>
+        <w:t>'Surname'</w:t>
+      </w:r>
+      <w:r>
+        <w:rPr>
+          <w:rFonts w:ascii="Consolas" w:eastAsia="Times New Roman" w:hAnsi="Consolas"/>
+          <w:color w:val="D4D4D4"/>
+          <w:sz w:val="21"/>
+          <w:szCs w:val="21"/>
+          <w:lang w:val="en-AU" w:eastAsia="en-AU"/>
+        </w:rPr>
+        <w:t>, </w:t>
+      </w:r>
+      <w:r>
+        <w:rPr>
+          <w:rFonts w:ascii="Consolas" w:eastAsia="Times New Roman" w:hAnsi="Consolas"/>
+          <w:color w:val="CE9178"/>
+          <w:sz w:val="21"/>
+          <w:szCs w:val="21"/>
+          <w:lang w:val="en-AU" w:eastAsia="en-AU"/>
+        </w:rPr>
+        <w:t>'attr'</w:t>
+      </w:r>
+      <w:r>
+        <w:rPr>
+          <w:rFonts w:ascii="Consolas" w:eastAsia="Times New Roman" w:hAnsi="Consolas"/>
+          <w:color w:val="D4D4D4"/>
+          <w:sz w:val="21"/>
+          <w:szCs w:val="21"/>
+          <w:lang w:val="en-AU" w:eastAsia="en-AU"/>
+        </w:rPr>
+        <w:t>: {</w:t>
+      </w:r>
+      <w:r>
+        <w:rPr>
+          <w:rFonts w:ascii="Consolas" w:eastAsia="Times New Roman" w:hAnsi="Consolas"/>
+          <w:color w:val="CE9178"/>
+          <w:sz w:val="21"/>
+          <w:szCs w:val="21"/>
+          <w:lang w:val="en-AU" w:eastAsia="en-AU"/>
+        </w:rPr>
+        <w:t>'placeholder'</w:t>
+      </w:r>
+      <w:r>
+        <w:rPr>
+          <w:rFonts w:ascii="Consolas" w:eastAsia="Times New Roman" w:hAnsi="Consolas"/>
+          <w:color w:val="D4D4D4"/>
+          <w:sz w:val="21"/>
+          <w:szCs w:val="21"/>
+          <w:lang w:val="en-AU" w:eastAsia="en-AU"/>
+        </w:rPr>
+        <w:t>: </w:t>
+      </w:r>
+      <w:r>
+        <w:rPr>
+          <w:rFonts w:ascii="Consolas" w:eastAsia="Times New Roman" w:hAnsi="Consolas"/>
+          <w:color w:val="CE9178"/>
+          <w:sz w:val="21"/>
+          <w:szCs w:val="21"/>
+          <w:lang w:val="en-AU" w:eastAsia="en-AU"/>
+        </w:rPr>
+        <w:t>'Surname'</w:t>
+      </w:r>
+      <w:r>
+        <w:rPr>
+          <w:rFonts w:ascii="Consolas" w:eastAsia="Times New Roman" w:hAnsi="Consolas"/>
+          <w:color w:val="D4D4D4"/>
+          <w:sz w:val="21"/>
+          <w:szCs w:val="21"/>
+          <w:lang w:val="en-AU" w:eastAsia="en-AU"/>
+        </w:rPr>
+        <w:t>}}) }}</w:t>
+      </w:r>
+    </w:p>
+    <w:p>
+      <w:pPr>
+        <w:shd w:val="clear" w:color="auto" w:fill="1E1E1E"/>
+        <w:spacing w:after="0" w:line="285" w:lineRule="atLeast"/>
+        <w:rPr>
+          <w:rFonts w:ascii="Consolas" w:eastAsia="Times New Roman" w:hAnsi="Consolas"/>
+          <w:color w:val="D4D4D4"/>
+          <w:sz w:val="21"/>
+          <w:szCs w:val="21"/>
+          <w:lang w:val="en-AU" w:eastAsia="en-AU"/>
+        </w:rPr>
+      </w:pPr>
+      <w:r>
+        <w:rPr>
+          <w:rFonts w:ascii="Consolas" w:eastAsia="Times New Roman" w:hAnsi="Consolas"/>
+          <w:color w:val="D4D4D4"/>
+          <w:sz w:val="21"/>
+          <w:szCs w:val="21"/>
+          <w:lang w:val="en-AU" w:eastAsia="en-AU"/>
+        </w:rPr>
+        <w:t>                        </w:t>
+      </w:r>
+      <w:proofErr w:type="gramStart"/>
+      <w:r>
+        <w:rPr>
+          <w:rFonts w:ascii="Consolas" w:eastAsia="Times New Roman" w:hAnsi="Consolas"/>
+          <w:color w:val="D4D4D4"/>
+          <w:sz w:val="21"/>
+          <w:szCs w:val="21"/>
+          <w:lang w:val="en-AU" w:eastAsia="en-AU"/>
+        </w:rPr>
+        <w:t>{{ form</w:t>
+      </w:r>
+      <w:proofErr w:type="gramEnd"/>
+      <w:r>
+        <w:rPr>
+          <w:rFonts w:ascii="Consolas" w:eastAsia="Times New Roman" w:hAnsi="Consolas"/>
+          <w:color w:val="D4D4D4"/>
+          <w:sz w:val="21"/>
+          <w:szCs w:val="21"/>
+          <w:lang w:val="en-AU" w:eastAsia="en-AU"/>
+        </w:rPr>
+        <w:t>_row(</w:t>
+      </w:r>
+      <w:r>
+        <w:rPr>
+          <w:rFonts w:ascii="Consolas" w:eastAsia="Times New Roman" w:hAnsi="Consolas"/>
+          <w:color w:val="9CDCFE"/>
+          <w:sz w:val="21"/>
+          <w:szCs w:val="21"/>
+          <w:lang w:val="en-AU" w:eastAsia="en-AU"/>
+        </w:rPr>
+        <w:t>form</w:t>
+      </w:r>
+      <w:r>
+        <w:rPr>
+          <w:rFonts w:ascii="Consolas" w:eastAsia="Times New Roman" w:hAnsi="Consolas"/>
+          <w:color w:val="D4D4D4"/>
+          <w:sz w:val="21"/>
+          <w:szCs w:val="21"/>
+          <w:lang w:val="en-AU" w:eastAsia="en-AU"/>
+        </w:rPr>
+        <w:t>.</w:t>
+      </w:r>
+      <w:r>
+        <w:rPr>
+          <w:rFonts w:ascii="Consolas" w:eastAsia="Times New Roman" w:hAnsi="Consolas"/>
+          <w:color w:val="9CDCFE"/>
+          <w:sz w:val="21"/>
+          <w:szCs w:val="21"/>
+          <w:lang w:val="en-AU" w:eastAsia="en-AU"/>
+        </w:rPr>
+        <w:t>sexe</w:t>
+      </w:r>
+      <w:r>
+        <w:rPr>
+          <w:rFonts w:ascii="Consolas" w:eastAsia="Times New Roman" w:hAnsi="Consolas"/>
+          <w:color w:val="D4D4D4"/>
+          <w:sz w:val="21"/>
+          <w:szCs w:val="21"/>
+          <w:lang w:val="en-AU" w:eastAsia="en-AU"/>
+        </w:rPr>
+        <w:t>, { </w:t>
+      </w:r>
+      <w:r>
+        <w:rPr>
+          <w:rFonts w:ascii="Consolas" w:eastAsia="Times New Roman" w:hAnsi="Consolas"/>
+          <w:color w:val="CE9178"/>
+          <w:sz w:val="21"/>
+          <w:szCs w:val="21"/>
+          <w:lang w:val="en-AU" w:eastAsia="en-AU"/>
+        </w:rPr>
+        <w:t>'label'</w:t>
+      </w:r>
+      <w:r>
+        <w:rPr>
+          <w:rFonts w:ascii="Consolas" w:eastAsia="Times New Roman" w:hAnsi="Consolas"/>
+          <w:color w:val="D4D4D4"/>
+          <w:sz w:val="21"/>
+          <w:szCs w:val="21"/>
+          <w:lang w:val="en-AU" w:eastAsia="en-AU"/>
+        </w:rPr>
+        <w:t>: </w:t>
+      </w:r>
+      <w:r>
+        <w:rPr>
+          <w:rFonts w:ascii="Consolas" w:eastAsia="Times New Roman" w:hAnsi="Consolas"/>
+          <w:color w:val="CE9178"/>
+          <w:sz w:val="21"/>
+          <w:szCs w:val="21"/>
+          <w:lang w:val="en-AU" w:eastAsia="en-AU"/>
+        </w:rPr>
+        <w:t>'Sexe'</w:t>
+      </w:r>
+      <w:r>
+        <w:rPr>
+          <w:rFonts w:ascii="Consolas" w:eastAsia="Times New Roman" w:hAnsi="Consolas"/>
+          <w:color w:val="D4D4D4"/>
+          <w:sz w:val="21"/>
+          <w:szCs w:val="21"/>
+          <w:lang w:val="en-AU" w:eastAsia="en-AU"/>
+        </w:rPr>
+        <w:t>, </w:t>
+      </w:r>
+      <w:r>
+        <w:rPr>
+          <w:rFonts w:ascii="Consolas" w:eastAsia="Times New Roman" w:hAnsi="Consolas"/>
+          <w:color w:val="CE9178"/>
+          <w:sz w:val="21"/>
+          <w:szCs w:val="21"/>
+          <w:lang w:val="en-AU" w:eastAsia="en-AU"/>
+        </w:rPr>
+        <w:t>'attr'</w:t>
+      </w:r>
+      <w:r>
+        <w:rPr>
+          <w:rFonts w:ascii="Consolas" w:eastAsia="Times New Roman" w:hAnsi="Consolas"/>
+          <w:color w:val="D4D4D4"/>
+          <w:sz w:val="21"/>
+          <w:szCs w:val="21"/>
+          <w:lang w:val="en-AU" w:eastAsia="en-AU"/>
+        </w:rPr>
+        <w:t>: {</w:t>
+      </w:r>
+      <w:r>
+        <w:rPr>
+          <w:rFonts w:ascii="Consolas" w:eastAsia="Times New Roman" w:hAnsi="Consolas"/>
+          <w:color w:val="CE9178"/>
+          <w:sz w:val="21"/>
+          <w:szCs w:val="21"/>
+          <w:lang w:val="en-AU" w:eastAsia="en-AU"/>
+        </w:rPr>
+        <w:t>'placeholder'</w:t>
+      </w:r>
+      <w:r>
+        <w:rPr>
+          <w:rFonts w:ascii="Consolas" w:eastAsia="Times New Roman" w:hAnsi="Consolas"/>
+          <w:color w:val="D4D4D4"/>
+          <w:sz w:val="21"/>
+          <w:szCs w:val="21"/>
+          <w:lang w:val="en-AU" w:eastAsia="en-AU"/>
+        </w:rPr>
+        <w:t>: </w:t>
+      </w:r>
+      <w:r>
+        <w:rPr>
+          <w:rFonts w:ascii="Consolas" w:eastAsia="Times New Roman" w:hAnsi="Consolas"/>
+          <w:color w:val="CE9178"/>
+          <w:sz w:val="21"/>
+          <w:szCs w:val="21"/>
+          <w:lang w:val="en-AU" w:eastAsia="en-AU"/>
+        </w:rPr>
+        <w:t>'Sexe'</w:t>
+      </w:r>
+      <w:r>
+        <w:rPr>
+          <w:rFonts w:ascii="Consolas" w:eastAsia="Times New Roman" w:hAnsi="Consolas"/>
+          <w:color w:val="D4D4D4"/>
+          <w:sz w:val="21"/>
+          <w:szCs w:val="21"/>
+          <w:lang w:val="en-AU" w:eastAsia="en-AU"/>
+        </w:rPr>
+        <w:t>}}) }}</w:t>
+      </w:r>
+    </w:p>
+    <w:p>
+      <w:pPr>
+        <w:shd w:val="clear" w:color="auto" w:fill="1E1E1E"/>
+        <w:spacing w:after="0" w:line="285" w:lineRule="atLeast"/>
+        <w:rPr>
+          <w:rFonts w:ascii="Consolas" w:eastAsia="Times New Roman" w:hAnsi="Consolas"/>
+          <w:color w:val="D4D4D4"/>
+          <w:sz w:val="21"/>
+          <w:szCs w:val="21"/>
+          <w:lang w:val="en-AU" w:eastAsia="en-AU"/>
+        </w:rPr>
+      </w:pPr>
+      <w:r>
+        <w:rPr>
+          <w:rFonts w:ascii="Consolas" w:eastAsia="Times New Roman" w:hAnsi="Consolas"/>
+          <w:color w:val="D4D4D4"/>
+          <w:sz w:val="21"/>
+          <w:szCs w:val="21"/>
+          <w:lang w:val="en-AU" w:eastAsia="en-AU"/>
+        </w:rPr>
+        <w:t>                        </w:t>
+      </w:r>
+      <w:proofErr w:type="gramStart"/>
+      <w:r>
+        <w:rPr>
+          <w:rFonts w:ascii="Consolas" w:eastAsia="Times New Roman" w:hAnsi="Consolas"/>
+          <w:color w:val="D4D4D4"/>
+          <w:sz w:val="21"/>
+          <w:szCs w:val="21"/>
+          <w:lang w:val="en-AU" w:eastAsia="en-AU"/>
+        </w:rPr>
+        <w:t>{{ form</w:t>
+      </w:r>
+      <w:proofErr w:type="gramEnd"/>
+      <w:r>
+        <w:rPr>
+          <w:rFonts w:ascii="Consolas" w:eastAsia="Times New Roman" w:hAnsi="Consolas"/>
+          <w:color w:val="D4D4D4"/>
+          <w:sz w:val="21"/>
+          <w:szCs w:val="21"/>
+          <w:lang w:val="en-AU" w:eastAsia="en-AU"/>
+        </w:rPr>
+        <w:t>_row(</w:t>
+      </w:r>
+      <w:r>
+        <w:rPr>
+          <w:rFonts w:ascii="Consolas" w:eastAsia="Times New Roman" w:hAnsi="Consolas"/>
+          <w:color w:val="9CDCFE"/>
+          <w:sz w:val="21"/>
+          <w:szCs w:val="21"/>
+          <w:lang w:val="en-AU" w:eastAsia="en-AU"/>
+        </w:rPr>
+        <w:t>form</w:t>
+      </w:r>
+      <w:r>
+        <w:rPr>
+          <w:rFonts w:ascii="Consolas" w:eastAsia="Times New Roman" w:hAnsi="Consolas"/>
+          <w:color w:val="D4D4D4"/>
+          <w:sz w:val="21"/>
+          <w:szCs w:val="21"/>
+          <w:lang w:val="en-AU" w:eastAsia="en-AU"/>
+        </w:rPr>
+        <w:t>.</w:t>
+      </w:r>
+      <w:r>
+        <w:rPr>
+          <w:rFonts w:ascii="Consolas" w:eastAsia="Times New Roman" w:hAnsi="Consolas"/>
+          <w:color w:val="9CDCFE"/>
+          <w:sz w:val="21"/>
+          <w:szCs w:val="21"/>
+          <w:lang w:val="en-AU" w:eastAsia="en-AU"/>
+        </w:rPr>
+        <w:t>height</w:t>
+      </w:r>
+      <w:r>
+        <w:rPr>
+          <w:rFonts w:ascii="Consolas" w:eastAsia="Times New Roman" w:hAnsi="Consolas"/>
+          <w:color w:val="D4D4D4"/>
+          <w:sz w:val="21"/>
+          <w:szCs w:val="21"/>
+          <w:lang w:val="en-AU" w:eastAsia="en-AU"/>
+        </w:rPr>
+        <w:t>, { </w:t>
+      </w:r>
+      <w:r>
+        <w:rPr>
+          <w:rFonts w:ascii="Consolas" w:eastAsia="Times New Roman" w:hAnsi="Consolas"/>
+          <w:color w:val="CE9178"/>
+          <w:sz w:val="21"/>
+          <w:szCs w:val="21"/>
+          <w:lang w:val="en-AU" w:eastAsia="en-AU"/>
+        </w:rPr>
+        <w:t>'label'</w:t>
+      </w:r>
+      <w:r>
+        <w:rPr>
+          <w:rFonts w:ascii="Consolas" w:eastAsia="Times New Roman" w:hAnsi="Consolas"/>
+          <w:color w:val="D4D4D4"/>
+          <w:sz w:val="21"/>
+          <w:szCs w:val="21"/>
+          <w:lang w:val="en-AU" w:eastAsia="en-AU"/>
+        </w:rPr>
+        <w:t>: </w:t>
+      </w:r>
+      <w:r>
+        <w:rPr>
+          <w:rFonts w:ascii="Consolas" w:eastAsia="Times New Roman" w:hAnsi="Consolas"/>
+          <w:color w:val="CE9178"/>
+          <w:sz w:val="21"/>
+          <w:szCs w:val="21"/>
+          <w:lang w:val="en-AU" w:eastAsia="en-AU"/>
+        </w:rPr>
+        <w:t>'Height'</w:t>
+      </w:r>
+      <w:r>
+        <w:rPr>
+          <w:rFonts w:ascii="Consolas" w:eastAsia="Times New Roman" w:hAnsi="Consolas"/>
+          <w:color w:val="D4D4D4"/>
+          <w:sz w:val="21"/>
+          <w:szCs w:val="21"/>
+          <w:lang w:val="en-AU" w:eastAsia="en-AU"/>
+        </w:rPr>
+        <w:t>, </w:t>
+      </w:r>
+      <w:r>
+        <w:rPr>
+          <w:rFonts w:ascii="Consolas" w:eastAsia="Times New Roman" w:hAnsi="Consolas"/>
+          <w:color w:val="CE9178"/>
+          <w:sz w:val="21"/>
+          <w:szCs w:val="21"/>
+          <w:lang w:val="en-AU" w:eastAsia="en-AU"/>
+        </w:rPr>
+        <w:t>'attr'</w:t>
+      </w:r>
+      <w:r>
+        <w:rPr>
+          <w:rFonts w:ascii="Consolas" w:eastAsia="Times New Roman" w:hAnsi="Consolas"/>
+          <w:color w:val="D4D4D4"/>
+          <w:sz w:val="21"/>
+          <w:szCs w:val="21"/>
+          <w:lang w:val="en-AU" w:eastAsia="en-AU"/>
+        </w:rPr>
+        <w:t>: {</w:t>
+      </w:r>
+      <w:r>
+        <w:rPr>
+          <w:rFonts w:ascii="Consolas" w:eastAsia="Times New Roman" w:hAnsi="Consolas"/>
+          <w:color w:val="CE9178"/>
+          <w:sz w:val="21"/>
+          <w:szCs w:val="21"/>
+          <w:lang w:val="en-AU" w:eastAsia="en-AU"/>
+        </w:rPr>
+        <w:t>'placeholder'</w:t>
+      </w:r>
+      <w:r>
+        <w:rPr>
+          <w:rFonts w:ascii="Consolas" w:eastAsia="Times New Roman" w:hAnsi="Consolas"/>
+          <w:color w:val="D4D4D4"/>
+          <w:sz w:val="21"/>
+          <w:szCs w:val="21"/>
+          <w:lang w:val="en-AU" w:eastAsia="en-AU"/>
+        </w:rPr>
+        <w:t>: </w:t>
+      </w:r>
+      <w:r>
+        <w:rPr>
+          <w:rFonts w:ascii="Consolas" w:eastAsia="Times New Roman" w:hAnsi="Consolas"/>
+          <w:color w:val="CE9178"/>
+          <w:sz w:val="21"/>
+          <w:szCs w:val="21"/>
+          <w:lang w:val="en-AU" w:eastAsia="en-AU"/>
+        </w:rPr>
+        <w:t>'Height'</w:t>
+      </w:r>
+      <w:r>
+        <w:rPr>
+          <w:rFonts w:ascii="Consolas" w:eastAsia="Times New Roman" w:hAnsi="Consolas"/>
+          <w:color w:val="D4D4D4"/>
+          <w:sz w:val="21"/>
+          <w:szCs w:val="21"/>
+          <w:lang w:val="en-AU" w:eastAsia="en-AU"/>
+        </w:rPr>
+        <w:t>}}) }}</w:t>
+      </w:r>
+    </w:p>
+    <w:p>
+      <w:pPr>
+        <w:shd w:val="clear" w:color="auto" w:fill="1E1E1E"/>
+        <w:spacing w:after="0" w:line="285" w:lineRule="atLeast"/>
+        <w:rPr>
+          <w:rFonts w:ascii="Consolas" w:eastAsia="Times New Roman" w:hAnsi="Consolas"/>
+          <w:color w:val="D4D4D4"/>
+          <w:sz w:val="21"/>
+          <w:szCs w:val="21"/>
+          <w:lang w:val="en-AU" w:eastAsia="en-AU"/>
+        </w:rPr>
+      </w:pPr>
+      <w:r>
+        <w:rPr>
+          <w:rFonts w:ascii="Consolas" w:eastAsia="Times New Roman" w:hAnsi="Consolas"/>
+          <w:color w:val="D4D4D4"/>
+          <w:sz w:val="21"/>
+          <w:szCs w:val="21"/>
+          <w:lang w:val="en-AU" w:eastAsia="en-AU"/>
+        </w:rPr>
+        <w:t>                        </w:t>
+      </w:r>
+      <w:proofErr w:type="gramStart"/>
+      <w:r>
+        <w:rPr>
+          <w:rFonts w:ascii="Consolas" w:eastAsia="Times New Roman" w:hAnsi="Consolas"/>
+          <w:color w:val="D4D4D4"/>
+          <w:sz w:val="21"/>
+          <w:szCs w:val="21"/>
+          <w:lang w:val="en-AU" w:eastAsia="en-AU"/>
+        </w:rPr>
+        <w:t>{{ form</w:t>
+      </w:r>
+      <w:proofErr w:type="gramEnd"/>
+      <w:r>
+        <w:rPr>
+          <w:rFonts w:ascii="Consolas" w:eastAsia="Times New Roman" w:hAnsi="Consolas"/>
+          <w:color w:val="D4D4D4"/>
+          <w:sz w:val="21"/>
+          <w:szCs w:val="21"/>
+          <w:lang w:val="en-AU" w:eastAsia="en-AU"/>
+        </w:rPr>
+        <w:t>_row(</w:t>
+      </w:r>
+      <w:r>
+        <w:rPr>
+          <w:rFonts w:ascii="Consolas" w:eastAsia="Times New Roman" w:hAnsi="Consolas"/>
+          <w:color w:val="9CDCFE"/>
+          <w:sz w:val="21"/>
+          <w:szCs w:val="21"/>
+          <w:lang w:val="en-AU" w:eastAsia="en-AU"/>
+        </w:rPr>
+        <w:t>form</w:t>
+      </w:r>
+      <w:r>
+        <w:rPr>
+          <w:rFonts w:ascii="Consolas" w:eastAsia="Times New Roman" w:hAnsi="Consolas"/>
+          <w:color w:val="D4D4D4"/>
+          <w:sz w:val="21"/>
+          <w:szCs w:val="21"/>
+          <w:lang w:val="en-AU" w:eastAsia="en-AU"/>
+        </w:rPr>
+        <w:t>.</w:t>
+      </w:r>
+      <w:r>
+        <w:rPr>
+          <w:rFonts w:ascii="Consolas" w:eastAsia="Times New Roman" w:hAnsi="Consolas"/>
+          <w:color w:val="9CDCFE"/>
+          <w:sz w:val="21"/>
+          <w:szCs w:val="21"/>
+          <w:lang w:val="en-AU" w:eastAsia="en-AU"/>
+        </w:rPr>
+        <w:t>weight</w:t>
+      </w:r>
+      <w:r>
+        <w:rPr>
+          <w:rFonts w:ascii="Consolas" w:eastAsia="Times New Roman" w:hAnsi="Consolas"/>
+          <w:color w:val="D4D4D4"/>
+          <w:sz w:val="21"/>
+          <w:szCs w:val="21"/>
+          <w:lang w:val="en-AU" w:eastAsia="en-AU"/>
+        </w:rPr>
+        <w:t>, { </w:t>
+      </w:r>
+      <w:r>
+        <w:rPr>
+          <w:rFonts w:ascii="Consolas" w:eastAsia="Times New Roman" w:hAnsi="Consolas"/>
+          <w:color w:val="CE9178"/>
+          <w:sz w:val="21"/>
+          <w:szCs w:val="21"/>
+          <w:lang w:val="en-AU" w:eastAsia="en-AU"/>
+        </w:rPr>
+        <w:t>'label'</w:t>
+      </w:r>
+      <w:r>
+        <w:rPr>
+          <w:rFonts w:ascii="Consolas" w:eastAsia="Times New Roman" w:hAnsi="Consolas"/>
+          <w:color w:val="D4D4D4"/>
+          <w:sz w:val="21"/>
+          <w:szCs w:val="21"/>
+          <w:lang w:val="en-AU" w:eastAsia="en-AU"/>
+        </w:rPr>
+        <w:t>: </w:t>
+      </w:r>
+      <w:r>
+        <w:rPr>
+          <w:rFonts w:ascii="Consolas" w:eastAsia="Times New Roman" w:hAnsi="Consolas"/>
+          <w:color w:val="CE9178"/>
+          <w:sz w:val="21"/>
+          <w:szCs w:val="21"/>
+          <w:lang w:val="en-AU" w:eastAsia="en-AU"/>
+        </w:rPr>
+        <w:t>'Weight'</w:t>
+      </w:r>
+      <w:r>
+        <w:rPr>
+          <w:rFonts w:ascii="Consolas" w:eastAsia="Times New Roman" w:hAnsi="Consolas"/>
+          <w:color w:val="D4D4D4"/>
+          <w:sz w:val="21"/>
+          <w:szCs w:val="21"/>
+          <w:lang w:val="en-AU" w:eastAsia="en-AU"/>
+        </w:rPr>
+        <w:t>, </w:t>
+      </w:r>
+      <w:r>
+        <w:rPr>
+          <w:rFonts w:ascii="Consolas" w:eastAsia="Times New Roman" w:hAnsi="Consolas"/>
+          <w:color w:val="CE9178"/>
+          <w:sz w:val="21"/>
+          <w:szCs w:val="21"/>
+          <w:lang w:val="en-AU" w:eastAsia="en-AU"/>
+        </w:rPr>
+        <w:t>'attr'</w:t>
+      </w:r>
+      <w:r>
+        <w:rPr>
+          <w:rFonts w:ascii="Consolas" w:eastAsia="Times New Roman" w:hAnsi="Consolas"/>
+          <w:color w:val="D4D4D4"/>
+          <w:sz w:val="21"/>
+          <w:szCs w:val="21"/>
+          <w:lang w:val="en-AU" w:eastAsia="en-AU"/>
+        </w:rPr>
+        <w:t>: {</w:t>
+      </w:r>
+      <w:r>
+        <w:rPr>
+          <w:rFonts w:ascii="Consolas" w:eastAsia="Times New Roman" w:hAnsi="Consolas"/>
+          <w:color w:val="CE9178"/>
+          <w:sz w:val="21"/>
+          <w:szCs w:val="21"/>
+          <w:lang w:val="en-AU" w:eastAsia="en-AU"/>
+        </w:rPr>
+        <w:t>'placeholder'</w:t>
+      </w:r>
+      <w:r>
+        <w:rPr>
+          <w:rFonts w:ascii="Consolas" w:eastAsia="Times New Roman" w:hAnsi="Consolas"/>
+          <w:color w:val="D4D4D4"/>
+          <w:sz w:val="21"/>
+          <w:szCs w:val="21"/>
+          <w:lang w:val="en-AU" w:eastAsia="en-AU"/>
+        </w:rPr>
+        <w:t>: </w:t>
+      </w:r>
+      <w:r>
+        <w:rPr>
+          <w:rFonts w:ascii="Consolas" w:eastAsia="Times New Roman" w:hAnsi="Consolas"/>
+          <w:color w:val="CE9178"/>
+          <w:sz w:val="21"/>
+          <w:szCs w:val="21"/>
+          <w:lang w:val="en-AU" w:eastAsia="en-AU"/>
+        </w:rPr>
+        <w:t>'Weight'</w:t>
+      </w:r>
+      <w:r>
+        <w:rPr>
+          <w:rFonts w:ascii="Consolas" w:eastAsia="Times New Roman" w:hAnsi="Consolas"/>
+          <w:color w:val="D4D4D4"/>
+          <w:sz w:val="21"/>
+          <w:szCs w:val="21"/>
+          <w:lang w:val="en-AU" w:eastAsia="en-AU"/>
+        </w:rPr>
+        <w:t>}}) }}</w:t>
+      </w:r>
+    </w:p>
+    <w:p>
+      <w:pPr>
+        <w:shd w:val="clear" w:color="auto" w:fill="1E1E1E"/>
+        <w:spacing w:after="0" w:line="285" w:lineRule="atLeast"/>
+        <w:rPr>
+          <w:rFonts w:ascii="Consolas" w:eastAsia="Times New Roman" w:hAnsi="Consolas"/>
+          <w:color w:val="D4D4D4"/>
+          <w:sz w:val="21"/>
+          <w:szCs w:val="21"/>
+          <w:lang w:val="en-AU" w:eastAsia="en-AU"/>
+        </w:rPr>
+      </w:pPr>
+      <w:r>
+        <w:rPr>
+          <w:rFonts w:ascii="Consolas" w:eastAsia="Times New Roman" w:hAnsi="Consolas"/>
+          <w:color w:val="D4D4D4"/>
+          <w:sz w:val="21"/>
+          <w:szCs w:val="21"/>
+          <w:lang w:val="en-AU" w:eastAsia="en-AU"/>
+        </w:rPr>
+        <w:t>                        </w:t>
+      </w:r>
+      <w:r>
+        <w:rPr>
+          <w:rFonts w:ascii="Consolas" w:eastAsia="Times New Roman" w:hAnsi="Consolas"/>
+          <w:color w:val="808080"/>
+          <w:sz w:val="21"/>
+          <w:szCs w:val="21"/>
+          <w:lang w:val="en-AU" w:eastAsia="en-AU"/>
+        </w:rPr>
+        <w:t>&lt;</w:t>
+      </w:r>
+      <w:r>
+        <w:rPr>
+          <w:rFonts w:ascii="Consolas" w:eastAsia="Times New Roman" w:hAnsi="Consolas"/>
+          <w:color w:val="569CD6"/>
+          <w:sz w:val="21"/>
+          <w:szCs w:val="21"/>
+          <w:lang w:val="en-AU" w:eastAsia="en-AU"/>
+        </w:rPr>
+        <w:t>button</w:t>
+      </w:r>
+      <w:r>
+        <w:rPr>
+          <w:rFonts w:ascii="Consolas" w:eastAsia="Times New Roman" w:hAnsi="Consolas"/>
+          <w:color w:val="D4D4D4"/>
+          <w:sz w:val="21"/>
+          <w:szCs w:val="21"/>
+          <w:lang w:val="en-AU" w:eastAsia="en-AU"/>
+        </w:rPr>
+        <w:t> </w:t>
+      </w:r>
+      <w:r>
+        <w:rPr>
+          <w:rFonts w:ascii="Consolas" w:eastAsia="Times New Roman" w:hAnsi="Consolas"/>
+          <w:color w:val="9CDCFE"/>
+          <w:sz w:val="21"/>
+          <w:szCs w:val="21"/>
+          <w:lang w:val="en-AU" w:eastAsia="en-AU"/>
+        </w:rPr>
+        <w:t>type</w:t>
+      </w:r>
+      <w:r>
+        <w:rPr>
+          <w:rFonts w:ascii="Consolas" w:eastAsia="Times New Roman" w:hAnsi="Consolas"/>
+          <w:color w:val="D4D4D4"/>
+          <w:sz w:val="21"/>
+          <w:szCs w:val="21"/>
+          <w:lang w:val="en-AU" w:eastAsia="en-AU"/>
+        </w:rPr>
+        <w:t>=</w:t>
+      </w:r>
+      <w:r>
+        <w:rPr>
+          <w:rFonts w:ascii="Consolas" w:eastAsia="Times New Roman" w:hAnsi="Consolas"/>
+          <w:color w:val="CE9178"/>
+          <w:sz w:val="21"/>
+          <w:szCs w:val="21"/>
+          <w:lang w:val="en-AU" w:eastAsia="en-AU"/>
+        </w:rPr>
+        <w:t>"submit"</w:t>
+      </w:r>
+      <w:r>
+        <w:rPr>
+          <w:rFonts w:ascii="Consolas" w:eastAsia="Times New Roman" w:hAnsi="Consolas"/>
+          <w:color w:val="D4D4D4"/>
+          <w:sz w:val="21"/>
+          <w:szCs w:val="21"/>
+          <w:lang w:val="en-AU" w:eastAsia="en-AU"/>
+        </w:rPr>
+        <w:t> </w:t>
+      </w:r>
+      <w:r>
+        <w:rPr>
+          <w:rFonts w:ascii="Consolas" w:eastAsia="Times New Roman" w:hAnsi="Consolas"/>
+          <w:color w:val="9CDCFE"/>
+          <w:sz w:val="21"/>
+          <w:szCs w:val="21"/>
+          <w:lang w:val="en-AU" w:eastAsia="en-AU"/>
+        </w:rPr>
+        <w:t>class</w:t>
+      </w:r>
+      <w:r>
+        <w:rPr>
+          <w:rFonts w:ascii="Consolas" w:eastAsia="Times New Roman" w:hAnsi="Consolas"/>
+          <w:color w:val="D4D4D4"/>
+          <w:sz w:val="21"/>
+          <w:szCs w:val="21"/>
+          <w:lang w:val="en-AU" w:eastAsia="en-AU"/>
+        </w:rPr>
+        <w:t>=</w:t>
+      </w:r>
+      <w:r>
+        <w:rPr>
+          <w:rFonts w:ascii="Consolas" w:eastAsia="Times New Roman" w:hAnsi="Consolas"/>
+          <w:color w:val="CE9178"/>
+          <w:sz w:val="21"/>
+          <w:szCs w:val="21"/>
+          <w:lang w:val="en-AU" w:eastAsia="en-AU"/>
+        </w:rPr>
+        <w:t>"register-btn"</w:t>
+      </w:r>
+      <w:r>
+        <w:rPr>
+          <w:rFonts w:ascii="Consolas" w:eastAsia="Times New Roman" w:hAnsi="Consolas"/>
+          <w:color w:val="808080"/>
+          <w:sz w:val="21"/>
+          <w:szCs w:val="21"/>
+          <w:lang w:val="en-AU" w:eastAsia="en-AU"/>
+        </w:rPr>
+        <w:t>&gt;</w:t>
+      </w:r>
+      <w:r>
+        <w:rPr>
+          <w:rFonts w:ascii="Consolas" w:eastAsia="Times New Roman" w:hAnsi="Consolas"/>
+          <w:color w:val="D4D4D4"/>
+          <w:sz w:val="21"/>
+          <w:szCs w:val="21"/>
+          <w:lang w:val="en-AU" w:eastAsia="en-AU"/>
+        </w:rPr>
+        <w:t>Get Started</w:t>
+      </w:r>
+      <w:r>
+        <w:rPr>
+          <w:rFonts w:ascii="Consolas" w:eastAsia="Times New Roman" w:hAnsi="Consolas"/>
+          <w:color w:val="808080"/>
+          <w:sz w:val="21"/>
+          <w:szCs w:val="21"/>
+          <w:lang w:val="en-AU" w:eastAsia="en-AU"/>
+        </w:rPr>
+        <w:t>&lt;/</w:t>
+      </w:r>
+      <w:r>
+        <w:rPr>
+          <w:rFonts w:ascii="Consolas" w:eastAsia="Times New Roman" w:hAnsi="Consolas"/>
+          <w:color w:val="569CD6"/>
+          <w:sz w:val="21"/>
+          <w:szCs w:val="21"/>
+          <w:lang w:val="en-AU" w:eastAsia="en-AU"/>
+        </w:rPr>
+        <w:t>button</w:t>
+      </w:r>
+      <w:r>
+        <w:rPr>
+          <w:rFonts w:ascii="Consolas" w:eastAsia="Times New Roman" w:hAnsi="Consolas"/>
+          <w:color w:val="808080"/>
+          <w:sz w:val="21"/>
+          <w:szCs w:val="21"/>
+          <w:lang w:val="en-AU" w:eastAsia="en-AU"/>
+        </w:rPr>
+        <w:t>&gt;</w:t>
+      </w:r>
+    </w:p>
+    <w:p>
+      <w:pPr>
+        <w:shd w:val="clear" w:color="auto" w:fill="1E1E1E"/>
+        <w:spacing w:after="0" w:line="285" w:lineRule="atLeast"/>
+        <w:rPr>
+          <w:rFonts w:ascii="Consolas" w:eastAsia="Times New Roman" w:hAnsi="Consolas"/>
+          <w:color w:val="D4D4D4"/>
+          <w:sz w:val="21"/>
+          <w:szCs w:val="21"/>
+          <w:lang w:val="en-AU" w:eastAsia="en-AU"/>
+        </w:rPr>
+      </w:pPr>
+      <w:r>
+        <w:rPr>
+          <w:rFonts w:ascii="Consolas" w:eastAsia="Times New Roman" w:hAnsi="Consolas"/>
+          <w:color w:val="D4D4D4"/>
+          <w:sz w:val="21"/>
+          <w:szCs w:val="21"/>
+          <w:lang w:val="en-AU" w:eastAsia="en-AU"/>
+        </w:rPr>
+        <w:t>                        </w:t>
+      </w:r>
+      <w:proofErr w:type="gramStart"/>
+      <w:r>
+        <w:rPr>
+          <w:rFonts w:ascii="Consolas" w:eastAsia="Times New Roman" w:hAnsi="Consolas"/>
+          <w:color w:val="D4D4D4"/>
+          <w:sz w:val="21"/>
+          <w:szCs w:val="21"/>
+          <w:lang w:val="en-AU" w:eastAsia="en-AU"/>
+        </w:rPr>
+        <w:t>{{ </w:t>
+      </w:r>
+      <w:proofErr w:type="spellStart"/>
+      <w:r>
+        <w:rPr>
+          <w:rFonts w:ascii="Consolas" w:eastAsia="Times New Roman" w:hAnsi="Consolas"/>
+          <w:color w:val="D4D4D4"/>
+          <w:sz w:val="21"/>
+          <w:szCs w:val="21"/>
+          <w:lang w:val="en-AU" w:eastAsia="en-AU"/>
+        </w:rPr>
+        <w:t>form</w:t>
+      </w:r>
+      <w:proofErr w:type="gramEnd"/>
+      <w:r>
+        <w:rPr>
+          <w:rFonts w:ascii="Consolas" w:eastAsia="Times New Roman" w:hAnsi="Consolas"/>
+          <w:color w:val="D4D4D4"/>
+          <w:sz w:val="21"/>
+          <w:szCs w:val="21"/>
+          <w:lang w:val="en-AU" w:eastAsia="en-AU"/>
+        </w:rPr>
+        <w:t>_end</w:t>
+      </w:r>
+      <w:proofErr w:type="spellEnd"/>
+      <w:r>
+        <w:rPr>
+          <w:rFonts w:ascii="Consolas" w:eastAsia="Times New Roman" w:hAnsi="Consolas"/>
+          <w:color w:val="D4D4D4"/>
+          <w:sz w:val="21"/>
+          <w:szCs w:val="21"/>
+          <w:lang w:val="en-AU" w:eastAsia="en-AU"/>
+        </w:rPr>
+        <w:t>(</w:t>
+      </w:r>
+      <w:r>
+        <w:rPr>
+          <w:rFonts w:ascii="Consolas" w:eastAsia="Times New Roman" w:hAnsi="Consolas"/>
+          <w:color w:val="9CDCFE"/>
+          <w:sz w:val="21"/>
+          <w:szCs w:val="21"/>
+          <w:lang w:val="en-AU" w:eastAsia="en-AU"/>
+        </w:rPr>
+        <w:t>form</w:t>
+      </w:r>
+      <w:r>
+        <w:rPr>
+          <w:rFonts w:ascii="Consolas" w:eastAsia="Times New Roman" w:hAnsi="Consolas"/>
+          <w:color w:val="D4D4D4"/>
+          <w:sz w:val="21"/>
+          <w:szCs w:val="21"/>
+          <w:lang w:val="en-AU" w:eastAsia="en-AU"/>
+        </w:rPr>
+        <w:t>) }}</w:t>
+      </w:r>
+    </w:p>
+    <w:p>
+      <w:pPr>
+        <w:shd w:val="clear" w:color="auto" w:fill="1E1E1E"/>
+        <w:spacing w:after="0" w:line="285" w:lineRule="atLeast"/>
+        <w:rPr>
+          <w:rFonts w:ascii="Consolas" w:eastAsia="Times New Roman" w:hAnsi="Consolas"/>
+          <w:color w:val="D4D4D4"/>
+          <w:sz w:val="21"/>
+          <w:szCs w:val="21"/>
+          <w:lang w:val="en-AU" w:eastAsia="en-AU"/>
+        </w:rPr>
+      </w:pPr>
+    </w:p>
+    <w:p>
+      <w:pPr>
+        <w:shd w:val="clear" w:color="auto" w:fill="1E1E1E"/>
+        <w:spacing w:after="0" w:line="285" w:lineRule="atLeast"/>
+        <w:rPr>
+          <w:rFonts w:ascii="Consolas" w:eastAsia="Times New Roman" w:hAnsi="Consolas"/>
+          <w:color w:val="D4D4D4"/>
+          <w:sz w:val="21"/>
+          <w:szCs w:val="21"/>
+          <w:lang w:val="en-AU" w:eastAsia="en-AU"/>
+        </w:rPr>
+      </w:pPr>
+      <w:r>
+        <w:rPr>
+          <w:rFonts w:ascii="Consolas" w:eastAsia="Times New Roman" w:hAnsi="Consolas"/>
+          <w:color w:val="D4D4D4"/>
+          <w:sz w:val="21"/>
+          <w:szCs w:val="21"/>
+          <w:lang w:val="en-AU" w:eastAsia="en-AU"/>
+        </w:rPr>
+        <w:t>                    </w:t>
+      </w:r>
+      <w:r>
+        <w:rPr>
+          <w:rFonts w:ascii="Consolas" w:eastAsia="Times New Roman" w:hAnsi="Consolas"/>
+          <w:color w:val="808080"/>
+          <w:sz w:val="21"/>
+          <w:szCs w:val="21"/>
+          <w:lang w:val="en-AU" w:eastAsia="en-AU"/>
+        </w:rPr>
+        <w:t>&lt;/</w:t>
+      </w:r>
+      <w:r>
+        <w:rPr>
+          <w:rFonts w:ascii="Consolas" w:eastAsia="Times New Roman" w:hAnsi="Consolas"/>
+          <w:color w:val="569CD6"/>
+          <w:sz w:val="21"/>
+          <w:szCs w:val="21"/>
+          <w:lang w:val="en-AU" w:eastAsia="en-AU"/>
+        </w:rPr>
+        <w:t>div</w:t>
+      </w:r>
+      <w:r>
+        <w:rPr>
+          <w:rFonts w:ascii="Consolas" w:eastAsia="Times New Roman" w:hAnsi="Consolas"/>
+          <w:color w:val="808080"/>
+          <w:sz w:val="21"/>
+          <w:szCs w:val="21"/>
+          <w:lang w:val="en-AU" w:eastAsia="en-AU"/>
+        </w:rPr>
+        <w:t>&gt;</w:t>
+      </w:r>
+    </w:p>
+    <w:p>
+      <w:pPr>
+        <w:shd w:val="clear" w:color="auto" w:fill="1E1E1E"/>
+        <w:spacing w:after="0" w:line="285" w:lineRule="atLeast"/>
+        <w:rPr>
+          <w:rFonts w:ascii="Consolas" w:eastAsia="Times New Roman" w:hAnsi="Consolas"/>
+          <w:color w:val="D4D4D4"/>
+          <w:sz w:val="21"/>
+          <w:szCs w:val="21"/>
+          <w:lang w:val="en-AU" w:eastAsia="en-AU"/>
+        </w:rPr>
+      </w:pPr>
+      <w:r>
+        <w:rPr>
+          <w:rFonts w:ascii="Consolas" w:eastAsia="Times New Roman" w:hAnsi="Consolas"/>
+          <w:color w:val="D4D4D4"/>
+          <w:sz w:val="21"/>
+          <w:szCs w:val="21"/>
+          <w:lang w:val="en-AU" w:eastAsia="en-AU"/>
+        </w:rPr>
+        <w:t>                </w:t>
+      </w:r>
+      <w:r>
+        <w:rPr>
+          <w:rFonts w:ascii="Consolas" w:eastAsia="Times New Roman" w:hAnsi="Consolas"/>
+          <w:color w:val="808080"/>
+          <w:sz w:val="21"/>
+          <w:szCs w:val="21"/>
+          <w:lang w:val="en-AU" w:eastAsia="en-AU"/>
+        </w:rPr>
+        <w:t>&lt;/</w:t>
+      </w:r>
+      <w:r>
+        <w:rPr>
+          <w:rFonts w:ascii="Consolas" w:eastAsia="Times New Roman" w:hAnsi="Consolas"/>
+          <w:color w:val="569CD6"/>
+          <w:sz w:val="21"/>
+          <w:szCs w:val="21"/>
+          <w:lang w:val="en-AU" w:eastAsia="en-AU"/>
+        </w:rPr>
+        <w:t>div</w:t>
+      </w:r>
+      <w:r>
+        <w:rPr>
+          <w:rFonts w:ascii="Consolas" w:eastAsia="Times New Roman" w:hAnsi="Consolas"/>
+          <w:color w:val="808080"/>
+          <w:sz w:val="21"/>
+          <w:szCs w:val="21"/>
+          <w:lang w:val="en-AU" w:eastAsia="en-AU"/>
+        </w:rPr>
+        <w:t>&gt;</w:t>
+      </w:r>
+    </w:p>
+    <w:p>
+      <w:pPr>
+        <w:shd w:val="clear" w:color="auto" w:fill="1E1E1E"/>
+        <w:spacing w:after="0" w:line="285" w:lineRule="atLeast"/>
+        <w:rPr>
+          <w:rFonts w:ascii="Consolas" w:eastAsia="Times New Roman" w:hAnsi="Consolas"/>
+          <w:color w:val="D4D4D4"/>
+          <w:sz w:val="21"/>
+          <w:szCs w:val="21"/>
+          <w:lang w:val="en-AU" w:eastAsia="en-AU"/>
+        </w:rPr>
+      </w:pPr>
+      <w:r>
+        <w:rPr>
+          <w:rFonts w:ascii="Consolas" w:eastAsia="Times New Roman" w:hAnsi="Consolas"/>
+          <w:color w:val="D4D4D4"/>
+          <w:sz w:val="21"/>
+          <w:szCs w:val="21"/>
+          <w:lang w:val="en-AU" w:eastAsia="en-AU"/>
+        </w:rPr>
+        <w:t>                </w:t>
+      </w:r>
+      <w:r>
+        <w:rPr>
+          <w:rFonts w:ascii="Consolas" w:eastAsia="Times New Roman" w:hAnsi="Consolas"/>
+          <w:color w:val="808080"/>
+          <w:sz w:val="21"/>
+          <w:szCs w:val="21"/>
+          <w:lang w:val="en-AU" w:eastAsia="en-AU"/>
+        </w:rPr>
+        <w:t>&lt;</w:t>
+      </w:r>
+      <w:r>
+        <w:rPr>
+          <w:rFonts w:ascii="Consolas" w:eastAsia="Times New Roman" w:hAnsi="Consolas"/>
+          <w:color w:val="569CD6"/>
+          <w:sz w:val="21"/>
+          <w:szCs w:val="21"/>
+          <w:lang w:val="en-AU" w:eastAsia="en-AU"/>
+        </w:rPr>
+        <w:t>div</w:t>
+      </w:r>
+      <w:r>
+        <w:rPr>
+          <w:rFonts w:ascii="Consolas" w:eastAsia="Times New Roman" w:hAnsi="Consolas"/>
+          <w:color w:val="D4D4D4"/>
+          <w:sz w:val="21"/>
+          <w:szCs w:val="21"/>
+          <w:lang w:val="en-AU" w:eastAsia="en-AU"/>
+        </w:rPr>
+        <w:t> </w:t>
+      </w:r>
+      <w:r>
+        <w:rPr>
+          <w:rFonts w:ascii="Consolas" w:eastAsia="Times New Roman" w:hAnsi="Consolas"/>
+          <w:color w:val="9CDCFE"/>
+          <w:sz w:val="21"/>
+          <w:szCs w:val="21"/>
+          <w:lang w:val="en-AU" w:eastAsia="en-AU"/>
+        </w:rPr>
+        <w:t>class</w:t>
+      </w:r>
+      <w:r>
+        <w:rPr>
+          <w:rFonts w:ascii="Consolas" w:eastAsia="Times New Roman" w:hAnsi="Consolas"/>
+          <w:color w:val="D4D4D4"/>
+          <w:sz w:val="21"/>
+          <w:szCs w:val="21"/>
+          <w:lang w:val="en-AU" w:eastAsia="en-AU"/>
+        </w:rPr>
+        <w:t>=</w:t>
+      </w:r>
+      <w:r>
+        <w:rPr>
+          <w:rFonts w:ascii="Consolas" w:eastAsia="Times New Roman" w:hAnsi="Consolas"/>
+          <w:color w:val="CE9178"/>
+          <w:sz w:val="21"/>
+          <w:szCs w:val="21"/>
+          <w:lang w:val="en-AU" w:eastAsia="en-AU"/>
+        </w:rPr>
+        <w:t>"col-lg-4"</w:t>
+      </w:r>
+      <w:r>
+        <w:rPr>
+          <w:rFonts w:ascii="Consolas" w:eastAsia="Times New Roman" w:hAnsi="Consolas"/>
+          <w:color w:val="808080"/>
+          <w:sz w:val="21"/>
+          <w:szCs w:val="21"/>
+          <w:lang w:val="en-AU" w:eastAsia="en-AU"/>
+        </w:rPr>
+        <w:t>&gt;</w:t>
+      </w:r>
+    </w:p>
+    <w:p>
+      <w:pPr>
+        <w:shd w:val="clear" w:color="auto" w:fill="1E1E1E"/>
+        <w:spacing w:after="0" w:line="285" w:lineRule="atLeast"/>
+        <w:rPr>
+          <w:rFonts w:ascii="Consolas" w:eastAsia="Times New Roman" w:hAnsi="Consolas"/>
+          <w:color w:val="D4D4D4"/>
+          <w:sz w:val="21"/>
+          <w:szCs w:val="21"/>
+          <w:lang w:val="en-AU" w:eastAsia="en-AU"/>
+        </w:rPr>
+      </w:pPr>
+      <w:r>
+        <w:rPr>
+          <w:rFonts w:ascii="Consolas" w:eastAsia="Times New Roman" w:hAnsi="Consolas"/>
+          <w:color w:val="D4D4D4"/>
+          <w:sz w:val="21"/>
+          <w:szCs w:val="21"/>
+          <w:lang w:val="en-AU" w:eastAsia="en-AU"/>
+        </w:rPr>
+        <w:t>                    </w:t>
+      </w:r>
+      <w:r>
+        <w:rPr>
+          <w:rFonts w:ascii="Consolas" w:eastAsia="Times New Roman" w:hAnsi="Consolas"/>
+          <w:color w:val="808080"/>
+          <w:sz w:val="21"/>
+          <w:szCs w:val="21"/>
+          <w:lang w:val="en-AU" w:eastAsia="en-AU"/>
+        </w:rPr>
+        <w:t>&lt;</w:t>
+      </w:r>
+      <w:r>
+        <w:rPr>
+          <w:rFonts w:ascii="Consolas" w:eastAsia="Times New Roman" w:hAnsi="Consolas"/>
+          <w:color w:val="569CD6"/>
+          <w:sz w:val="21"/>
+          <w:szCs w:val="21"/>
+          <w:lang w:val="en-AU" w:eastAsia="en-AU"/>
+        </w:rPr>
+        <w:t>div</w:t>
+      </w:r>
+      <w:r>
+        <w:rPr>
+          <w:rFonts w:ascii="Consolas" w:eastAsia="Times New Roman" w:hAnsi="Consolas"/>
+          <w:color w:val="D4D4D4"/>
+          <w:sz w:val="21"/>
+          <w:szCs w:val="21"/>
+          <w:lang w:val="en-AU" w:eastAsia="en-AU"/>
+        </w:rPr>
+        <w:t> </w:t>
+      </w:r>
+      <w:r>
+        <w:rPr>
+          <w:rFonts w:ascii="Consolas" w:eastAsia="Times New Roman" w:hAnsi="Consolas"/>
+          <w:color w:val="9CDCFE"/>
+          <w:sz w:val="21"/>
+          <w:szCs w:val="21"/>
+          <w:lang w:val="en-AU" w:eastAsia="en-AU"/>
+        </w:rPr>
+        <w:t>class</w:t>
+      </w:r>
+      <w:r>
+        <w:rPr>
+          <w:rFonts w:ascii="Consolas" w:eastAsia="Times New Roman" w:hAnsi="Consolas"/>
+          <w:color w:val="D4D4D4"/>
+          <w:sz w:val="21"/>
+          <w:szCs w:val="21"/>
+          <w:lang w:val="en-AU" w:eastAsia="en-AU"/>
+        </w:rPr>
+        <w:t>=</w:t>
+      </w:r>
+      <w:r>
+        <w:rPr>
+          <w:rFonts w:ascii="Consolas" w:eastAsia="Times New Roman" w:hAnsi="Consolas"/>
+          <w:color w:val="CE9178"/>
+          <w:sz w:val="21"/>
+          <w:szCs w:val="21"/>
+          <w:lang w:val="en-AU" w:eastAsia="en-AU"/>
+        </w:rPr>
+        <w:t>"register-pic"</w:t>
+      </w:r>
+      <w:r>
+        <w:rPr>
+          <w:rFonts w:ascii="Consolas" w:eastAsia="Times New Roman" w:hAnsi="Consolas"/>
+          <w:color w:val="808080"/>
+          <w:sz w:val="21"/>
+          <w:szCs w:val="21"/>
+          <w:lang w:val="en-AU" w:eastAsia="en-AU"/>
+        </w:rPr>
+        <w:t>&gt;</w:t>
+      </w:r>
+    </w:p>
+    <w:p>
+      <w:pPr>
+        <w:shd w:val="clear" w:color="auto" w:fill="1E1E1E"/>
+        <w:spacing w:after="0" w:line="285" w:lineRule="atLeast"/>
+        <w:rPr>
+          <w:rFonts w:ascii="Consolas" w:eastAsia="Times New Roman" w:hAnsi="Consolas"/>
+          <w:color w:val="D4D4D4"/>
+          <w:sz w:val="21"/>
+          <w:szCs w:val="21"/>
+          <w:lang w:val="en-AU" w:eastAsia="en-AU"/>
+        </w:rPr>
+      </w:pPr>
+      <w:r>
+        <w:rPr>
+          <w:rFonts w:ascii="Consolas" w:eastAsia="Times New Roman" w:hAnsi="Consolas"/>
+          <w:color w:val="D4D4D4"/>
+          <w:sz w:val="21"/>
+          <w:szCs w:val="21"/>
+          <w:lang w:val="en-AU" w:eastAsia="en-AU"/>
+        </w:rPr>
+        <w:t>                        </w:t>
+      </w:r>
+      <w:r>
+        <w:rPr>
+          <w:rFonts w:ascii="Consolas" w:eastAsia="Times New Roman" w:hAnsi="Consolas"/>
+          <w:color w:val="808080"/>
+          <w:sz w:val="21"/>
+          <w:szCs w:val="21"/>
+          <w:lang w:val="en-AU" w:eastAsia="en-AU"/>
+        </w:rPr>
+        <w:t>&lt;</w:t>
+      </w:r>
+      <w:r>
+        <w:rPr>
+          <w:rFonts w:ascii="Consolas" w:eastAsia="Times New Roman" w:hAnsi="Consolas"/>
+          <w:color w:val="569CD6"/>
+          <w:sz w:val="21"/>
+          <w:szCs w:val="21"/>
+          <w:lang w:val="en-AU" w:eastAsia="en-AU"/>
+        </w:rPr>
+        <w:t>img</w:t>
+      </w:r>
+      <w:r>
+        <w:rPr>
+          <w:rFonts w:ascii="Consolas" w:eastAsia="Times New Roman" w:hAnsi="Consolas"/>
+          <w:color w:val="D4D4D4"/>
+          <w:sz w:val="21"/>
+          <w:szCs w:val="21"/>
+          <w:lang w:val="en-AU" w:eastAsia="en-AU"/>
+        </w:rPr>
+        <w:t> </w:t>
+      </w:r>
+      <w:r>
+        <w:rPr>
+          <w:rFonts w:ascii="Consolas" w:eastAsia="Times New Roman" w:hAnsi="Consolas"/>
+          <w:color w:val="9CDCFE"/>
+          <w:sz w:val="21"/>
+          <w:szCs w:val="21"/>
+          <w:lang w:val="en-AU" w:eastAsia="en-AU"/>
+        </w:rPr>
+        <w:t>src</w:t>
+      </w:r>
+      <w:r>
+        <w:rPr>
+          <w:rFonts w:ascii="Consolas" w:eastAsia="Times New Roman" w:hAnsi="Consolas"/>
+          <w:color w:val="D4D4D4"/>
+          <w:sz w:val="21"/>
+          <w:szCs w:val="21"/>
+          <w:lang w:val="en-AU" w:eastAsia="en-AU"/>
+        </w:rPr>
+        <w:t>=</w:t>
+      </w:r>
+      <w:r>
+        <w:rPr>
+          <w:rFonts w:ascii="Consolas" w:eastAsia="Times New Roman" w:hAnsi="Consolas"/>
+          <w:color w:val="CE9178"/>
+          <w:sz w:val="21"/>
+          <w:szCs w:val="21"/>
+          <w:lang w:val="en-AU" w:eastAsia="en-AU"/>
+        </w:rPr>
+        <w:t>"assets/img/register-pic.jpg"</w:t>
+      </w:r>
+      <w:r>
+        <w:rPr>
+          <w:rFonts w:ascii="Consolas" w:eastAsia="Times New Roman" w:hAnsi="Consolas"/>
+          <w:color w:val="D4D4D4"/>
+          <w:sz w:val="21"/>
+          <w:szCs w:val="21"/>
+          <w:lang w:val="en-AU" w:eastAsia="en-AU"/>
+        </w:rPr>
+        <w:t> </w:t>
+      </w:r>
+      <w:r>
+        <w:rPr>
+          <w:rFonts w:ascii="Consolas" w:eastAsia="Times New Roman" w:hAnsi="Consolas"/>
+          <w:color w:val="9CDCFE"/>
+          <w:sz w:val="21"/>
+          <w:szCs w:val="21"/>
+          <w:lang w:val="en-AU" w:eastAsia="en-AU"/>
+        </w:rPr>
+        <w:t>alt</w:t>
+      </w:r>
+      <w:r>
+        <w:rPr>
+          <w:rFonts w:ascii="Consolas" w:eastAsia="Times New Roman" w:hAnsi="Consolas"/>
+          <w:color w:val="D4D4D4"/>
+          <w:sz w:val="21"/>
+          <w:szCs w:val="21"/>
+          <w:lang w:val="en-AU" w:eastAsia="en-AU"/>
+        </w:rPr>
+        <w:t>=</w:t>
+      </w:r>
+      <w:r>
+        <w:rPr>
+          <w:rFonts w:ascii="Consolas" w:eastAsia="Times New Roman" w:hAnsi="Consolas"/>
+          <w:color w:val="CE9178"/>
+          <w:sz w:val="21"/>
+          <w:szCs w:val="21"/>
+          <w:lang w:val="en-AU" w:eastAsia="en-AU"/>
+        </w:rPr>
+        <w:t>""</w:t>
+      </w:r>
+      <w:r>
+        <w:rPr>
+          <w:rFonts w:ascii="Consolas" w:eastAsia="Times New Roman" w:hAnsi="Consolas"/>
+          <w:color w:val="808080"/>
+          <w:sz w:val="21"/>
+          <w:szCs w:val="21"/>
+          <w:lang w:val="en-AU" w:eastAsia="en-AU"/>
+        </w:rPr>
+        <w:t>&gt;</w:t>
+      </w:r>
+    </w:p>
+    <w:p>
+      <w:pPr>
+        <w:shd w:val="clear" w:color="auto" w:fill="1E1E1E"/>
+        <w:spacing w:after="0" w:line="285" w:lineRule="atLeast"/>
+        <w:rPr>
+          <w:rFonts w:ascii="Consolas" w:eastAsia="Times New Roman" w:hAnsi="Consolas"/>
+          <w:color w:val="D4D4D4"/>
+          <w:sz w:val="21"/>
+          <w:szCs w:val="21"/>
+          <w:lang w:eastAsia="en-AU"/>
+        </w:rPr>
+      </w:pPr>
+      <w:r>
+        <w:rPr>
+          <w:rFonts w:ascii="Consolas" w:eastAsia="Times New Roman" w:hAnsi="Consolas"/>
+          <w:color w:val="D4D4D4"/>
+          <w:sz w:val="21"/>
+          <w:szCs w:val="21"/>
+          <w:lang w:val="en-AU" w:eastAsia="en-AU"/>
+        </w:rPr>
+        <w:t>                    </w:t>
+      </w:r>
+      <w:r>
+        <w:rPr>
+          <w:rFonts w:ascii="Consolas" w:eastAsia="Times New Roman" w:hAnsi="Consolas"/>
+          <w:color w:val="808080"/>
+          <w:sz w:val="21"/>
+          <w:szCs w:val="21"/>
+          <w:lang w:eastAsia="en-AU"/>
+        </w:rPr>
+        <w:t>&lt;/</w:t>
+      </w:r>
+      <w:r>
+        <w:rPr>
+          <w:rFonts w:ascii="Consolas" w:eastAsia="Times New Roman" w:hAnsi="Consolas"/>
+          <w:color w:val="569CD6"/>
+          <w:sz w:val="21"/>
+          <w:szCs w:val="21"/>
+          <w:lang w:eastAsia="en-AU"/>
+        </w:rPr>
+        <w:t>div</w:t>
+      </w:r>
+      <w:r>
+        <w:rPr>
+          <w:rFonts w:ascii="Consolas" w:eastAsia="Times New Roman" w:hAnsi="Consolas"/>
+          <w:color w:val="808080"/>
+          <w:sz w:val="21"/>
+          <w:szCs w:val="21"/>
+          <w:lang w:eastAsia="en-AU"/>
+        </w:rPr>
+        <w:t>&gt;</w:t>
+      </w:r>
+    </w:p>
+    <w:p>
+      <w:pPr>
+        <w:shd w:val="clear" w:color="auto" w:fill="1E1E1E"/>
+        <w:spacing w:after="0" w:line="285" w:lineRule="atLeast"/>
+        <w:rPr>
+          <w:rFonts w:ascii="Consolas" w:eastAsia="Times New Roman" w:hAnsi="Consolas"/>
+          <w:color w:val="D4D4D4"/>
+          <w:sz w:val="21"/>
+          <w:szCs w:val="21"/>
+          <w:lang w:eastAsia="en-AU"/>
+        </w:rPr>
+      </w:pPr>
+      <w:r>
+        <w:rPr>
+          <w:rFonts w:ascii="Consolas" w:eastAsia="Times New Roman" w:hAnsi="Consolas"/>
+          <w:color w:val="D4D4D4"/>
+          <w:sz w:val="21"/>
+          <w:szCs w:val="21"/>
+          <w:lang w:eastAsia="en-AU"/>
+        </w:rPr>
+        <w:lastRenderedPageBreak/>
+        <w:t>                </w:t>
+      </w:r>
+      <w:r>
+        <w:rPr>
+          <w:rFonts w:ascii="Consolas" w:eastAsia="Times New Roman" w:hAnsi="Consolas"/>
+          <w:color w:val="808080"/>
+          <w:sz w:val="21"/>
+          <w:szCs w:val="21"/>
+          <w:lang w:eastAsia="en-AU"/>
+        </w:rPr>
+        <w:t>&lt;/</w:t>
+      </w:r>
+      <w:r>
+        <w:rPr>
+          <w:rFonts w:ascii="Consolas" w:eastAsia="Times New Roman" w:hAnsi="Consolas"/>
+          <w:color w:val="569CD6"/>
+          <w:sz w:val="21"/>
+          <w:szCs w:val="21"/>
+          <w:lang w:eastAsia="en-AU"/>
+        </w:rPr>
+        <w:t>div</w:t>
+      </w:r>
+      <w:r>
+        <w:rPr>
+          <w:rFonts w:ascii="Consolas" w:eastAsia="Times New Roman" w:hAnsi="Consolas"/>
+          <w:color w:val="808080"/>
+          <w:sz w:val="21"/>
+          <w:szCs w:val="21"/>
+          <w:lang w:eastAsia="en-AU"/>
+        </w:rPr>
+        <w:t>&gt;</w:t>
+      </w:r>
+    </w:p>
+    <w:p>
+      <w:pPr>
+        <w:shd w:val="clear" w:color="auto" w:fill="1E1E1E"/>
+        <w:spacing w:after="0" w:line="285" w:lineRule="atLeast"/>
+        <w:rPr>
+          <w:rFonts w:ascii="Consolas" w:eastAsia="Times New Roman" w:hAnsi="Consolas"/>
+          <w:color w:val="D4D4D4"/>
+          <w:sz w:val="21"/>
+          <w:szCs w:val="21"/>
+          <w:lang w:eastAsia="en-AU"/>
+        </w:rPr>
+      </w:pPr>
+      <w:r>
+        <w:rPr>
+          <w:rFonts w:ascii="Consolas" w:eastAsia="Times New Roman" w:hAnsi="Consolas"/>
+          <w:color w:val="D4D4D4"/>
+          <w:sz w:val="21"/>
+          <w:szCs w:val="21"/>
+          <w:lang w:eastAsia="en-AU"/>
+        </w:rPr>
+        <w:t>            </w:t>
+      </w:r>
+      <w:r>
+        <w:rPr>
+          <w:rFonts w:ascii="Consolas" w:eastAsia="Times New Roman" w:hAnsi="Consolas"/>
+          <w:color w:val="808080"/>
+          <w:sz w:val="21"/>
+          <w:szCs w:val="21"/>
+          <w:lang w:eastAsia="en-AU"/>
+        </w:rPr>
+        <w:t>&lt;/</w:t>
+      </w:r>
+      <w:r>
+        <w:rPr>
+          <w:rFonts w:ascii="Consolas" w:eastAsia="Times New Roman" w:hAnsi="Consolas"/>
+          <w:color w:val="569CD6"/>
+          <w:sz w:val="21"/>
+          <w:szCs w:val="21"/>
+          <w:lang w:eastAsia="en-AU"/>
+        </w:rPr>
+        <w:t>div</w:t>
+      </w:r>
+      <w:r>
+        <w:rPr>
+          <w:rFonts w:ascii="Consolas" w:eastAsia="Times New Roman" w:hAnsi="Consolas"/>
+          <w:color w:val="808080"/>
+          <w:sz w:val="21"/>
+          <w:szCs w:val="21"/>
+          <w:lang w:eastAsia="en-AU"/>
+        </w:rPr>
+        <w:t>&gt;</w:t>
+      </w:r>
+    </w:p>
+    <w:p>
+      <w:pPr>
+        <w:shd w:val="clear" w:color="auto" w:fill="1E1E1E"/>
+        <w:spacing w:after="0" w:line="285" w:lineRule="atLeast"/>
+        <w:rPr>
+          <w:rFonts w:ascii="Consolas" w:eastAsia="Times New Roman" w:hAnsi="Consolas"/>
+          <w:color w:val="D4D4D4"/>
+          <w:sz w:val="21"/>
+          <w:szCs w:val="21"/>
+          <w:lang w:eastAsia="en-AU"/>
+        </w:rPr>
+      </w:pPr>
+      <w:r>
+        <w:rPr>
+          <w:rFonts w:ascii="Consolas" w:eastAsia="Times New Roman" w:hAnsi="Consolas"/>
+          <w:color w:val="D4D4D4"/>
+          <w:sz w:val="21"/>
+          <w:szCs w:val="21"/>
+          <w:lang w:eastAsia="en-AU"/>
+        </w:rPr>
+        <w:t>        </w:t>
+      </w:r>
+      <w:r>
+        <w:rPr>
+          <w:rFonts w:ascii="Consolas" w:eastAsia="Times New Roman" w:hAnsi="Consolas"/>
+          <w:color w:val="808080"/>
+          <w:sz w:val="21"/>
+          <w:szCs w:val="21"/>
+          <w:lang w:eastAsia="en-AU"/>
+        </w:rPr>
+        <w:t>&lt;/</w:t>
+      </w:r>
+      <w:r>
+        <w:rPr>
+          <w:rFonts w:ascii="Consolas" w:eastAsia="Times New Roman" w:hAnsi="Consolas"/>
+          <w:color w:val="569CD6"/>
+          <w:sz w:val="21"/>
+          <w:szCs w:val="21"/>
+          <w:lang w:eastAsia="en-AU"/>
+        </w:rPr>
+        <w:t>div</w:t>
+      </w:r>
+      <w:r>
+        <w:rPr>
+          <w:rFonts w:ascii="Consolas" w:eastAsia="Times New Roman" w:hAnsi="Consolas"/>
+          <w:color w:val="808080"/>
+          <w:sz w:val="21"/>
+          <w:szCs w:val="21"/>
+          <w:lang w:eastAsia="en-AU"/>
+        </w:rPr>
+        <w:t>&gt;</w:t>
+      </w:r>
+    </w:p>
+    <w:p>
+      <w:pPr>
+        <w:shd w:val="clear" w:color="auto" w:fill="1E1E1E"/>
+        <w:spacing w:after="0" w:line="285" w:lineRule="atLeast"/>
+        <w:rPr>
+          <w:rFonts w:ascii="Consolas" w:eastAsia="Times New Roman" w:hAnsi="Consolas"/>
+          <w:color w:val="D4D4D4"/>
+          <w:sz w:val="21"/>
+          <w:szCs w:val="21"/>
+          <w:lang w:eastAsia="en-AU"/>
+        </w:rPr>
+      </w:pPr>
+      <w:r>
+        <w:rPr>
+          <w:rFonts w:ascii="Consolas" w:eastAsia="Times New Roman" w:hAnsi="Consolas"/>
+          <w:color w:val="D4D4D4"/>
+          <w:sz w:val="21"/>
+          <w:szCs w:val="21"/>
+          <w:lang w:eastAsia="en-AU"/>
+        </w:rPr>
+        <w:t>    </w:t>
+      </w:r>
+      <w:r>
+        <w:rPr>
+          <w:rFonts w:ascii="Consolas" w:eastAsia="Times New Roman" w:hAnsi="Consolas"/>
+          <w:color w:val="808080"/>
+          <w:sz w:val="21"/>
+          <w:szCs w:val="21"/>
+          <w:lang w:eastAsia="en-AU"/>
+        </w:rPr>
+        <w:t>&lt;/</w:t>
+      </w:r>
+      <w:r>
+        <w:rPr>
+          <w:rFonts w:ascii="Consolas" w:eastAsia="Times New Roman" w:hAnsi="Consolas"/>
+          <w:color w:val="569CD6"/>
+          <w:sz w:val="21"/>
+          <w:szCs w:val="21"/>
+          <w:lang w:eastAsia="en-AU"/>
+        </w:rPr>
+        <w:t>section</w:t>
+      </w:r>
+      <w:r>
+        <w:rPr>
+          <w:rFonts w:ascii="Consolas" w:eastAsia="Times New Roman" w:hAnsi="Consolas"/>
+          <w:color w:val="808080"/>
+          <w:sz w:val="21"/>
+          <w:szCs w:val="21"/>
+          <w:lang w:eastAsia="en-AU"/>
+        </w:rPr>
+        <w:t>&gt;</w:t>
+      </w:r>
+    </w:p>
+    <w:p>
+      <w:pPr>
+        <w:shd w:val="clear" w:color="auto" w:fill="1E1E1E"/>
+        <w:spacing w:after="0" w:line="285" w:lineRule="atLeast"/>
+        <w:rPr>
+          <w:rFonts w:ascii="Consolas" w:eastAsia="Times New Roman" w:hAnsi="Consolas"/>
+          <w:color w:val="D4D4D4"/>
+          <w:sz w:val="21"/>
+          <w:szCs w:val="21"/>
+          <w:lang w:val="en-AU" w:eastAsia="en-AU"/>
+        </w:rPr>
+      </w:pPr>
+      <w:r>
+        <w:rPr>
+          <w:rFonts w:ascii="Consolas" w:eastAsia="Times New Roman" w:hAnsi="Consolas"/>
+          <w:color w:val="D4D4D4"/>
+          <w:sz w:val="21"/>
+          <w:szCs w:val="21"/>
+          <w:lang w:eastAsia="en-AU"/>
+        </w:rPr>
+        <w:t>    </w:t>
+      </w:r>
+      <w:proofErr w:type="gramStart"/>
+      <w:r>
+        <w:rPr>
+          <w:rFonts w:ascii="Consolas" w:eastAsia="Times New Roman" w:hAnsi="Consolas"/>
+          <w:color w:val="6A9955"/>
+          <w:sz w:val="21"/>
+          <w:szCs w:val="21"/>
+          <w:lang w:val="en-AU" w:eastAsia="en-AU"/>
+        </w:rPr>
+        <w:t>&lt;!--</w:t>
+      </w:r>
+      <w:proofErr w:type="gramEnd"/>
+      <w:r>
+        <w:rPr>
+          <w:rFonts w:ascii="Consolas" w:eastAsia="Times New Roman" w:hAnsi="Consolas"/>
+          <w:color w:val="6A9955"/>
+          <w:sz w:val="21"/>
+          <w:szCs w:val="21"/>
+          <w:lang w:val="en-AU" w:eastAsia="en-AU"/>
+        </w:rPr>
+        <w:t> Register Section End --&gt;</w:t>
+      </w:r>
+    </w:p>
+    <w:p>
+      <w:pPr>
+        <w:shd w:val="clear" w:color="auto" w:fill="1E1E1E"/>
+        <w:spacing w:after="0" w:line="285" w:lineRule="atLeast"/>
+        <w:rPr>
+          <w:rFonts w:ascii="Consolas" w:eastAsia="Times New Roman" w:hAnsi="Consolas"/>
+          <w:color w:val="D4D4D4"/>
+          <w:sz w:val="21"/>
+          <w:szCs w:val="21"/>
+          <w:lang w:val="en-AU" w:eastAsia="en-AU"/>
+        </w:rPr>
+      </w:pPr>
+      <w:r>
+        <w:rPr>
+          <w:rFonts w:ascii="Consolas" w:eastAsia="Times New Roman" w:hAnsi="Consolas"/>
+          <w:color w:val="D4D4D4"/>
+          <w:sz w:val="21"/>
+          <w:szCs w:val="21"/>
+          <w:lang w:val="en-AU" w:eastAsia="en-AU"/>
+        </w:rPr>
+        <w:t>    {% </w:t>
+      </w:r>
+      <w:proofErr w:type="spellStart"/>
+      <w:r>
+        <w:rPr>
+          <w:rFonts w:ascii="Consolas" w:eastAsia="Times New Roman" w:hAnsi="Consolas"/>
+          <w:color w:val="C586C0"/>
+          <w:sz w:val="21"/>
+          <w:szCs w:val="21"/>
+          <w:lang w:val="en-AU" w:eastAsia="en-AU"/>
+        </w:rPr>
+        <w:t>endblock</w:t>
+      </w:r>
+      <w:proofErr w:type="spellEnd"/>
+      <w:r>
+        <w:rPr>
+          <w:rFonts w:ascii="Consolas" w:eastAsia="Times New Roman" w:hAnsi="Consolas"/>
+          <w:color w:val="D4D4D4"/>
+          <w:sz w:val="21"/>
+          <w:szCs w:val="21"/>
+          <w:lang w:val="en-AU" w:eastAsia="en-AU"/>
+        </w:rPr>
+        <w:t> %}</w:t>
+      </w:r>
+    </w:p>
+    <w:p>
+      <w:pPr>
+        <w:shd w:val="clear" w:color="auto" w:fill="1E1E1E"/>
+        <w:spacing w:after="0" w:line="285" w:lineRule="atLeast"/>
+        <w:rPr>
+          <w:rFonts w:ascii="Consolas" w:eastAsia="Times New Roman" w:hAnsi="Consolas"/>
+          <w:color w:val="D4D4D4"/>
+          <w:sz w:val="21"/>
+          <w:szCs w:val="21"/>
+          <w:lang w:val="en-AU" w:eastAsia="en-AU"/>
+        </w:rPr>
+      </w:pPr>
+      <w:r>
+        <w:rPr>
+          <w:rFonts w:ascii="Consolas" w:eastAsia="Times New Roman" w:hAnsi="Consolas"/>
+          <w:color w:val="6A9955"/>
+          <w:sz w:val="21"/>
+          <w:szCs w:val="21"/>
+          <w:lang w:val="en-AU" w:eastAsia="en-AU"/>
+        </w:rPr>
+        <w:t>{# {% </w:t>
+      </w:r>
+      <w:proofErr w:type="spellStart"/>
+      <w:r>
+        <w:rPr>
+          <w:rFonts w:ascii="Consolas" w:eastAsia="Times New Roman" w:hAnsi="Consolas"/>
+          <w:color w:val="6A9955"/>
+          <w:sz w:val="21"/>
+          <w:szCs w:val="21"/>
+          <w:lang w:val="en-AU" w:eastAsia="en-AU"/>
+        </w:rPr>
+        <w:t>endblock</w:t>
+      </w:r>
+      <w:proofErr w:type="spellEnd"/>
+      <w:r>
+        <w:rPr>
+          <w:rFonts w:ascii="Consolas" w:eastAsia="Times New Roman" w:hAnsi="Consolas"/>
+          <w:color w:val="6A9955"/>
+          <w:sz w:val="21"/>
+          <w:szCs w:val="21"/>
+          <w:lang w:val="en-AU" w:eastAsia="en-AU"/>
+        </w:rPr>
+        <w:t> </w:t>
+      </w:r>
+      <w:proofErr w:type="gramStart"/>
+      <w:r>
+        <w:rPr>
+          <w:rFonts w:ascii="Consolas" w:eastAsia="Times New Roman" w:hAnsi="Consolas"/>
+          <w:color w:val="6A9955"/>
+          <w:sz w:val="21"/>
+          <w:szCs w:val="21"/>
+          <w:lang w:val="en-AU" w:eastAsia="en-AU"/>
+        </w:rPr>
+        <w:t>%}  #</w:t>
+      </w:r>
+      <w:proofErr w:type="gramEnd"/>
+      <w:r>
+        <w:rPr>
+          <w:rFonts w:ascii="Consolas" w:eastAsia="Times New Roman" w:hAnsi="Consolas"/>
+          <w:color w:val="6A9955"/>
+          <w:sz w:val="21"/>
+          <w:szCs w:val="21"/>
+          <w:lang w:val="en-AU" w:eastAsia="en-AU"/>
+        </w:rPr>
+        <w:t>}</w:t>
+      </w:r>
+    </w:p>
+    <w:p>
+      <w:pPr>
+        <w:shd w:val="clear" w:color="auto" w:fill="1E1E1E"/>
+        <w:spacing w:after="240" w:line="285" w:lineRule="atLeast"/>
+        <w:rPr>
+          <w:rFonts w:ascii="Consolas" w:eastAsia="Times New Roman" w:hAnsi="Consolas"/>
+          <w:color w:val="D4D4D4"/>
+          <w:sz w:val="21"/>
+          <w:szCs w:val="21"/>
+          <w:lang w:val="en-AU" w:eastAsia="en-AU"/>
+        </w:rPr>
+      </w:pPr>
+    </w:p>
+    <w:p>
+      <w:pPr>
+        <w:shd w:val="clear" w:color="auto" w:fill="1E1E1E"/>
+        <w:spacing w:after="0" w:line="285" w:lineRule="atLeast"/>
+        <w:rPr>
+          <w:rFonts w:ascii="Consolas" w:eastAsia="Times New Roman" w:hAnsi="Consolas"/>
+          <w:color w:val="D4D4D4"/>
+          <w:sz w:val="21"/>
+          <w:szCs w:val="21"/>
+          <w:lang w:val="en-AU" w:eastAsia="en-AU"/>
+        </w:rPr>
+      </w:pPr>
+      <w:proofErr w:type="gramStart"/>
+      <w:r>
+        <w:rPr>
+          <w:rFonts w:ascii="Consolas" w:eastAsia="Times New Roman" w:hAnsi="Consolas"/>
+          <w:color w:val="CE9178"/>
+          <w:sz w:val="21"/>
+          <w:szCs w:val="21"/>
+          <w:lang w:val="en-AU" w:eastAsia="en-AU"/>
+        </w:rPr>
+        <w:t>{{ '</w:t>
+      </w:r>
+      <w:proofErr w:type="gramEnd"/>
+      <w:r>
+        <w:rPr>
+          <w:rFonts w:ascii="Consolas" w:eastAsia="Times New Roman" w:hAnsi="Consolas"/>
+          <w:color w:val="CE9178"/>
+          <w:sz w:val="21"/>
+          <w:szCs w:val="21"/>
+          <w:lang w:val="en-AU" w:eastAsia="en-AU"/>
+        </w:rPr>
+        <w:t>&amp;'</w:t>
+      </w:r>
+      <w:r>
+        <w:rPr>
+          <w:rFonts w:ascii="Consolas" w:eastAsia="Times New Roman" w:hAnsi="Consolas"/>
+          <w:color w:val="D4D4D4"/>
+          <w:sz w:val="21"/>
+          <w:szCs w:val="21"/>
+          <w:lang w:val="en-AU" w:eastAsia="en-AU"/>
+        </w:rPr>
+        <w:t>|</w:t>
+      </w:r>
+      <w:r>
+        <w:rPr>
+          <w:rFonts w:ascii="Consolas" w:eastAsia="Times New Roman" w:hAnsi="Consolas"/>
+          <w:color w:val="DCDCAA"/>
+          <w:sz w:val="21"/>
+          <w:szCs w:val="21"/>
+          <w:lang w:val="en-AU" w:eastAsia="en-AU"/>
+        </w:rPr>
+        <w:t>escape</w:t>
+      </w:r>
+      <w:r>
+        <w:rPr>
+          <w:rFonts w:ascii="Consolas" w:eastAsia="Times New Roman" w:hAnsi="Consolas"/>
+          <w:color w:val="CE9178"/>
+          <w:sz w:val="21"/>
+          <w:szCs w:val="21"/>
+          <w:lang w:val="en-AU" w:eastAsia="en-AU"/>
+        </w:rPr>
+        <w:t> }}</w:t>
       </w:r>
     </w:p>
     <w:p>
@@ -1794,7 +7768,7 @@
     <w:lsdException w:name="Table Web 2" w:semiHidden="1" w:unhideWhenUsed="1"/>
     <w:lsdException w:name="Table Web 3" w:semiHidden="1" w:unhideWhenUsed="1"/>
     <w:lsdException w:name="Balloon Text" w:semiHidden="1" w:unhideWhenUsed="1"/>
-    <w:lsdException w:name="Table Grid" w:semiHidden="1" w:uiPriority="59" w:unhideWhenUsed="1"/>
+    <w:lsdException w:name="Table Grid" w:uiPriority="59"/>
     <w:lsdException w:name="Table Theme" w:semiHidden="1" w:unhideWhenUsed="1"/>
     <w:lsdException w:name="Placeholder Text" w:semiHidden="1"/>
     <w:lsdException w:name="No Spacing" w:uiPriority="1" w:qFormat="1"/>
